--- a/copy for resource section.docx
+++ b/copy for resource section.docx
@@ -41,29 +41,44 @@
       </w:pPr>
       <w:r>
         <w:rPr>
+          <w:highlight w:val="cyan"/>
+        </w:rPr>
+      </w:r>
+    </w:p>
+    <w:p>
+      <w:pPr>
+        <w:pStyle w:val="Body"/>
+        <w:rPr>
+          <w:color w:val="C9211E"/>
+        </w:rPr>
+      </w:pPr>
+      <w:r>
+        <w:rPr>
+          <w:color w:val="C9211E"/>
           <w:shd w:fill="FEFFFF" w:val="clear"/>
-        </w:rPr>
-      </w:r>
-    </w:p>
-    <w:p>
-      <w:pPr>
-        <w:pStyle w:val="Body"/>
-        <w:rPr>
-          <w:color w:val="C9211E"/>
-        </w:rPr>
-      </w:pPr>
+          <w:lang w:val="en-US"/>
+        </w:rPr>
+        <w:t>Working in Australia is perfect for many backpackers. As the number one backpacker</w:t>
+      </w:r>
       <w:r>
         <w:rPr>
           <w:color w:val="C9211E"/>
           <w:shd w:fill="FEFFFF" w:val="clear"/>
-          <w:lang w:val="en-US"/>
-        </w:rPr>
-        <w:t>Working in Australia is perfect for many backpackers. As the number one backpacker</w:t>
+        </w:rPr>
+        <w:t>’</w:t>
       </w:r>
       <w:r>
         <w:rPr>
           <w:color w:val="C9211E"/>
           <w:shd w:fill="FEFFFF" w:val="clear"/>
+          <w:lang w:val="en-US"/>
+        </w:rPr>
+        <w:t>s destination in the world, and with millions of tourists making the trip each year, it</w:t>
+      </w:r>
+      <w:r>
+        <w:rPr>
+          <w:color w:val="C9211E"/>
+          <w:shd w:fill="FEFFFF" w:val="clear"/>
         </w:rPr>
         <w:t>’</w:t>
       </w:r>
@@ -73,7 +88,7 @@
           <w:shd w:fill="FEFFFF" w:val="clear"/>
           <w:lang w:val="en-US"/>
         </w:rPr>
-        <w:t>s destination in the world, and with millions of tourists making the trip each year, it</w:t>
+        <w:t>s not surprising that staying in Australia long term is high on a lot of backpacker</w:t>
       </w:r>
       <w:r>
         <w:rPr>
@@ -88,7 +103,7 @@
           <w:shd w:fill="FEFFFF" w:val="clear"/>
           <w:lang w:val="en-US"/>
         </w:rPr>
-        <w:t>s not surprising that staying in Australia long term is high on a lot of backpacker</w:t>
+        <w:t>s bucket lists. Getting your holiday visa and setting up your new life in Australia can be a scary process especially when you’re planning it from thousands of kilometres away. It can be overwhelming and sometimes hard to find all the information that you need, so we</w:t>
       </w:r>
       <w:r>
         <w:rPr>
@@ -103,21 +118,6 @@
           <w:shd w:fill="FEFFFF" w:val="clear"/>
           <w:lang w:val="en-US"/>
         </w:rPr>
-        <w:t>s bucket lists. Getting your holiday visa and setting up your new life in Australia can be a scary process especially when you’re planning it from thousands of kilometres away. It can be overwhelming and sometimes hard to find all the information that you need, so we</w:t>
-      </w:r>
-      <w:r>
-        <w:rPr>
-          <w:color w:val="C9211E"/>
-          <w:shd w:fill="FEFFFF" w:val="clear"/>
-        </w:rPr>
-        <w:t>’</w:t>
-      </w:r>
-      <w:r>
-        <w:rPr>
-          <w:color w:val="C9211E"/>
-          <w:shd w:fill="FEFFFF" w:val="clear"/>
-          <w:lang w:val="en-US"/>
-        </w:rPr>
         <w:t>ve broken down everything you need to know about living and working in Australia.</w:t>
       </w:r>
     </w:p>
@@ -130,21 +130,8 @@
       </w:pPr>
       <w:r>
         <w:rPr>
-          <w:shd w:fill="FEFFFF" w:val="clear"/>
-        </w:rPr>
-      </w:r>
-    </w:p>
-    <w:p>
-      <w:pPr>
-        <w:pStyle w:val="Body"/>
-        <w:rPr>
           <w:highlight w:val="cyan"/>
         </w:rPr>
-      </w:pPr>
-      <w:r>
-        <w:rPr>
-          <w:shd w:fill="FEFFFF" w:val="clear"/>
-        </w:rPr>
       </w:r>
     </w:p>
     <w:p>
@@ -156,21 +143,8 @@
       </w:pPr>
       <w:r>
         <w:rPr>
-          <w:shd w:fill="FEFFFF" w:val="clear"/>
-        </w:rPr>
-      </w:r>
-    </w:p>
-    <w:p>
-      <w:pPr>
-        <w:pStyle w:val="Body"/>
-        <w:rPr>
           <w:highlight w:val="cyan"/>
         </w:rPr>
-      </w:pPr>
-      <w:r>
-        <w:rPr>
-          <w:shd w:fill="FEFFFF" w:val="clear"/>
-        </w:rPr>
       </w:r>
     </w:p>
     <w:p>
@@ -182,7 +156,33 @@
       </w:pPr>
       <w:r>
         <w:rPr>
-          <w:shd w:fill="FEFFFF" w:val="clear"/>
+          <w:highlight w:val="cyan"/>
+        </w:rPr>
+      </w:r>
+    </w:p>
+    <w:p>
+      <w:pPr>
+        <w:pStyle w:val="Body"/>
+        <w:rPr>
+          <w:highlight w:val="cyan"/>
+        </w:rPr>
+      </w:pPr>
+      <w:r>
+        <w:rPr>
+          <w:highlight w:val="cyan"/>
+        </w:rPr>
+      </w:r>
+    </w:p>
+    <w:p>
+      <w:pPr>
+        <w:pStyle w:val="Body"/>
+        <w:rPr>
+          <w:highlight w:val="cyan"/>
+        </w:rPr>
+      </w:pPr>
+      <w:r>
+        <w:rPr>
+          <w:highlight w:val="cyan"/>
         </w:rPr>
       </w:r>
     </w:p>
@@ -215,7 +215,7 @@
       </w:pPr>
       <w:r>
         <w:rPr>
-          <w:shd w:fill="FEFFFF" w:val="clear"/>
+          <w:highlight w:val="cyan"/>
         </w:rPr>
       </w:r>
     </w:p>
@@ -367,21 +367,21 @@
       <w:r>
         <w:rPr>
           <w:color w:val="C9211E"/>
+          <w:highlight w:val="cyan"/>
+        </w:rPr>
+      </w:r>
+    </w:p>
+    <w:p>
+      <w:pPr>
+        <w:pStyle w:val="Body"/>
+        <w:rPr>
+          <w:color w:val="C9211E"/>
+        </w:rPr>
+      </w:pPr>
+      <w:r>
+        <w:rPr>
+          <w:color w:val="C9211E"/>
           <w:shd w:fill="FEFFFF" w:val="clear"/>
-        </w:rPr>
-      </w:r>
-    </w:p>
-    <w:p>
-      <w:pPr>
-        <w:pStyle w:val="Body"/>
-        <w:rPr>
-          <w:color w:val="C9211E"/>
-        </w:rPr>
-      </w:pPr>
-      <w:r>
-        <w:rPr>
-          <w:color w:val="C9211E"/>
-          <w:shd w:fill="FEFFFF" w:val="clear"/>
           <w:lang w:val="en-US"/>
         </w:rPr>
         <w:t xml:space="preserve">Once your 417 visa is granted you have one year to enter Australia. If you don’t enter within that year, then your visa will be cancelled. </w:t>
@@ -398,7 +398,7 @@
       <w:r>
         <w:rPr>
           <w:color w:val="C9211E"/>
-          <w:shd w:fill="FEFFFF" w:val="clear"/>
+          <w:highlight w:val="cyan"/>
         </w:rPr>
       </w:r>
     </w:p>
@@ -475,21 +475,21 @@
       <w:r>
         <w:rPr>
           <w:color w:val="C9211E"/>
+          <w:highlight w:val="cyan"/>
+        </w:rPr>
+      </w:r>
+    </w:p>
+    <w:p>
+      <w:pPr>
+        <w:pStyle w:val="Body"/>
+        <w:rPr>
+          <w:color w:val="C9211E"/>
+        </w:rPr>
+      </w:pPr>
+      <w:r>
+        <w:rPr>
+          <w:color w:val="C9211E"/>
           <w:shd w:fill="FEFFFF" w:val="clear"/>
-        </w:rPr>
-      </w:r>
-    </w:p>
-    <w:p>
-      <w:pPr>
-        <w:pStyle w:val="Body"/>
-        <w:rPr>
-          <w:color w:val="C9211E"/>
-        </w:rPr>
-      </w:pPr>
-      <w:r>
-        <w:rPr>
-          <w:color w:val="C9211E"/>
-          <w:shd w:fill="FEFFFF" w:val="clear"/>
           <w:lang w:val="en-US"/>
         </w:rPr>
         <w:t>There are agencies out there that can assist with the application process but these will often cost money on top of the visa fee.</w:t>
@@ -506,7 +506,7 @@
       <w:r>
         <w:rPr>
           <w:color w:val="C9211E"/>
-          <w:shd w:fill="FEFFFF" w:val="clear"/>
+          <w:highlight w:val="cyan"/>
         </w:rPr>
       </w:r>
     </w:p>
@@ -715,8 +715,8 @@
           <w:i/>
           <w:iCs/>
           <w:color w:val="C9211E"/>
+          <w:highlight w:val="cyan"/>
           <w:u w:val="single" w:color="FFFFFF"/>
-          <w:shd w:fill="FEFFFF" w:val="clear"/>
         </w:rPr>
       </w:r>
     </w:p>
@@ -756,8 +756,8 @@
           <w:i/>
           <w:iCs/>
           <w:color w:val="C9211E"/>
+          <w:highlight w:val="cyan"/>
           <w:u w:val="single" w:color="FFFFFF"/>
-          <w:shd w:fill="FEFFFF" w:val="clear"/>
         </w:rPr>
       </w:r>
     </w:p>
@@ -1162,7 +1162,7 @@
       <w:r>
         <w:rPr>
           <w:color w:val="C9211E"/>
-          <w:shd w:fill="FEFFFF" w:val="clear"/>
+          <w:highlight w:val="cyan"/>
         </w:rPr>
       </w:r>
     </w:p>
@@ -1338,27 +1338,27 @@
       <w:r>
         <w:rPr>
           <w:color w:val="C9211E"/>
+          <w:highlight w:val="cyan"/>
+          <w:u w:val="none" w:color="000000"/>
+        </w:rPr>
+      </w:r>
+    </w:p>
+    <w:p>
+      <w:pPr>
+        <w:pStyle w:val="Body"/>
+        <w:shd w:val="clear" w:color="auto" w:fill="FFFFFF"/>
+        <w:bidi w:val="0"/>
+        <w:ind w:left="0" w:right="0" w:hanging="0"/>
+        <w:jc w:val="left"/>
+        <w:rPr>
+          <w:color w:val="C9211E"/>
+        </w:rPr>
+      </w:pPr>
+      <w:r>
+        <w:rPr>
+          <w:color w:val="C9211E"/>
           <w:u w:val="none" w:color="000000"/>
           <w:shd w:fill="FEFFFF" w:val="clear"/>
-        </w:rPr>
-      </w:r>
-    </w:p>
-    <w:p>
-      <w:pPr>
-        <w:pStyle w:val="Body"/>
-        <w:shd w:val="clear" w:color="auto" w:fill="FFFFFF"/>
-        <w:bidi w:val="0"/>
-        <w:ind w:left="0" w:right="0" w:hanging="0"/>
-        <w:jc w:val="left"/>
-        <w:rPr>
-          <w:color w:val="C9211E"/>
-        </w:rPr>
-      </w:pPr>
-      <w:r>
-        <w:rPr>
-          <w:color w:val="C9211E"/>
-          <w:u w:val="none" w:color="000000"/>
-          <w:shd w:fill="FEFFFF" w:val="clear"/>
           <w:lang w:val="en-US"/>
         </w:rPr>
         <w:t>Once your visa has been approved you’ll be advised of what you need to do. Basically, your passport will be stamped upon arrival in whichever Australian city you fly into and you’ll have a year before you have to leave. Everything is tagged electronically so there’s hardly any paper-work to worry about!</w:t>
@@ -1375,7 +1375,7 @@
       <w:r>
         <w:rPr>
           <w:color w:val="C9211E"/>
-          <w:shd w:fill="FEFFFF" w:val="clear"/>
+          <w:highlight w:val="cyan"/>
         </w:rPr>
       </w:r>
     </w:p>
@@ -1424,7 +1424,7 @@
           <w:color w:val="C9211E"/>
           <w:sz w:val="22"/>
           <w:szCs w:val="22"/>
-          <w:shd w:fill="FFFFFF" w:val="clear"/>
+          <w:highlight w:val="white"/>
           <w14:textFill>
             <w14:solidFill>
               <w14:srgbClr w14:val="313131"/>
@@ -1535,7 +1535,7 @@
           <w:color w:val="C9211E"/>
           <w:sz w:val="22"/>
           <w:szCs w:val="22"/>
-          <w:shd w:fill="FFFFFF" w:val="clear"/>
+          <w:highlight w:val="white"/>
           <w14:textFill>
             <w14:solidFill>
               <w14:srgbClr w14:val="313131"/>
@@ -2249,27 +2249,6 @@
           <w:color w:val="C9211E"/>
           <w:sz w:val="22"/>
           <w:szCs w:val="22"/>
-          <w:shd w:fill="FFFFFF" w:val="clear"/>
-          <w14:textFill>
-            <w14:solidFill>
-              <w14:srgbClr w14:val="313131"/>
-            </w14:solidFill>
-          </w14:textFill>
-        </w:rPr>
-      </w:r>
-    </w:p>
-    <w:p>
-      <w:pPr>
-        <w:pStyle w:val="Default"/>
-        <w:bidi w:val="0"/>
-        <w:spacing w:before="0" w:after="0"/>
-        <w:ind w:left="0" w:right="0" w:hanging="0"/>
-        <w:jc w:val="left"/>
-        <w:rPr>
-          <w:outline w:val="false"/>
-          <w:color w:val="313131"/>
-          <w:sz w:val="22"/>
-          <w:szCs w:val="22"/>
           <w:highlight w:val="white"/>
           <w14:textFill>
             <w14:solidFill>
@@ -2277,20 +2256,6 @@
             </w14:solidFill>
           </w14:textFill>
         </w:rPr>
-      </w:pPr>
-      <w:r>
-        <w:rPr>
-          <w:outline w:val="false"/>
-          <w:color w:val="313131"/>
-          <w:sz w:val="22"/>
-          <w:szCs w:val="22"/>
-          <w:shd w:fill="FFFFFF" w:val="clear"/>
-          <w14:textFill>
-            <w14:solidFill>
-              <w14:srgbClr w14:val="313131"/>
-            </w14:solidFill>
-          </w14:textFill>
-        </w:rPr>
       </w:r>
     </w:p>
     <w:p>
@@ -2319,27 +2284,6 @@
           <w:color w:val="313131"/>
           <w:sz w:val="22"/>
           <w:szCs w:val="22"/>
-          <w:shd w:fill="FFFFFF" w:val="clear"/>
-          <w14:textFill>
-            <w14:solidFill>
-              <w14:srgbClr w14:val="313131"/>
-            </w14:solidFill>
-          </w14:textFill>
-        </w:rPr>
-      </w:r>
-    </w:p>
-    <w:p>
-      <w:pPr>
-        <w:pStyle w:val="Default"/>
-        <w:bidi w:val="0"/>
-        <w:spacing w:before="0" w:after="0"/>
-        <w:ind w:left="0" w:right="0" w:hanging="0"/>
-        <w:jc w:val="left"/>
-        <w:rPr>
-          <w:outline w:val="false"/>
-          <w:color w:val="313131"/>
-          <w:sz w:val="22"/>
-          <w:szCs w:val="22"/>
           <w:highlight w:val="white"/>
           <w14:textFill>
             <w14:solidFill>
@@ -2347,22 +2291,6 @@
             </w14:solidFill>
           </w14:textFill>
         </w:rPr>
-      </w:pPr>
-      <w:r>
-        <w:rPr>
-          <w:outline w:val="false"/>
-          <w:color w:val="313131"/>
-          <w:sz w:val="22"/>
-          <w:szCs w:val="22"/>
-          <w:shd w:fill="FFFFFF" w:val="clear"/>
-          <w:lang w:val="en-US"/>
-          <w14:textFill>
-            <w14:solidFill>
-              <w14:srgbClr w14:val="313131"/>
-            </w14:solidFill>
-          </w14:textFill>
-        </w:rPr>
-        <w:t>Useful Links:</w:t>
       </w:r>
     </w:p>
     <w:p>
@@ -2391,7 +2319,7 @@
           <w:color w:val="313131"/>
           <w:sz w:val="22"/>
           <w:szCs w:val="22"/>
-          <w:shd w:fill="FFFFFF" w:val="clear"/>
+          <w:highlight w:val="white"/>
           <w14:textFill>
             <w14:solidFill>
               <w14:srgbClr w14:val="313131"/>
@@ -2403,9 +2331,81 @@
     <w:p>
       <w:pPr>
         <w:pStyle w:val="Default"/>
+        <w:bidi w:val="0"/>
+        <w:spacing w:before="0" w:after="0"/>
+        <w:ind w:left="0" w:right="0" w:hanging="0"/>
+        <w:jc w:val="left"/>
+        <w:rPr>
+          <w:outline w:val="false"/>
+          <w:color w:val="313131"/>
+          <w:sz w:val="22"/>
+          <w:szCs w:val="22"/>
+          <w:highlight w:val="white"/>
+          <w14:textFill>
+            <w14:solidFill>
+              <w14:srgbClr w14:val="313131"/>
+            </w14:solidFill>
+          </w14:textFill>
+        </w:rPr>
+      </w:pPr>
+      <w:r>
+        <w:rPr>
+          <w:outline w:val="false"/>
+          <w:color w:val="313131"/>
+          <w:sz w:val="22"/>
+          <w:szCs w:val="22"/>
+          <w:shd w:fill="FFFFFF" w:val="clear"/>
+          <w:lang w:val="en-US"/>
+          <w14:textFill>
+            <w14:solidFill>
+              <w14:srgbClr w14:val="313131"/>
+            </w14:solidFill>
+          </w14:textFill>
+        </w:rPr>
+        <w:t>Useful Links:</w:t>
+      </w:r>
+    </w:p>
+    <w:p>
+      <w:pPr>
+        <w:pStyle w:val="Default"/>
+        <w:bidi w:val="0"/>
+        <w:spacing w:before="0" w:after="0"/>
+        <w:ind w:left="0" w:right="0" w:hanging="0"/>
+        <w:jc w:val="left"/>
+        <w:rPr>
+          <w:outline w:val="false"/>
+          <w:color w:val="313131"/>
+          <w:sz w:val="22"/>
+          <w:szCs w:val="22"/>
+          <w:highlight w:val="white"/>
+          <w14:textFill>
+            <w14:solidFill>
+              <w14:srgbClr w14:val="313131"/>
+            </w14:solidFill>
+          </w14:textFill>
+        </w:rPr>
+      </w:pPr>
+      <w:r>
+        <w:rPr>
+          <w:outline w:val="false"/>
+          <w:color w:val="313131"/>
+          <w:sz w:val="22"/>
+          <w:szCs w:val="22"/>
+          <w:highlight w:val="white"/>
+          <w14:textFill>
+            <w14:solidFill>
+              <w14:srgbClr w14:val="313131"/>
+            </w14:solidFill>
+          </w14:textFill>
+        </w:rPr>
+      </w:r>
+    </w:p>
+    <w:p>
+      <w:pPr>
+        <w:pStyle w:val="Default"/>
         <w:numPr>
           <w:ilvl w:val="0"/>
-          <w:numId w:val="3"/>
+          <w:numId w:val="2"/>
         </w:numPr>
         <w:bidi w:val="0"/>
         <w:spacing w:before="0" w:after="0"/>
@@ -2476,7 +2476,7 @@
         <w:pStyle w:val="Default"/>
         <w:numPr>
           <w:ilvl w:val="0"/>
-          <w:numId w:val="3"/>
+          <w:numId w:val="2"/>
         </w:numPr>
         <w:bidi w:val="0"/>
         <w:spacing w:before="0" w:after="0"/>
@@ -2823,7 +2823,7 @@
           <w:color w:val="313131"/>
           <w:sz w:val="22"/>
           <w:szCs w:val="22"/>
-          <w:shd w:fill="FFFFFF" w:val="clear"/>
+          <w:highlight w:val="white"/>
           <w14:textFill>
             <w14:solidFill>
               <w14:srgbClr w14:val="313131"/>
@@ -3566,31 +3566,8 @@
           <w:color w:val="C9211E"/>
           <w:sz w:val="22"/>
           <w:szCs w:val="22"/>
-          <w:shd w:fill="FFFFFF" w:val="clear"/>
-        </w:rPr>
-      </w:r>
-    </w:p>
-    <w:p>
-      <w:pPr>
-        <w:pStyle w:val="Default"/>
-        <w:bidi w:val="0"/>
-        <w:spacing w:before="0" w:after="0"/>
-        <w:ind w:left="0" w:right="0" w:hanging="0"/>
-        <w:jc w:val="left"/>
-        <w:rPr>
-          <w:color w:val="C9211E"/>
-          <w:sz w:val="22"/>
-          <w:szCs w:val="22"/>
           <w:highlight w:val="white"/>
         </w:rPr>
-      </w:pPr>
-      <w:r>
-        <w:rPr>
-          <w:color w:val="C9211E"/>
-          <w:sz w:val="22"/>
-          <w:szCs w:val="22"/>
-          <w:shd w:fill="FFFFFF" w:val="clear"/>
-        </w:rPr>
       </w:r>
     </w:p>
     <w:p>
@@ -3612,7 +3589,30 @@
           <w:color w:val="C9211E"/>
           <w:sz w:val="22"/>
           <w:szCs w:val="22"/>
-          <w:shd w:fill="FFFFFF" w:val="clear"/>
+          <w:highlight w:val="white"/>
+        </w:rPr>
+      </w:r>
+    </w:p>
+    <w:p>
+      <w:pPr>
+        <w:pStyle w:val="Default"/>
+        <w:bidi w:val="0"/>
+        <w:spacing w:before="0" w:after="0"/>
+        <w:ind w:left="0" w:right="0" w:hanging="0"/>
+        <w:jc w:val="left"/>
+        <w:rPr>
+          <w:color w:val="C9211E"/>
+          <w:sz w:val="22"/>
+          <w:szCs w:val="22"/>
+          <w:highlight w:val="white"/>
+        </w:rPr>
+      </w:pPr>
+      <w:r>
+        <w:rPr>
+          <w:color w:val="C9211E"/>
+          <w:sz w:val="22"/>
+          <w:szCs w:val="22"/>
+          <w:highlight w:val="white"/>
         </w:rPr>
       </w:r>
     </w:p>
@@ -3891,7 +3891,7 @@
           <w:color w:val="C9211E"/>
           <w:sz w:val="22"/>
           <w:szCs w:val="22"/>
-          <w:shd w:fill="FFFFFF" w:val="clear"/>
+          <w:highlight w:val="white"/>
         </w:rPr>
       </w:r>
     </w:p>
@@ -4161,27 +4161,27 @@
           <w:color w:val="C9211E"/>
           <w:sz w:val="22"/>
           <w:szCs w:val="22"/>
+          <w:highlight w:val="white"/>
+        </w:rPr>
+      </w:r>
+    </w:p>
+    <w:p>
+      <w:pPr>
+        <w:pStyle w:val="Default"/>
+        <w:bidi w:val="0"/>
+        <w:spacing w:before="0" w:after="0"/>
+        <w:ind w:left="0" w:right="0" w:hanging="0"/>
+        <w:jc w:val="left"/>
+        <w:rPr>
+          <w:color w:val="C9211E"/>
+        </w:rPr>
+      </w:pPr>
+      <w:r>
+        <w:rPr>
+          <w:color w:val="C9211E"/>
+          <w:sz w:val="22"/>
+          <w:szCs w:val="22"/>
           <w:shd w:fill="FFFFFF" w:val="clear"/>
-        </w:rPr>
-      </w:r>
-    </w:p>
-    <w:p>
-      <w:pPr>
-        <w:pStyle w:val="Default"/>
-        <w:bidi w:val="0"/>
-        <w:spacing w:before="0" w:after="0"/>
-        <w:ind w:left="0" w:right="0" w:hanging="0"/>
-        <w:jc w:val="left"/>
-        <w:rPr>
-          <w:color w:val="C9211E"/>
-        </w:rPr>
-      </w:pPr>
-      <w:r>
-        <w:rPr>
-          <w:color w:val="C9211E"/>
-          <w:sz w:val="22"/>
-          <w:szCs w:val="22"/>
-          <w:shd w:fill="FFFFFF" w:val="clear"/>
           <w:lang w:val="en-US"/>
         </w:rPr>
         <w:t>Useful links:</w:t>
@@ -4206,7 +4206,7 @@
           <w:color w:val="C9211E"/>
           <w:sz w:val="22"/>
           <w:szCs w:val="22"/>
-          <w:shd w:fill="FFFFFF" w:val="clear"/>
+          <w:highlight w:val="white"/>
         </w:rPr>
       </w:r>
     </w:p>
@@ -4328,7 +4328,7 @@
         <w:rPr>
           <w:sz w:val="22"/>
           <w:szCs w:val="22"/>
-          <w:shd w:fill="FFFFFF" w:val="clear"/>
+          <w:highlight w:val="white"/>
         </w:rPr>
       </w:r>
     </w:p>
@@ -4354,7 +4354,7 @@
           <w:bCs/>
           <w:sz w:val="22"/>
           <w:szCs w:val="22"/>
-          <w:shd w:fill="FFFFFF" w:val="clear"/>
+          <w:highlight w:val="white"/>
         </w:rPr>
       </w:r>
     </w:p>
@@ -4380,7 +4380,7 @@
           <w:bCs/>
           <w:sz w:val="22"/>
           <w:szCs w:val="22"/>
-          <w:shd w:fill="FFFFFF" w:val="clear"/>
+          <w:highlight w:val="white"/>
         </w:rPr>
       </w:r>
     </w:p>
@@ -4429,7 +4429,7 @@
         <w:rPr>
           <w:sz w:val="22"/>
           <w:szCs w:val="22"/>
-          <w:shd w:fill="FFFFFF" w:val="clear"/>
+          <w:highlight w:val="white"/>
         </w:rPr>
       </w:r>
     </w:p>
@@ -4940,27 +4940,27 @@
           <w:color w:val="C9211E"/>
           <w:sz w:val="22"/>
           <w:szCs w:val="22"/>
+          <w:highlight w:val="white"/>
+        </w:rPr>
+      </w:r>
+    </w:p>
+    <w:p>
+      <w:pPr>
+        <w:pStyle w:val="Default"/>
+        <w:bidi w:val="0"/>
+        <w:spacing w:before="0" w:after="0"/>
+        <w:ind w:left="0" w:right="0" w:hanging="0"/>
+        <w:jc w:val="left"/>
+        <w:rPr>
+          <w:color w:val="C9211E"/>
+        </w:rPr>
+      </w:pPr>
+      <w:r>
+        <w:rPr>
+          <w:color w:val="C9211E"/>
+          <w:sz w:val="22"/>
+          <w:szCs w:val="22"/>
           <w:shd w:fill="FFFFFF" w:val="clear"/>
-        </w:rPr>
-      </w:r>
-    </w:p>
-    <w:p>
-      <w:pPr>
-        <w:pStyle w:val="Default"/>
-        <w:bidi w:val="0"/>
-        <w:spacing w:before="0" w:after="0"/>
-        <w:ind w:left="0" w:right="0" w:hanging="0"/>
-        <w:jc w:val="left"/>
-        <w:rPr>
-          <w:color w:val="C9211E"/>
-        </w:rPr>
-      </w:pPr>
-      <w:r>
-        <w:rPr>
-          <w:color w:val="C9211E"/>
-          <w:sz w:val="22"/>
-          <w:szCs w:val="22"/>
-          <w:shd w:fill="FFFFFF" w:val="clear"/>
           <w:lang w:val="en-US"/>
         </w:rPr>
         <w:t>If your licence is not in English, you must carry either a certified English translation of your licence, or an International Driving Permit. Again, this is the general rule, but it does differ slightly state to state.</w:t>
@@ -4985,7 +4985,7 @@
           <w:color w:val="C9211E"/>
           <w:sz w:val="22"/>
           <w:szCs w:val="22"/>
-          <w:shd w:fill="FFFFFF" w:val="clear"/>
+          <w:highlight w:val="white"/>
         </w:rPr>
       </w:r>
     </w:p>
@@ -5269,27 +5269,27 @@
           <w:color w:val="C9211E"/>
           <w:sz w:val="22"/>
           <w:szCs w:val="22"/>
+          <w:highlight w:val="white"/>
+        </w:rPr>
+      </w:r>
+    </w:p>
+    <w:p>
+      <w:pPr>
+        <w:pStyle w:val="Default"/>
+        <w:bidi w:val="0"/>
+        <w:spacing w:before="0" w:after="0"/>
+        <w:ind w:left="0" w:right="0" w:hanging="0"/>
+        <w:jc w:val="left"/>
+        <w:rPr>
+          <w:color w:val="C9211E"/>
+        </w:rPr>
+      </w:pPr>
+      <w:r>
+        <w:rPr>
+          <w:color w:val="C9211E"/>
+          <w:sz w:val="22"/>
+          <w:szCs w:val="22"/>
           <w:shd w:fill="FFFFFF" w:val="clear"/>
-        </w:rPr>
-      </w:r>
-    </w:p>
-    <w:p>
-      <w:pPr>
-        <w:pStyle w:val="Default"/>
-        <w:bidi w:val="0"/>
-        <w:spacing w:before="0" w:after="0"/>
-        <w:ind w:left="0" w:right="0" w:hanging="0"/>
-        <w:jc w:val="left"/>
-        <w:rPr>
-          <w:color w:val="C9211E"/>
-        </w:rPr>
-      </w:pPr>
-      <w:r>
-        <w:rPr>
-          <w:color w:val="C9211E"/>
-          <w:sz w:val="22"/>
-          <w:szCs w:val="22"/>
-          <w:shd w:fill="FFFFFF" w:val="clear"/>
           <w:lang w:val="en-US"/>
         </w:rPr>
         <w:t>Useful Links:</w:t>
@@ -5314,7 +5314,7 @@
           <w:color w:val="C9211E"/>
           <w:sz w:val="22"/>
           <w:szCs w:val="22"/>
-          <w:shd w:fill="FFFFFF" w:val="clear"/>
+          <w:highlight w:val="white"/>
         </w:rPr>
       </w:r>
     </w:p>
@@ -8024,7 +8024,7 @@
         <w:widowControl/>
         <w:numPr>
           <w:ilvl w:val="0"/>
-          <w:numId w:val="6"/>
+          <w:numId w:val="3"/>
         </w:numPr>
         <w:shd w:val="clear" w:color="auto" w:fill="auto"/>
         <w:suppressAutoHyphens w:val="false"/>
@@ -8080,7 +8080,7 @@
         <w:widowControl/>
         <w:numPr>
           <w:ilvl w:val="0"/>
-          <w:numId w:val="6"/>
+          <w:numId w:val="3"/>
         </w:numPr>
         <w:shd w:val="clear" w:color="auto" w:fill="auto"/>
         <w:suppressAutoHyphens w:val="false"/>
@@ -8136,7 +8136,7 @@
         <w:widowControl/>
         <w:numPr>
           <w:ilvl w:val="0"/>
-          <w:numId w:val="6"/>
+          <w:numId w:val="3"/>
         </w:numPr>
         <w:shd w:val="clear" w:color="auto" w:fill="auto"/>
         <w:suppressAutoHyphens w:val="false"/>
@@ -8192,7 +8192,7 @@
         <w:widowControl/>
         <w:numPr>
           <w:ilvl w:val="0"/>
-          <w:numId w:val="6"/>
+          <w:numId w:val="3"/>
         </w:numPr>
         <w:shd w:val="clear" w:color="auto" w:fill="auto"/>
         <w:suppressAutoHyphens w:val="false"/>
@@ -8553,27 +8553,27 @@
           <w:color w:val="C9211E"/>
           <w:sz w:val="22"/>
           <w:szCs w:val="22"/>
+          <w:highlight w:val="white"/>
+        </w:rPr>
+      </w:r>
+    </w:p>
+    <w:p>
+      <w:pPr>
+        <w:pStyle w:val="Default"/>
+        <w:bidi w:val="0"/>
+        <w:spacing w:before="0" w:after="0"/>
+        <w:ind w:left="0" w:right="0" w:hanging="0"/>
+        <w:jc w:val="left"/>
+        <w:rPr>
+          <w:color w:val="C9211E"/>
+        </w:rPr>
+      </w:pPr>
+      <w:r>
+        <w:rPr>
+          <w:color w:val="C9211E"/>
+          <w:sz w:val="22"/>
+          <w:szCs w:val="22"/>
           <w:shd w:fill="FFFFFF" w:val="clear"/>
-        </w:rPr>
-      </w:r>
-    </w:p>
-    <w:p>
-      <w:pPr>
-        <w:pStyle w:val="Default"/>
-        <w:bidi w:val="0"/>
-        <w:spacing w:before="0" w:after="0"/>
-        <w:ind w:left="0" w:right="0" w:hanging="0"/>
-        <w:jc w:val="left"/>
-        <w:rPr>
-          <w:color w:val="C9211E"/>
-        </w:rPr>
-      </w:pPr>
-      <w:r>
-        <w:rPr>
-          <w:color w:val="C9211E"/>
-          <w:sz w:val="22"/>
-          <w:szCs w:val="22"/>
-          <w:shd w:fill="FFFFFF" w:val="clear"/>
           <w:lang w:val="en-US"/>
         </w:rPr>
         <w:t>The cost of a trip in an ambulance varies from state to state but can be upwards of $1000 so its worth while ensuring that you have some form of ambulance cover while you're in Australia.</w:t>
@@ -8598,7 +8598,7 @@
           <w:color w:val="C9211E"/>
           <w:sz w:val="22"/>
           <w:szCs w:val="22"/>
-          <w:shd w:fill="FFFFFF" w:val="clear"/>
+          <w:highlight w:val="white"/>
         </w:rPr>
       </w:r>
     </w:p>
@@ -9066,7 +9066,7 @@
           <w:color w:val="C9211E"/>
           <w:sz w:val="22"/>
           <w:szCs w:val="22"/>
-          <w:shd w:fill="FFFFFF" w:val="clear"/>
+          <w:highlight w:val="white"/>
         </w:rPr>
       </w:r>
     </w:p>
@@ -10382,57 +10382,52 @@
         <w:bidi w:val="0"/>
         <w:ind w:left="0" w:right="0" w:hanging="0"/>
         <w:jc w:val="left"/>
+        <w:rPr/>
+      </w:pPr>
+      <w:r>
         <w:rPr>
           <w:rStyle w:val="None"/>
+          <w:color w:val="C9211E"/>
+          <w:u w:val="none" w:color="000000"/>
+          <w:shd w:fill="FFFFFF" w:val="clear"/>
+          <w:lang w:val="en-US"/>
+        </w:rPr>
+        <w:t>In order to work in Australia, you need to have a Tax File Number (TFN). This number is your identification with the ATO (Australian Taxation Office). Everyone living and working in Australia must declare their income, the amount of hours worked and the type of visa you are on do not matter.</w:t>
+      </w:r>
+    </w:p>
+    <w:p>
+      <w:pPr>
+        <w:pStyle w:val="Body"/>
+        <w:bidi w:val="0"/>
+        <w:ind w:left="0" w:right="0" w:hanging="0"/>
+        <w:jc w:val="left"/>
+        <w:rPr>
+          <w:color w:val="C9211E"/>
           <w:highlight w:val="white"/>
           <w:u w:val="none" w:color="000000"/>
         </w:rPr>
       </w:pPr>
       <w:r>
         <w:rPr>
+          <w:color w:val="C9211E"/>
+          <w:highlight w:val="white"/>
+          <w:u w:val="none" w:color="000000"/>
+        </w:rPr>
+      </w:r>
+    </w:p>
+    <w:p>
+      <w:pPr>
+        <w:pStyle w:val="Default"/>
+        <w:bidi w:val="0"/>
+        <w:spacing w:before="0" w:after="0"/>
+        <w:ind w:left="0" w:right="0" w:hanging="0"/>
+        <w:jc w:val="left"/>
+        <w:rPr/>
+      </w:pPr>
+      <w:r>
+        <w:rPr>
           <w:rStyle w:val="None"/>
-          <w:u w:val="none" w:color="000000"/>
-          <w:shd w:fill="FFFFFF" w:val="clear"/>
-          <w:lang w:val="en-US"/>
-        </w:rPr>
-        <w:t>In order to work in Australia, you need to have a Tax File Number (TFN). This number is your identification with the ATO (Australian Taxation Office). Everyone living and working in Australia must declare their income, the amount of hours worked and the type of visa you are on do not matter.</w:t>
-      </w:r>
-    </w:p>
-    <w:p>
-      <w:pPr>
-        <w:pStyle w:val="Body"/>
-        <w:bidi w:val="0"/>
-        <w:ind w:left="0" w:right="0" w:hanging="0"/>
-        <w:jc w:val="left"/>
-        <w:rPr>
-          <w:rStyle w:val="None"/>
-          <w:highlight w:val="white"/>
-          <w:u w:val="none" w:color="000000"/>
-        </w:rPr>
-      </w:pPr>
-      <w:r>
-        <w:rPr>
-          <w:highlight w:val="white"/>
-          <w:u w:val="none" w:color="000000"/>
-        </w:rPr>
-      </w:r>
-    </w:p>
-    <w:p>
-      <w:pPr>
-        <w:pStyle w:val="Default"/>
-        <w:bidi w:val="0"/>
-        <w:spacing w:before="0" w:after="0"/>
-        <w:ind w:left="0" w:right="0" w:hanging="0"/>
-        <w:jc w:val="left"/>
-        <w:rPr>
-          <w:sz w:val="22"/>
-          <w:szCs w:val="22"/>
-          <w:highlight w:val="white"/>
-        </w:rPr>
-      </w:pPr>
-      <w:r>
-        <w:rPr>
-          <w:rStyle w:val="None"/>
+          <w:color w:val="C9211E"/>
           <w:sz w:val="22"/>
           <w:szCs w:val="22"/>
           <w:shd w:fill="FFFFFF" w:val="clear"/>
@@ -10444,6 +10439,7 @@
         <w:r>
           <w:rPr>
             <w:rStyle w:val="Hyperlink0"/>
+            <w:color w:val="C9211E"/>
             <w:sz w:val="22"/>
             <w:szCs w:val="22"/>
             <w:lang w:val="en-US"/>
@@ -10454,6 +10450,7 @@
       <w:r>
         <w:rPr>
           <w:rStyle w:val="None"/>
+          <w:color w:val="C9211E"/>
           <w:sz w:val="22"/>
           <w:szCs w:val="22"/>
           <w:shd w:fill="FFFFFF" w:val="clear"/>
@@ -10469,10 +10466,10 @@
         <w:ind w:left="0" w:right="0" w:hanging="0"/>
         <w:jc w:val="left"/>
         <w:rPr>
-          <w:rStyle w:val="None"/>
           <w:i/>
           <w:i/>
           <w:iCs/>
+          <w:color w:val="C9211E"/>
           <w:highlight w:val="white"/>
           <w:u w:val="single" w:color="000000"/>
         </w:rPr>
@@ -10481,6 +10478,7 @@
         <w:rPr>
           <w:i/>
           <w:iCs/>
+          <w:color w:val="C9211E"/>
           <w:highlight w:val="white"/>
           <w:u w:val="single" w:color="000000"/>
         </w:rPr>
@@ -10492,20 +10490,14 @@
         <w:bidi w:val="0"/>
         <w:ind w:left="0" w:right="0" w:hanging="0"/>
         <w:jc w:val="left"/>
-        <w:rPr>
-          <w:rStyle w:val="None"/>
-          <w:i/>
-          <w:i/>
-          <w:iCs/>
-          <w:highlight w:val="white"/>
-          <w:u w:val="single" w:color="000000"/>
-        </w:rPr>
+        <w:rPr/>
       </w:pPr>
       <w:r>
         <w:rPr>
           <w:rStyle w:val="None"/>
           <w:i/>
           <w:iCs/>
+          <w:color w:val="C9211E"/>
           <w:u w:val="single" w:color="000000"/>
           <w:shd w:fill="FFFFFF" w:val="clear"/>
           <w:lang w:val="en-US"/>
@@ -10519,14 +10511,12 @@
         <w:bidi w:val="0"/>
         <w:ind w:left="0" w:right="0" w:hanging="0"/>
         <w:jc w:val="left"/>
-        <w:rPr>
-          <w:highlight w:val="white"/>
-          <w:u w:val="none" w:color="000000"/>
-        </w:rPr>
+        <w:rPr/>
       </w:pPr>
       <w:r>
         <w:rPr>
           <w:rStyle w:val="None"/>
+          <w:color w:val="C9211E"/>
           <w:u w:val="none" w:color="000000"/>
           <w:shd w:fill="FFFFFF" w:val="clear"/>
           <w:lang w:val="en-US"/>
@@ -10537,6 +10527,7 @@
         <w:r>
           <w:rPr>
             <w:rStyle w:val="Hyperlink0"/>
+            <w:color w:val="C9211E"/>
             <w:u w:val="none" w:color="000000"/>
             <w:lang w:val="en-US"/>
           </w:rPr>
@@ -10546,6 +10537,7 @@
       <w:r>
         <w:rPr>
           <w:rStyle w:val="None"/>
+          <w:color w:val="C9211E"/>
           <w:u w:val="none" w:color="000000"/>
           <w:shd w:fill="FFFFFF" w:val="clear"/>
           <w:lang w:val="en-US"/>
@@ -10559,56 +10551,53 @@
         <w:bidi w:val="0"/>
         <w:ind w:left="0" w:right="0" w:hanging="0"/>
         <w:jc w:val="left"/>
+        <w:rPr/>
+      </w:pPr>
+      <w:r>
         <w:rPr>
           <w:rStyle w:val="None"/>
+          <w:color w:val="C9211E"/>
+          <w:u w:val="none" w:color="000000"/>
+          <w:shd w:fill="FFFFFF" w:val="clear"/>
+          <w:lang w:val="en-US"/>
+        </w:rPr>
+        <w:t xml:space="preserve">If you haven’t done so already, as soon as you arrive in Australia, this should be one of the first things you do as you will need to provide your TFN to your employer when starting a new job. </w:t>
+      </w:r>
+    </w:p>
+    <w:p>
+      <w:pPr>
+        <w:pStyle w:val="Body"/>
+        <w:bidi w:val="0"/>
+        <w:ind w:left="0" w:right="0" w:hanging="0"/>
+        <w:jc w:val="left"/>
+        <w:rPr>
+          <w:color w:val="C9211E"/>
           <w:highlight w:val="white"/>
           <w:u w:val="none" w:color="000000"/>
         </w:rPr>
       </w:pPr>
       <w:r>
         <w:rPr>
-          <w:rStyle w:val="None"/>
-          <w:u w:val="none" w:color="000000"/>
-          <w:shd w:fill="FFFFFF" w:val="clear"/>
-          <w:lang w:val="en-US"/>
-        </w:rPr>
-        <w:t xml:space="preserve">If you haven’t done so already, as soon as you arrive in Australia, this should be one of the first things you do as you will need to provide your TFN to your employer when starting a new job. </w:t>
-      </w:r>
-    </w:p>
-    <w:p>
-      <w:pPr>
-        <w:pStyle w:val="Body"/>
-        <w:bidi w:val="0"/>
-        <w:ind w:left="0" w:right="0" w:hanging="0"/>
-        <w:jc w:val="left"/>
-        <w:rPr>
-          <w:rStyle w:val="None"/>
+          <w:color w:val="C9211E"/>
           <w:highlight w:val="white"/>
           <w:u w:val="none" w:color="000000"/>
         </w:rPr>
-      </w:pPr>
-      <w:r>
-        <w:rPr>
-          <w:highlight w:val="white"/>
-          <w:u w:val="none" w:color="000000"/>
-        </w:rPr>
-      </w:r>
-    </w:p>
-    <w:p>
-      <w:pPr>
-        <w:pStyle w:val="Body"/>
-        <w:bidi w:val="0"/>
-        <w:ind w:left="0" w:right="0" w:hanging="0"/>
-        <w:jc w:val="left"/>
-        <w:rPr>
-          <w:u w:val="single" w:color="000000"/>
-        </w:rPr>
+      </w:r>
+    </w:p>
+    <w:p>
+      <w:pPr>
+        <w:pStyle w:val="Body"/>
+        <w:bidi w:val="0"/>
+        <w:ind w:left="0" w:right="0" w:hanging="0"/>
+        <w:jc w:val="left"/>
+        <w:rPr/>
       </w:pPr>
       <w:r>
         <w:rPr>
           <w:rStyle w:val="None"/>
           <w:i/>
           <w:iCs/>
+          <w:color w:val="C9211E"/>
           <w:u w:val="single" w:color="000000"/>
           <w:lang w:val="en-US"/>
         </w:rPr>
@@ -10622,11 +10611,12 @@
         <w:ind w:left="0" w:right="0" w:hanging="0"/>
         <w:jc w:val="left"/>
         <w:rPr>
-          <w:u w:val="none" w:color="000000"/>
-        </w:rPr>
-      </w:pPr>
-      <w:r>
-        <w:rPr>
+          <w:color w:val="C9211E"/>
+        </w:rPr>
+      </w:pPr>
+      <w:r>
+        <w:rPr>
+          <w:color w:val="C9211E"/>
           <w:u w:val="none" w:color="000000"/>
           <w:lang w:val="en-US"/>
         </w:rPr>
@@ -10640,27 +10630,30 @@
         <w:ind w:left="0" w:right="0" w:hanging="0"/>
         <w:jc w:val="left"/>
         <w:rPr>
-          <w:u w:val="none" w:color="000000"/>
-        </w:rPr>
-      </w:pPr>
-      <w:r>
-        <w:rPr>
-          <w:u w:val="none" w:color="000000"/>
-        </w:rPr>
-      </w:r>
-    </w:p>
-    <w:p>
-      <w:pPr>
-        <w:pStyle w:val="Body"/>
-        <w:bidi w:val="0"/>
-        <w:ind w:left="0" w:right="0" w:hanging="0"/>
-        <w:jc w:val="left"/>
-        <w:rPr>
-          <w:u w:val="none" w:color="000000"/>
-        </w:rPr>
-      </w:pPr>
-      <w:r>
-        <w:rPr>
+          <w:color w:val="C9211E"/>
+          <w:u w:val="none" w:color="000000"/>
+        </w:rPr>
+      </w:pPr>
+      <w:r>
+        <w:rPr>
+          <w:color w:val="C9211E"/>
+          <w:u w:val="none" w:color="000000"/>
+        </w:rPr>
+      </w:r>
+    </w:p>
+    <w:p>
+      <w:pPr>
+        <w:pStyle w:val="Body"/>
+        <w:bidi w:val="0"/>
+        <w:ind w:left="0" w:right="0" w:hanging="0"/>
+        <w:jc w:val="left"/>
+        <w:rPr>
+          <w:color w:val="C9211E"/>
+        </w:rPr>
+      </w:pPr>
+      <w:r>
+        <w:rPr>
+          <w:color w:val="C9211E"/>
           <w:u w:val="none" w:color="000000"/>
           <w:lang w:val="en-US"/>
         </w:rPr>
@@ -10674,27 +10667,30 @@
         <w:ind w:left="0" w:right="0" w:hanging="0"/>
         <w:jc w:val="left"/>
         <w:rPr>
-          <w:u w:val="none" w:color="000000"/>
-        </w:rPr>
-      </w:pPr>
-      <w:r>
-        <w:rPr>
-          <w:u w:val="none" w:color="000000"/>
-        </w:rPr>
-      </w:r>
-    </w:p>
-    <w:p>
-      <w:pPr>
-        <w:pStyle w:val="Body"/>
-        <w:bidi w:val="0"/>
-        <w:ind w:left="0" w:right="0" w:hanging="0"/>
-        <w:jc w:val="left"/>
-        <w:rPr>
-          <w:u w:val="none" w:color="000000"/>
-        </w:rPr>
-      </w:pPr>
-      <w:r>
-        <w:rPr>
+          <w:color w:val="C9211E"/>
+          <w:u w:val="none" w:color="000000"/>
+        </w:rPr>
+      </w:pPr>
+      <w:r>
+        <w:rPr>
+          <w:color w:val="C9211E"/>
+          <w:u w:val="none" w:color="000000"/>
+        </w:rPr>
+      </w:r>
+    </w:p>
+    <w:p>
+      <w:pPr>
+        <w:pStyle w:val="Body"/>
+        <w:bidi w:val="0"/>
+        <w:ind w:left="0" w:right="0" w:hanging="0"/>
+        <w:jc w:val="left"/>
+        <w:rPr>
+          <w:color w:val="C9211E"/>
+        </w:rPr>
+      </w:pPr>
+      <w:r>
+        <w:rPr>
+          <w:color w:val="C9211E"/>
           <w:u w:val="none" w:color="000000"/>
           <w:lang w:val="en-US"/>
         </w:rPr>
@@ -10708,27 +10704,30 @@
         <w:ind w:left="0" w:right="0" w:hanging="0"/>
         <w:jc w:val="left"/>
         <w:rPr>
-          <w:u w:val="none" w:color="000000"/>
-        </w:rPr>
-      </w:pPr>
-      <w:r>
-        <w:rPr>
-          <w:u w:val="none" w:color="000000"/>
-        </w:rPr>
-      </w:r>
-    </w:p>
-    <w:p>
-      <w:pPr>
-        <w:pStyle w:val="Body"/>
-        <w:bidi w:val="0"/>
-        <w:ind w:left="0" w:right="0" w:hanging="0"/>
-        <w:jc w:val="left"/>
-        <w:rPr>
-          <w:u w:val="none" w:color="000000"/>
-        </w:rPr>
-      </w:pPr>
-      <w:r>
-        <w:rPr>
+          <w:color w:val="C9211E"/>
+          <w:u w:val="none" w:color="000000"/>
+        </w:rPr>
+      </w:pPr>
+      <w:r>
+        <w:rPr>
+          <w:color w:val="C9211E"/>
+          <w:u w:val="none" w:color="000000"/>
+        </w:rPr>
+      </w:r>
+    </w:p>
+    <w:p>
+      <w:pPr>
+        <w:pStyle w:val="Body"/>
+        <w:bidi w:val="0"/>
+        <w:ind w:left="0" w:right="0" w:hanging="0"/>
+        <w:jc w:val="left"/>
+        <w:rPr>
+          <w:color w:val="C9211E"/>
+        </w:rPr>
+      </w:pPr>
+      <w:r>
+        <w:rPr>
+          <w:color w:val="C9211E"/>
           <w:u w:val="none" w:color="000000"/>
           <w:lang w:val="en-US"/>
         </w:rPr>
@@ -10745,6 +10744,7 @@
           <w:i/>
           <w:i/>
           <w:iCs/>
+          <w:color w:val="C9211E"/>
           <w:u w:val="single" w:color="000000"/>
         </w:rPr>
       </w:pPr>
@@ -10752,6 +10752,7 @@
         <w:rPr>
           <w:i/>
           <w:iCs/>
+          <w:color w:val="C9211E"/>
           <w:u w:val="single" w:color="000000"/>
         </w:rPr>
       </w:r>
@@ -10763,180 +10764,189 @@
         <w:ind w:left="0" w:right="0" w:hanging="0"/>
         <w:jc w:val="left"/>
         <w:rPr>
-          <w:i/>
+          <w:color w:val="C9211E"/>
+        </w:rPr>
+      </w:pPr>
+      <w:r>
+        <w:rPr>
           <w:i/>
           <w:iCs/>
+          <w:color w:val="C9211E"/>
           <w:u w:val="single" w:color="000000"/>
+          <w:lang w:val="en-US"/>
+        </w:rPr>
+        <w:t>When do I pay tax?</w:t>
+      </w:r>
+    </w:p>
+    <w:p>
+      <w:pPr>
+        <w:pStyle w:val="Body"/>
+        <w:bidi w:val="0"/>
+        <w:ind w:left="0" w:right="0" w:hanging="0"/>
+        <w:jc w:val="left"/>
+        <w:rPr/>
+      </w:pPr>
+      <w:r>
+        <w:rPr>
+          <w:color w:val="C9211E"/>
+          <w:u w:val="none" w:color="000000"/>
+          <w:lang w:val="en-US"/>
+        </w:rPr>
+        <w:t xml:space="preserve">The tax is collected directly from each salary you receive. The amount taken from you pay will appear on your pay check (payslip), usually under the title of </w:t>
+      </w:r>
+      <w:r>
+        <w:rPr>
+          <w:rStyle w:val="None"/>
+          <w:color w:val="C9211E"/>
+          <w:u w:val="none" w:color="000000"/>
+          <w:lang w:val="en-US"/>
+        </w:rPr>
+        <w:t>“</w:t>
+      </w:r>
+      <w:r>
+        <w:rPr>
+          <w:color w:val="C9211E"/>
+          <w:u w:val="none" w:color="000000"/>
+          <w:lang w:val="en-US"/>
+        </w:rPr>
+        <w:t>PAYG Withholding</w:t>
+      </w:r>
+      <w:r>
+        <w:rPr>
+          <w:rStyle w:val="None"/>
+          <w:color w:val="C9211E"/>
+          <w:u w:val="none" w:color="000000"/>
+          <w:lang w:val="en-US"/>
+        </w:rPr>
+        <w:t>“</w:t>
+      </w:r>
+      <w:r>
+        <w:rPr>
+          <w:color w:val="C9211E"/>
+          <w:u w:val="none" w:color="000000"/>
+        </w:rPr>
+        <w:t>.</w:t>
+      </w:r>
+    </w:p>
+    <w:p>
+      <w:pPr>
+        <w:pStyle w:val="Body"/>
+        <w:bidi w:val="0"/>
+        <w:ind w:left="0" w:right="0" w:hanging="0"/>
+        <w:jc w:val="left"/>
+        <w:rPr>
+          <w:color w:val="C9211E"/>
+          <w:u w:val="none" w:color="000000"/>
+        </w:rPr>
+      </w:pPr>
+      <w:r>
+        <w:rPr>
+          <w:color w:val="C9211E"/>
+          <w:u w:val="none" w:color="000000"/>
+        </w:rPr>
+      </w:r>
+    </w:p>
+    <w:p>
+      <w:pPr>
+        <w:pStyle w:val="Body"/>
+        <w:bidi w:val="0"/>
+        <w:ind w:left="0" w:right="0" w:hanging="0"/>
+        <w:jc w:val="left"/>
+        <w:rPr>
+          <w:color w:val="C9211E"/>
         </w:rPr>
       </w:pPr>
       <w:r>
         <w:rPr>
           <w:i/>
           <w:iCs/>
+          <w:color w:val="C9211E"/>
           <w:u w:val="single" w:color="000000"/>
           <w:lang w:val="en-US"/>
         </w:rPr>
-        <w:t>When do I pay tax?</w:t>
-      </w:r>
-    </w:p>
-    <w:p>
-      <w:pPr>
-        <w:pStyle w:val="Body"/>
-        <w:bidi w:val="0"/>
-        <w:ind w:left="0" w:right="0" w:hanging="0"/>
-        <w:jc w:val="left"/>
-        <w:rPr>
-          <w:u w:val="none" w:color="000000"/>
-        </w:rPr>
-      </w:pPr>
-      <w:r>
-        <w:rPr>
-          <w:u w:val="none" w:color="000000"/>
-          <w:lang w:val="en-US"/>
-        </w:rPr>
-        <w:t xml:space="preserve">The tax is collected directly from each salary you receive. The amount taken from you pay will appear on your pay check (payslip), usually under the title of </w:t>
-      </w:r>
-      <w:r>
-        <w:rPr>
-          <w:rStyle w:val="None"/>
-          <w:u w:val="none" w:color="000000"/>
-          <w:lang w:val="en-US"/>
-        </w:rPr>
-        <w:t>“</w:t>
-      </w:r>
-      <w:r>
-        <w:rPr>
-          <w:u w:val="none" w:color="000000"/>
-          <w:lang w:val="en-US"/>
-        </w:rPr>
-        <w:t>PAYG Withholding</w:t>
-      </w:r>
-      <w:r>
-        <w:rPr>
-          <w:rStyle w:val="None"/>
-          <w:u w:val="none" w:color="000000"/>
-          <w:lang w:val="en-US"/>
-        </w:rPr>
-        <w:t>“</w:t>
-      </w:r>
-      <w:r>
-        <w:rPr>
+        <w:t>Income Statements &amp; Tax Returns</w:t>
+      </w:r>
+    </w:p>
+    <w:p>
+      <w:pPr>
+        <w:pStyle w:val="Body"/>
+        <w:bidi w:val="0"/>
+        <w:ind w:left="0" w:right="0" w:hanging="0"/>
+        <w:jc w:val="left"/>
+        <w:rPr>
+          <w:color w:val="C9211E"/>
+        </w:rPr>
+      </w:pPr>
+      <w:r>
+        <w:rPr>
+          <w:color w:val="C9211E"/>
+          <w:u w:val="none" w:color="000000"/>
+          <w:lang w:val="en-US"/>
+        </w:rPr>
+        <w:t xml:space="preserve">The Australian financial year runs from the 1st July to 30th June each year. </w:t>
+      </w:r>
+    </w:p>
+    <w:p>
+      <w:pPr>
+        <w:pStyle w:val="Body"/>
+        <w:bidi w:val="0"/>
+        <w:ind w:left="0" w:right="0" w:hanging="0"/>
+        <w:jc w:val="left"/>
+        <w:rPr>
+          <w:color w:val="C9211E"/>
+          <w:u w:val="none" w:color="000000"/>
+        </w:rPr>
+      </w:pPr>
+      <w:r>
+        <w:rPr>
+          <w:color w:val="C9211E"/>
+          <w:u w:val="none" w:color="000000"/>
+        </w:rPr>
+      </w:r>
+    </w:p>
+    <w:p>
+      <w:pPr>
+        <w:pStyle w:val="Body"/>
+        <w:bidi w:val="0"/>
+        <w:ind w:left="0" w:right="0" w:hanging="0"/>
+        <w:jc w:val="left"/>
+        <w:rPr>
+          <w:color w:val="C9211E"/>
+        </w:rPr>
+      </w:pPr>
+      <w:r>
+        <w:rPr>
+          <w:color w:val="C9211E"/>
+          <w:u w:val="none" w:color="000000"/>
+          <w:lang w:val="en-US"/>
+        </w:rPr>
+        <w:t xml:space="preserve">An income statement is a document that outlines the amount you’ve earned, tax withheld and superannuation that has been paid during the last financial year. You can find this on the ATO website by logging in through your </w:t>
+      </w:r>
+      <w:r>
+        <w:rPr>
+          <w:color w:val="C9211E"/>
+          <w:u w:val="none" w:color="000000"/>
+        </w:rPr>
+        <w:t>myGov a</w:t>
+      </w:r>
+      <w:r>
+        <w:rPr>
+          <w:color w:val="C9211E"/>
+          <w:u w:val="none" w:color="000000"/>
+          <w:lang w:val="en-US"/>
+        </w:rPr>
+        <w:t>ccount at the end of the financial year</w:t>
+      </w:r>
+      <w:r>
+        <w:rPr>
+          <w:color w:val="C9211E"/>
           <w:u w:val="none" w:color="000000"/>
         </w:rPr>
         <w:t>.</w:t>
       </w:r>
-    </w:p>
-    <w:p>
-      <w:pPr>
-        <w:pStyle w:val="Body"/>
-        <w:bidi w:val="0"/>
-        <w:ind w:left="0" w:right="0" w:hanging="0"/>
-        <w:jc w:val="left"/>
-        <w:rPr>
-          <w:u w:val="none" w:color="000000"/>
-        </w:rPr>
-      </w:pPr>
-      <w:r>
-        <w:rPr>
-          <w:u w:val="none" w:color="000000"/>
-        </w:rPr>
-      </w:r>
-    </w:p>
-    <w:p>
-      <w:pPr>
-        <w:pStyle w:val="Body"/>
-        <w:bidi w:val="0"/>
-        <w:ind w:left="0" w:right="0" w:hanging="0"/>
-        <w:jc w:val="left"/>
-        <w:rPr>
-          <w:i/>
-          <w:i/>
-          <w:iCs/>
-          <w:u w:val="single" w:color="000000"/>
-        </w:rPr>
-      </w:pPr>
-      <w:r>
-        <w:rPr>
-          <w:i/>
-          <w:iCs/>
-          <w:u w:val="single" w:color="000000"/>
-          <w:lang w:val="en-US"/>
-        </w:rPr>
-        <w:t>Income Statements &amp; Tax Returns</w:t>
-      </w:r>
-    </w:p>
-    <w:p>
-      <w:pPr>
-        <w:pStyle w:val="Body"/>
-        <w:bidi w:val="0"/>
-        <w:ind w:left="0" w:right="0" w:hanging="0"/>
-        <w:jc w:val="left"/>
-        <w:rPr>
-          <w:u w:val="none" w:color="000000"/>
-        </w:rPr>
-      </w:pPr>
-      <w:r>
-        <w:rPr>
-          <w:u w:val="none" w:color="000000"/>
-          <w:lang w:val="en-US"/>
-        </w:rPr>
-        <w:t xml:space="preserve">The Australian financial year runs from the 1st July to 30th June each year. </w:t>
-      </w:r>
-    </w:p>
-    <w:p>
-      <w:pPr>
-        <w:pStyle w:val="Body"/>
-        <w:bidi w:val="0"/>
-        <w:ind w:left="0" w:right="0" w:hanging="0"/>
-        <w:jc w:val="left"/>
-        <w:rPr>
-          <w:u w:val="none" w:color="000000"/>
-        </w:rPr>
-      </w:pPr>
-      <w:r>
-        <w:rPr>
-          <w:u w:val="none" w:color="000000"/>
-        </w:rPr>
-      </w:r>
-    </w:p>
-    <w:p>
-      <w:pPr>
-        <w:pStyle w:val="Body"/>
-        <w:bidi w:val="0"/>
-        <w:ind w:left="0" w:right="0" w:hanging="0"/>
-        <w:jc w:val="left"/>
-        <w:rPr>
-          <w:u w:val="none" w:color="000000"/>
-        </w:rPr>
-      </w:pPr>
-      <w:r>
-        <w:rPr>
-          <w:u w:val="none" w:color="000000"/>
-          <w:lang w:val="en-US"/>
-        </w:rPr>
-        <w:t xml:space="preserve">An income statement is a document that outlines the amount you’ve earned, tax withheld and superannuation that has been paid during the last financial year. You can find this on the ATO website by logging in through your </w:t>
-      </w:r>
-      <w:r>
-        <w:rPr>
-          <w:u w:val="none" w:color="000000"/>
-        </w:rPr>
-        <w:t>myGov a</w:t>
-      </w:r>
-      <w:r>
-        <w:rPr>
-          <w:u w:val="none" w:color="000000"/>
-          <w:lang w:val="en-US"/>
-        </w:rPr>
-        <w:t>ccount at the end of the financial year</w:t>
-      </w:r>
-      <w:r>
-        <w:rPr>
-          <w:u w:val="none" w:color="000000"/>
-        </w:rPr>
-        <w:t>.</w:t>
-      </w:r>
-      <w:r>
-        <w:rPr>
+      <w:r>
+        <w:rPr>
+          <w:color w:val="C9211E"/>
           <w:u w:val="none" w:color="000000"/>
           <w:lang w:val="en-US"/>
         </w:rPr>
@@ -10952,7 +10962,7 @@
         <w:jc w:val="left"/>
         <w:rPr>
           <w:outline w:val="false"/>
-          <w:color w:val="666666"/>
+          <w:color w:val="C9211E"/>
           <w:sz w:val="22"/>
           <w:szCs w:val="22"/>
           <w:highlight w:val="white"/>
@@ -10966,10 +10976,10 @@
       <w:r>
         <w:rPr>
           <w:outline w:val="false"/>
-          <w:color w:val="666666"/>
-          <w:sz w:val="22"/>
-          <w:szCs w:val="22"/>
-          <w:shd w:fill="FFFFFF" w:val="clear"/>
+          <w:color w:val="C9211E"/>
+          <w:sz w:val="22"/>
+          <w:szCs w:val="22"/>
+          <w:highlight w:val="white"/>
           <w14:textFill>
             <w14:solidFill>
               <w14:srgbClr w14:val="666666"/>
@@ -10985,11 +10995,12 @@
         <w:ind w:left="0" w:right="0" w:hanging="0"/>
         <w:jc w:val="left"/>
         <w:rPr>
-          <w:u w:val="none" w:color="000000"/>
-        </w:rPr>
-      </w:pPr>
-      <w:r>
-        <w:rPr>
+          <w:color w:val="C9211E"/>
+        </w:rPr>
+      </w:pPr>
+      <w:r>
+        <w:rPr>
+          <w:color w:val="C9211E"/>
           <w:u w:val="none" w:color="000000"/>
           <w:lang w:val="en-US"/>
         </w:rPr>
@@ -11003,30 +11014,31 @@
         <w:ind w:left="0" w:right="0" w:hanging="0"/>
         <w:jc w:val="left"/>
         <w:rPr>
-          <w:u w:val="none" w:color="000000"/>
-        </w:rPr>
-      </w:pPr>
-      <w:r>
-        <w:rPr>
-          <w:u w:val="none" w:color="000000"/>
-        </w:rPr>
-      </w:r>
-    </w:p>
-    <w:p>
-      <w:pPr>
-        <w:pStyle w:val="Default"/>
-        <w:bidi w:val="0"/>
-        <w:spacing w:before="0" w:after="0"/>
-        <w:ind w:left="0" w:right="0" w:hanging="0"/>
-        <w:jc w:val="left"/>
-        <w:rPr>
-          <w:sz w:val="22"/>
-          <w:szCs w:val="22"/>
-          <w:highlight w:val="white"/>
-        </w:rPr>
-      </w:pPr>
-      <w:r>
-        <w:rPr>
+          <w:color w:val="C9211E"/>
+          <w:u w:val="none" w:color="000000"/>
+        </w:rPr>
+      </w:pPr>
+      <w:r>
+        <w:rPr>
+          <w:color w:val="C9211E"/>
+          <w:u w:val="none" w:color="000000"/>
+        </w:rPr>
+      </w:r>
+    </w:p>
+    <w:p>
+      <w:pPr>
+        <w:pStyle w:val="Default"/>
+        <w:bidi w:val="0"/>
+        <w:spacing w:before="0" w:after="0"/>
+        <w:ind w:left="0" w:right="0" w:hanging="0"/>
+        <w:jc w:val="left"/>
+        <w:rPr>
+          <w:color w:val="C9211E"/>
+        </w:rPr>
+      </w:pPr>
+      <w:r>
+        <w:rPr>
+          <w:color w:val="C9211E"/>
           <w:sz w:val="22"/>
           <w:szCs w:val="22"/>
           <w:shd w:fill="FFFFFF" w:val="clear"/>
@@ -11047,13 +11059,12 @@
         <w:ind w:left="720" w:right="0" w:hanging="500"/>
         <w:jc w:val="left"/>
         <w:rPr>
-          <w:sz w:val="22"/>
-          <w:szCs w:val="22"/>
-          <w:highlight w:val="white"/>
-        </w:rPr>
-      </w:pPr>
-      <w:r>
-        <w:rPr>
+          <w:color w:val="C9211E"/>
+        </w:rPr>
+      </w:pPr>
+      <w:r>
+        <w:rPr>
+          <w:color w:val="C9211E"/>
           <w:sz w:val="22"/>
           <w:szCs w:val="22"/>
           <w:shd w:fill="FFFFFF" w:val="clear"/>
@@ -11074,13 +11085,12 @@
         <w:ind w:left="720" w:right="0" w:hanging="500"/>
         <w:jc w:val="left"/>
         <w:rPr>
-          <w:sz w:val="22"/>
-          <w:szCs w:val="22"/>
-          <w:highlight w:val="white"/>
-        </w:rPr>
-      </w:pPr>
-      <w:r>
-        <w:rPr>
+          <w:color w:val="C9211E"/>
+        </w:rPr>
+      </w:pPr>
+      <w:r>
+        <w:rPr>
+          <w:color w:val="C9211E"/>
           <w:sz w:val="22"/>
           <w:szCs w:val="22"/>
           <w:shd w:fill="FFFFFF" w:val="clear"/>
@@ -11097,6 +11107,7 @@
         <w:ind w:left="0" w:right="0" w:hanging="0"/>
         <w:jc w:val="left"/>
         <w:rPr>
+          <w:color w:val="C9211E"/>
           <w:sz w:val="22"/>
           <w:szCs w:val="22"/>
           <w:highlight w:val="white"/>
@@ -11104,27 +11115,27 @@
       </w:pPr>
       <w:r>
         <w:rPr>
-          <w:sz w:val="22"/>
-          <w:szCs w:val="22"/>
-          <w:shd w:fill="FFFFFF" w:val="clear"/>
-        </w:rPr>
-      </w:r>
-    </w:p>
-    <w:p>
-      <w:pPr>
-        <w:pStyle w:val="Default"/>
-        <w:bidi w:val="0"/>
-        <w:spacing w:before="0" w:after="0"/>
-        <w:ind w:left="0" w:right="0" w:hanging="0"/>
-        <w:jc w:val="left"/>
-        <w:rPr>
+          <w:color w:val="C9211E"/>
           <w:sz w:val="22"/>
           <w:szCs w:val="22"/>
           <w:highlight w:val="white"/>
         </w:rPr>
-      </w:pPr>
-      <w:r>
-        <w:rPr>
+      </w:r>
+    </w:p>
+    <w:p>
+      <w:pPr>
+        <w:pStyle w:val="Default"/>
+        <w:bidi w:val="0"/>
+        <w:spacing w:before="0" w:after="0"/>
+        <w:ind w:left="0" w:right="0" w:hanging="0"/>
+        <w:jc w:val="left"/>
+        <w:rPr>
+          <w:color w:val="C9211E"/>
+        </w:rPr>
+      </w:pPr>
+      <w:r>
+        <w:rPr>
+          <w:color w:val="C9211E"/>
           <w:sz w:val="22"/>
           <w:szCs w:val="22"/>
           <w:shd w:fill="FFFFFF" w:val="clear"/>
@@ -11145,13 +11156,12 @@
         <w:ind w:left="720" w:right="0" w:hanging="500"/>
         <w:jc w:val="left"/>
         <w:rPr>
-          <w:sz w:val="22"/>
-          <w:szCs w:val="22"/>
-          <w:highlight w:val="white"/>
-        </w:rPr>
-      </w:pPr>
-      <w:r>
-        <w:rPr>
+          <w:color w:val="C9211E"/>
+        </w:rPr>
+      </w:pPr>
+      <w:r>
+        <w:rPr>
+          <w:color w:val="C9211E"/>
           <w:sz w:val="22"/>
           <w:szCs w:val="22"/>
           <w:shd w:fill="FFFFFF" w:val="clear"/>
@@ -11168,6 +11178,7 @@
         <w:ind w:left="0" w:right="0" w:hanging="0"/>
         <w:jc w:val="left"/>
         <w:rPr>
+          <w:color w:val="C9211E"/>
           <w:sz w:val="22"/>
           <w:szCs w:val="22"/>
           <w:highlight w:val="white"/>
@@ -11175,20 +11186,44 @@
       </w:pPr>
       <w:r>
         <w:rPr>
+          <w:color w:val="C9211E"/>
+          <w:sz w:val="22"/>
+          <w:szCs w:val="22"/>
+          <w:highlight w:val="white"/>
+        </w:rPr>
+      </w:r>
+    </w:p>
+    <w:p>
+      <w:pPr>
+        <w:pStyle w:val="Default"/>
+        <w:bidi w:val="0"/>
+        <w:spacing w:before="0" w:after="0"/>
+        <w:ind w:left="0" w:right="0" w:hanging="0"/>
+        <w:jc w:val="left"/>
+        <w:rPr>
+          <w:color w:val="C9211E"/>
+        </w:rPr>
+      </w:pPr>
+      <w:r>
+        <w:rPr>
+          <w:color w:val="C9211E"/>
           <w:sz w:val="22"/>
           <w:szCs w:val="22"/>
           <w:shd w:fill="FFFFFF" w:val="clear"/>
-        </w:rPr>
-      </w:r>
-    </w:p>
-    <w:p>
-      <w:pPr>
-        <w:pStyle w:val="Default"/>
-        <w:bidi w:val="0"/>
-        <w:spacing w:before="0" w:after="0"/>
-        <w:ind w:left="0" w:right="0" w:hanging="0"/>
-        <w:jc w:val="left"/>
-        <w:rPr>
+          <w:lang w:val="en-US"/>
+        </w:rPr>
+        <w:t>If you’ve made purchases related to your work such as equipment (safety shoes, equipment etc) or you paid transport costs to get to a place of work to another, you can deduct those costs from your taxes. Keep in mind that you will need to present valid receipts for any work related purchases so it pays to hold on to these or scan them into a folder on your phone or laptop.</w:t>
+      </w:r>
+    </w:p>
+    <w:p>
+      <w:pPr>
+        <w:pStyle w:val="Default"/>
+        <w:bidi w:val="0"/>
+        <w:spacing w:before="0" w:after="0"/>
+        <w:ind w:left="0" w:right="0" w:hanging="0"/>
+        <w:jc w:val="left"/>
+        <w:rPr>
+          <w:color w:val="C9211E"/>
           <w:sz w:val="22"/>
           <w:szCs w:val="22"/>
           <w:highlight w:val="white"/>
@@ -11196,22 +11231,113 @@
       </w:pPr>
       <w:r>
         <w:rPr>
+          <w:color w:val="C9211E"/>
+          <w:sz w:val="22"/>
+          <w:szCs w:val="22"/>
+          <w:highlight w:val="white"/>
+        </w:rPr>
+      </w:r>
+    </w:p>
+    <w:p>
+      <w:pPr>
+        <w:pStyle w:val="Default"/>
+        <w:bidi w:val="0"/>
+        <w:spacing w:before="0" w:after="0"/>
+        <w:ind w:left="0" w:right="0" w:hanging="0"/>
+        <w:jc w:val="left"/>
+        <w:rPr>
+          <w:color w:val="C9211E"/>
+        </w:rPr>
+      </w:pPr>
+      <w:r>
+        <w:rPr>
+          <w:color w:val="C9211E"/>
           <w:sz w:val="22"/>
           <w:szCs w:val="22"/>
           <w:shd w:fill="FFFFFF" w:val="clear"/>
           <w:lang w:val="en-US"/>
         </w:rPr>
-        <w:t>If you’ve made purchases related to your work such as equipment (safety shoes, equipment etc) or you paid transport costs to get to a place of work to another, you can deduct those costs from your taxes. Keep in mind that you will need to present valid receipts for any work related purchases so it pays to hold on to these or scan them into a folder on your phone or laptop.</w:t>
-      </w:r>
-    </w:p>
-    <w:p>
-      <w:pPr>
-        <w:pStyle w:val="Default"/>
-        <w:bidi w:val="0"/>
-        <w:spacing w:before="0" w:after="0"/>
-        <w:ind w:left="0" w:right="0" w:hanging="0"/>
-        <w:jc w:val="left"/>
-        <w:rPr>
+        <w:t>When you lodge a tax return, the ATO will</w:t>
+      </w:r>
+      <w:r>
+        <w:rPr>
+          <w:color w:val="C9211E"/>
+          <w:sz w:val="22"/>
+          <w:szCs w:val="22"/>
+          <w:shd w:fill="FFFFFF" w:val="clear"/>
+        </w:rPr>
+        <w:t xml:space="preserve"> </w:t>
+      </w:r>
+      <w:r>
+        <w:rPr>
+          <w:color w:val="C9211E"/>
+          <w:sz w:val="22"/>
+          <w:szCs w:val="22"/>
+          <w:shd w:fill="FFFFFF" w:val="clear"/>
+          <w:lang w:val="en-US"/>
+        </w:rPr>
+        <w:t xml:space="preserve">look at how much tax you should have paid based on your actual income for the year. If too much was withheld from your pay, you will be refunded the difference. If you have not paid enough, you will be </w:t>
+      </w:r>
+      <w:r>
+        <w:rPr>
+          <w:color w:val="C9211E"/>
+          <w:sz w:val="22"/>
+          <w:szCs w:val="22"/>
+          <w:shd w:fill="FFFFFF" w:val="clear"/>
+        </w:rPr>
+        <w:t>sen</w:t>
+      </w:r>
+      <w:r>
+        <w:rPr>
+          <w:color w:val="C9211E"/>
+          <w:sz w:val="22"/>
+          <w:szCs w:val="22"/>
+          <w:shd w:fill="FFFFFF" w:val="clear"/>
+          <w:lang w:val="en-US"/>
+        </w:rPr>
+        <w:t>t a bill for the outstanding amount</w:t>
+      </w:r>
+      <w:r>
+        <w:rPr>
+          <w:color w:val="C9211E"/>
+          <w:sz w:val="22"/>
+          <w:szCs w:val="22"/>
+          <w:shd w:fill="FFFFFF" w:val="clear"/>
+        </w:rPr>
+        <w:t>.</w:t>
+      </w:r>
+    </w:p>
+    <w:p>
+      <w:pPr>
+        <w:pStyle w:val="Default"/>
+        <w:bidi w:val="0"/>
+        <w:spacing w:before="0" w:after="0"/>
+        <w:ind w:left="0" w:right="0" w:hanging="0"/>
+        <w:jc w:val="left"/>
+        <w:rPr>
+          <w:color w:val="C9211E"/>
+        </w:rPr>
+      </w:pPr>
+      <w:r>
+        <w:rPr>
+          <w:color w:val="C9211E"/>
+          <w:sz w:val="22"/>
+          <w:szCs w:val="22"/>
+          <w:shd w:fill="FFFFFF" w:val="clear"/>
+          <w:lang w:val="en-US"/>
+        </w:rPr>
+        <w:t xml:space="preserve">You can do your tax return yourself via the ATO website or if you don’t feel confident filing it yourself, there are numerous online websites that act as tax agents or alternatively, you can seek the help of an accountant. </w:t>
+      </w:r>
+    </w:p>
+    <w:p>
+      <w:pPr>
+        <w:pStyle w:val="Default"/>
+        <w:bidi w:val="0"/>
+        <w:spacing w:before="0" w:after="0"/>
+        <w:ind w:left="0" w:right="0" w:hanging="0"/>
+        <w:jc w:val="left"/>
+        <w:rPr>
+          <w:color w:val="C9211E"/>
           <w:sz w:val="22"/>
           <w:szCs w:val="22"/>
           <w:highlight w:val="white"/>
@@ -11219,162 +11345,54 @@
       </w:pPr>
       <w:r>
         <w:rPr>
+          <w:color w:val="C9211E"/>
+          <w:sz w:val="22"/>
+          <w:szCs w:val="22"/>
+          <w:highlight w:val="white"/>
+        </w:rPr>
+      </w:r>
+    </w:p>
+    <w:p>
+      <w:pPr>
+        <w:pStyle w:val="Default"/>
+        <w:bidi w:val="0"/>
+        <w:spacing w:before="0" w:after="0"/>
+        <w:ind w:left="0" w:right="0" w:hanging="0"/>
+        <w:jc w:val="left"/>
+        <w:rPr/>
+      </w:pPr>
+      <w:r>
+        <w:rPr>
+          <w:color w:val="C9211E"/>
           <w:sz w:val="22"/>
           <w:szCs w:val="22"/>
           <w:shd w:fill="FFFFFF" w:val="clear"/>
-        </w:rPr>
-      </w:r>
-    </w:p>
-    <w:p>
-      <w:pPr>
-        <w:pStyle w:val="Default"/>
-        <w:bidi w:val="0"/>
-        <w:spacing w:before="0" w:after="0"/>
-        <w:ind w:left="0" w:right="0" w:hanging="0"/>
-        <w:jc w:val="left"/>
-        <w:rPr>
-          <w:sz w:val="22"/>
-          <w:szCs w:val="22"/>
-          <w:highlight w:val="white"/>
-        </w:rPr>
-      </w:pPr>
-      <w:r>
-        <w:rPr>
+          <w:lang w:val="en-US"/>
+        </w:rPr>
+        <w:t>If you leave Australia permanently before 30</w:t>
+      </w:r>
+      <w:r>
+        <w:rPr>
+          <w:color w:val="C9211E"/>
           <w:sz w:val="22"/>
           <w:szCs w:val="22"/>
           <w:shd w:fill="FFFFFF" w:val="clear"/>
-          <w:lang w:val="en-US"/>
-        </w:rPr>
-        <w:t>When you lodge a tax return, the ATO will</w:t>
-      </w:r>
-      <w:r>
-        <w:rPr>
+        </w:rPr>
+        <w:t> </w:t>
+      </w:r>
+      <w:r>
+        <w:rPr>
+          <w:color w:val="C9211E"/>
           <w:sz w:val="22"/>
           <w:szCs w:val="22"/>
           <w:shd w:fill="FFFFFF" w:val="clear"/>
-        </w:rPr>
-        <w:t xml:space="preserve"> </w:t>
-      </w:r>
-      <w:r>
-        <w:rPr>
-          <w:sz w:val="22"/>
-          <w:szCs w:val="22"/>
-          <w:shd w:fill="FFFFFF" w:val="clear"/>
-          <w:lang w:val="en-US"/>
-        </w:rPr>
-        <w:t xml:space="preserve">look at how much tax you should have paid based on your actual income for the year. If too much was withheld from your pay, you will be refunded the difference. If you have not paid enough, you will be </w:t>
-      </w:r>
-      <w:r>
-        <w:rPr>
-          <w:sz w:val="22"/>
-          <w:szCs w:val="22"/>
-          <w:shd w:fill="FFFFFF" w:val="clear"/>
-        </w:rPr>
-        <w:t>sen</w:t>
-      </w:r>
-      <w:r>
-        <w:rPr>
-          <w:sz w:val="22"/>
-          <w:szCs w:val="22"/>
-          <w:shd w:fill="FFFFFF" w:val="clear"/>
-          <w:lang w:val="en-US"/>
-        </w:rPr>
-        <w:t>t a bill for the outstanding amount</w:t>
-      </w:r>
-      <w:r>
-        <w:rPr>
-          <w:sz w:val="22"/>
-          <w:szCs w:val="22"/>
-          <w:shd w:fill="FFFFFF" w:val="clear"/>
-        </w:rPr>
-        <w:t>.</w:t>
-      </w:r>
-    </w:p>
-    <w:p>
-      <w:pPr>
-        <w:pStyle w:val="Default"/>
-        <w:bidi w:val="0"/>
-        <w:spacing w:before="0" w:after="0"/>
-        <w:ind w:left="0" w:right="0" w:hanging="0"/>
-        <w:jc w:val="left"/>
-        <w:rPr>
-          <w:sz w:val="22"/>
-          <w:szCs w:val="22"/>
-          <w:highlight w:val="white"/>
-        </w:rPr>
-      </w:pPr>
-      <w:r>
-        <w:rPr>
-          <w:sz w:val="22"/>
-          <w:szCs w:val="22"/>
-          <w:shd w:fill="FFFFFF" w:val="clear"/>
-          <w:lang w:val="en-US"/>
-        </w:rPr>
-        <w:t xml:space="preserve">You can do your tax return yourself via the ATO website or if you don’t feel confident filing it yourself, there are numerous online websites that act as tax agents or alternatively, you can seek the help of an accountant. </w:t>
-      </w:r>
-    </w:p>
-    <w:p>
-      <w:pPr>
-        <w:pStyle w:val="Default"/>
-        <w:bidi w:val="0"/>
-        <w:spacing w:before="0" w:after="0"/>
-        <w:ind w:left="0" w:right="0" w:hanging="0"/>
-        <w:jc w:val="left"/>
-        <w:rPr>
-          <w:sz w:val="22"/>
-          <w:szCs w:val="22"/>
-          <w:highlight w:val="white"/>
-        </w:rPr>
-      </w:pPr>
-      <w:r>
-        <w:rPr>
-          <w:sz w:val="22"/>
-          <w:szCs w:val="22"/>
-          <w:shd w:fill="FFFFFF" w:val="clear"/>
-        </w:rPr>
-      </w:r>
-    </w:p>
-    <w:p>
-      <w:pPr>
-        <w:pStyle w:val="Default"/>
-        <w:bidi w:val="0"/>
-        <w:spacing w:before="0" w:after="0"/>
-        <w:ind w:left="0" w:right="0" w:hanging="0"/>
-        <w:jc w:val="left"/>
-        <w:rPr>
-          <w:sz w:val="22"/>
-          <w:szCs w:val="22"/>
-          <w:highlight w:val="white"/>
-        </w:rPr>
-      </w:pPr>
-      <w:r>
-        <w:rPr>
-          <w:sz w:val="22"/>
-          <w:szCs w:val="22"/>
-          <w:shd w:fill="FFFFFF" w:val="clear"/>
-          <w:lang w:val="en-US"/>
-        </w:rPr>
-        <w:t>If you leave Australia permanently before 30</w:t>
-      </w:r>
-      <w:r>
-        <w:rPr>
-          <w:sz w:val="22"/>
-          <w:szCs w:val="22"/>
-          <w:shd w:fill="FFFFFF" w:val="clear"/>
-        </w:rPr>
-        <w:t> </w:t>
-      </w:r>
-      <w:r>
-        <w:rPr>
-          <w:sz w:val="22"/>
-          <w:szCs w:val="22"/>
-          <w:shd w:fill="FFFFFF" w:val="clear"/>
           <w:lang w:val="en-US"/>
         </w:rPr>
         <w:t>June, you can</w:t>
       </w:r>
       <w:r>
         <w:rPr>
+          <w:color w:val="C9211E"/>
           <w:sz w:val="22"/>
           <w:szCs w:val="22"/>
           <w:shd w:fill="FFFFFF" w:val="clear"/>
@@ -11385,6 +11403,7 @@
         <w:r>
           <w:rPr>
             <w:rStyle w:val="Hyperlink1"/>
+            <w:color w:val="C9211E"/>
             <w:sz w:val="22"/>
             <w:szCs w:val="22"/>
             <w:shd w:fill="FFFFFF" w:val="clear"/>
@@ -11395,6 +11414,7 @@
       </w:hyperlink>
       <w:r>
         <w:rPr>
+          <w:color w:val="C9211E"/>
           <w:sz w:val="22"/>
           <w:szCs w:val="22"/>
           <w:shd w:fill="FFFFFF" w:val="clear"/>
@@ -11410,6 +11430,7 @@
         <w:ind w:left="0" w:right="0" w:hanging="0"/>
         <w:jc w:val="left"/>
         <w:rPr>
+          <w:color w:val="C9211E"/>
           <w:sz w:val="22"/>
           <w:szCs w:val="22"/>
           <w:highlight w:val="white"/>
@@ -11417,33 +11438,29 @@
       </w:pPr>
       <w:r>
         <w:rPr>
-          <w:sz w:val="22"/>
-          <w:szCs w:val="22"/>
-          <w:shd w:fill="FFFFFF" w:val="clear"/>
-        </w:rPr>
-      </w:r>
-    </w:p>
-    <w:p>
-      <w:pPr>
-        <w:pStyle w:val="Default"/>
-        <w:bidi w:val="0"/>
-        <w:spacing w:before="0" w:after="0"/>
-        <w:ind w:left="0" w:right="0" w:hanging="0"/>
-        <w:jc w:val="left"/>
-        <w:rPr>
-          <w:i/>
+          <w:color w:val="C9211E"/>
+          <w:sz w:val="22"/>
+          <w:szCs w:val="22"/>
+          <w:highlight w:val="white"/>
+        </w:rPr>
+      </w:r>
+    </w:p>
+    <w:p>
+      <w:pPr>
+        <w:pStyle w:val="Default"/>
+        <w:bidi w:val="0"/>
+        <w:spacing w:before="0" w:after="0"/>
+        <w:ind w:left="0" w:right="0" w:hanging="0"/>
+        <w:jc w:val="left"/>
+        <w:rPr>
+          <w:color w:val="C9211E"/>
+        </w:rPr>
+      </w:pPr>
+      <w:r>
+        <w:rPr>
           <w:i/>
           <w:iCs/>
-          <w:sz w:val="22"/>
-          <w:szCs w:val="22"/>
-          <w:highlight w:val="white"/>
-          <w:u w:val="single" w:color="FFFFFF"/>
-        </w:rPr>
-      </w:pPr>
-      <w:r>
-        <w:rPr>
-          <w:i/>
-          <w:iCs/>
+          <w:color w:val="C9211E"/>
           <w:sz w:val="22"/>
           <w:szCs w:val="22"/>
           <w:u w:val="single" w:color="FFFFFF"/>
@@ -11461,6 +11478,29 @@
         <w:ind w:left="0" w:right="0" w:hanging="0"/>
         <w:jc w:val="left"/>
         <w:rPr>
+          <w:color w:val="C9211E"/>
+        </w:rPr>
+      </w:pPr>
+      <w:r>
+        <w:rPr>
+          <w:color w:val="C9211E"/>
+          <w:sz w:val="22"/>
+          <w:szCs w:val="22"/>
+          <w:shd w:fill="FFFFFF" w:val="clear"/>
+          <w:lang w:val="en-US"/>
+        </w:rPr>
+        <w:t>The Medicare levy helps fund some of the costs of Australia's public health system known as Medicare. The Medicare levy is 2% of a persons taxable income, in addition to the tax they pay on their taxable income.</w:t>
+      </w:r>
+    </w:p>
+    <w:p>
+      <w:pPr>
+        <w:pStyle w:val="Default"/>
+        <w:bidi w:val="0"/>
+        <w:spacing w:before="0" w:after="0"/>
+        <w:ind w:left="0" w:right="0" w:hanging="0"/>
+        <w:jc w:val="left"/>
+        <w:rPr>
+          <w:color w:val="C9211E"/>
           <w:sz w:val="22"/>
           <w:szCs w:val="22"/>
           <w:highlight w:val="white"/>
@@ -11468,22 +11508,82 @@
       </w:pPr>
       <w:r>
         <w:rPr>
+          <w:color w:val="C9211E"/>
+          <w:sz w:val="22"/>
+          <w:szCs w:val="22"/>
+          <w:highlight w:val="white"/>
+        </w:rPr>
+      </w:r>
+    </w:p>
+    <w:p>
+      <w:pPr>
+        <w:pStyle w:val="Default"/>
+        <w:bidi w:val="0"/>
+        <w:spacing w:before="0" w:after="0"/>
+        <w:ind w:left="0" w:right="0" w:hanging="0"/>
+        <w:jc w:val="left"/>
+        <w:rPr>
+          <w:color w:val="C9211E"/>
+        </w:rPr>
+      </w:pPr>
+      <w:r>
+        <w:rPr>
+          <w:color w:val="C9211E"/>
           <w:sz w:val="22"/>
           <w:szCs w:val="22"/>
           <w:shd w:fill="FFFFFF" w:val="clear"/>
           <w:lang w:val="en-US"/>
         </w:rPr>
-        <w:t>The Medicare levy helps fund some of the costs of Australia's public health system known as Medicare. The Medicare levy is 2% of a persons taxable income, in addition to the tax they pay on their taxable income.</w:t>
-      </w:r>
-    </w:p>
-    <w:p>
-      <w:pPr>
-        <w:pStyle w:val="Default"/>
-        <w:bidi w:val="0"/>
-        <w:spacing w:before="0" w:after="0"/>
-        <w:ind w:left="0" w:right="0" w:hanging="0"/>
-        <w:jc w:val="left"/>
-        <w:rPr>
+        <w:t>Most working holiday makers are</w:t>
+      </w:r>
+      <w:r>
+        <w:rPr>
+          <w:color w:val="C9211E"/>
+          <w:sz w:val="22"/>
+          <w:szCs w:val="22"/>
+          <w:shd w:fill="FFFFFF" w:val="clear"/>
+        </w:rPr>
+        <w:t> </w:t>
+      </w:r>
+      <w:r>
+        <w:rPr>
+          <w:color w:val="C9211E"/>
+          <w:sz w:val="22"/>
+          <w:szCs w:val="22"/>
+          <w:shd w:fill="FFFFFF" w:val="clear"/>
+          <w:lang w:val="en-US"/>
+        </w:rPr>
+        <w:t>foreign resident</w:t>
+      </w:r>
+      <w:r>
+        <w:rPr>
+          <w:color w:val="C9211E"/>
+          <w:sz w:val="22"/>
+          <w:szCs w:val="22"/>
+          <w:shd w:fill="FFFFFF" w:val="clear"/>
+        </w:rPr>
+        <w:t> </w:t>
+      </w:r>
+      <w:r>
+        <w:rPr>
+          <w:color w:val="C9211E"/>
+          <w:sz w:val="22"/>
+          <w:szCs w:val="22"/>
+          <w:shd w:fill="FFFFFF" w:val="clear"/>
+          <w:lang w:val="en-US"/>
+        </w:rPr>
+        <w:t>taxpayers. Foreign resident taxpayers do not pay the Medicare levy.</w:t>
+      </w:r>
+    </w:p>
+    <w:p>
+      <w:pPr>
+        <w:pStyle w:val="Default"/>
+        <w:bidi w:val="0"/>
+        <w:spacing w:before="0" w:after="0"/>
+        <w:ind w:left="0" w:right="0" w:hanging="0"/>
+        <w:jc w:val="left"/>
+        <w:rPr>
+          <w:color w:val="C9211E"/>
           <w:sz w:val="22"/>
           <w:szCs w:val="22"/>
           <w:highlight w:val="white"/>
@@ -11491,105 +11591,25 @@
       </w:pPr>
       <w:r>
         <w:rPr>
-          <w:sz w:val="22"/>
-          <w:szCs w:val="22"/>
-          <w:shd w:fill="FFFFFF" w:val="clear"/>
-        </w:rPr>
-      </w:r>
-    </w:p>
-    <w:p>
-      <w:pPr>
-        <w:pStyle w:val="Default"/>
-        <w:bidi w:val="0"/>
-        <w:spacing w:before="0" w:after="0"/>
-        <w:ind w:left="0" w:right="0" w:hanging="0"/>
-        <w:jc w:val="left"/>
-        <w:rPr>
+          <w:color w:val="C9211E"/>
           <w:sz w:val="22"/>
           <w:szCs w:val="22"/>
           <w:highlight w:val="white"/>
         </w:rPr>
-      </w:pPr>
-      <w:r>
-        <w:rPr>
-          <w:sz w:val="22"/>
-          <w:szCs w:val="22"/>
-          <w:shd w:fill="FFFFFF" w:val="clear"/>
-          <w:lang w:val="en-US"/>
-        </w:rPr>
-        <w:t>Most working holiday makers are</w:t>
-      </w:r>
-      <w:r>
-        <w:rPr>
-          <w:sz w:val="22"/>
-          <w:szCs w:val="22"/>
-          <w:shd w:fill="FFFFFF" w:val="clear"/>
-        </w:rPr>
-        <w:t> </w:t>
-      </w:r>
-      <w:r>
-        <w:rPr>
-          <w:sz w:val="22"/>
-          <w:szCs w:val="22"/>
-          <w:shd w:fill="FFFFFF" w:val="clear"/>
-          <w:lang w:val="en-US"/>
-        </w:rPr>
-        <w:t>foreign resident</w:t>
-      </w:r>
-      <w:r>
-        <w:rPr>
-          <w:sz w:val="22"/>
-          <w:szCs w:val="22"/>
-          <w:shd w:fill="FFFFFF" w:val="clear"/>
-        </w:rPr>
-        <w:t> </w:t>
-      </w:r>
-      <w:r>
-        <w:rPr>
-          <w:sz w:val="22"/>
-          <w:szCs w:val="22"/>
-          <w:shd w:fill="FFFFFF" w:val="clear"/>
-          <w:lang w:val="en-US"/>
-        </w:rPr>
-        <w:t>taxpayers. Foreign resident taxpayers do not pay the Medicare levy.</w:t>
-      </w:r>
-    </w:p>
-    <w:p>
-      <w:pPr>
-        <w:pStyle w:val="Default"/>
-        <w:bidi w:val="0"/>
-        <w:spacing w:before="0" w:after="0"/>
-        <w:ind w:left="0" w:right="0" w:hanging="0"/>
-        <w:jc w:val="left"/>
-        <w:rPr>
-          <w:sz w:val="22"/>
-          <w:szCs w:val="22"/>
-          <w:highlight w:val="white"/>
-        </w:rPr>
-      </w:pPr>
-      <w:r>
-        <w:rPr>
-          <w:sz w:val="22"/>
-          <w:szCs w:val="22"/>
-          <w:shd w:fill="FFFFFF" w:val="clear"/>
-        </w:rPr>
-      </w:r>
-    </w:p>
-    <w:p>
-      <w:pPr>
-        <w:pStyle w:val="Default"/>
-        <w:bidi w:val="0"/>
-        <w:spacing w:before="0" w:after="0"/>
-        <w:ind w:left="0" w:right="0" w:hanging="0"/>
-        <w:jc w:val="left"/>
-        <w:rPr>
-          <w:sz w:val="22"/>
-          <w:szCs w:val="22"/>
-          <w:highlight w:val="white"/>
-        </w:rPr>
-      </w:pPr>
-      <w:r>
-        <w:rPr>
+      </w:r>
+    </w:p>
+    <w:p>
+      <w:pPr>
+        <w:pStyle w:val="Default"/>
+        <w:bidi w:val="0"/>
+        <w:spacing w:before="0" w:after="0"/>
+        <w:ind w:left="0" w:right="0" w:hanging="0"/>
+        <w:jc w:val="left"/>
+        <w:rPr/>
+      </w:pPr>
+      <w:r>
+        <w:rPr>
+          <w:color w:val="C9211E"/>
           <w:sz w:val="22"/>
           <w:szCs w:val="22"/>
           <w:shd w:fill="FFFFFF" w:val="clear"/>
@@ -11601,6 +11621,7 @@
         <w:r>
           <w:rPr>
             <w:rStyle w:val="Hyperlink0"/>
+            <w:color w:val="C9211E"/>
             <w:sz w:val="22"/>
             <w:szCs w:val="22"/>
             <w:shd w:fill="FFFFFF" w:val="clear"/>
@@ -11611,6 +11632,7 @@
       </w:hyperlink>
       <w:r>
         <w:rPr>
+          <w:color w:val="C9211E"/>
           <w:sz w:val="22"/>
           <w:szCs w:val="22"/>
           <w:shd w:fill="FFFFFF" w:val="clear"/>
@@ -11713,33 +11735,22 @@
         <w:spacing w:before="0" w:after="0"/>
         <w:ind w:left="0" w:right="0" w:hanging="0"/>
         <w:jc w:val="left"/>
+        <w:rPr/>
+      </w:pPr>
+      <w:r>
         <w:rPr>
           <w:outline w:val="false"/>
-          <w:color w:val="313131"/>
-          <w:sz w:val="22"/>
-          <w:szCs w:val="22"/>
-          <w:highlight w:val="white"/>
+          <w:color w:val="C9211E"/>
+          <w:sz w:val="22"/>
+          <w:szCs w:val="22"/>
+          <w:shd w:fill="FFFFFF" w:val="clear"/>
+          <w:lang w:val="en-US"/>
           <w14:textFill>
             <w14:solidFill>
               <w14:srgbClr w14:val="313131"/>
             </w14:solidFill>
           </w14:textFill>
         </w:rPr>
-      </w:pPr>
-      <w:r>
-        <w:rPr>
-          <w:outline w:val="false"/>
-          <w:color w:val="313131"/>
-          <w:sz w:val="22"/>
-          <w:szCs w:val="22"/>
-          <w:shd w:fill="FFFFFF" w:val="clear"/>
-          <w:lang w:val="en-US"/>
-          <w14:textFill>
-            <w14:solidFill>
-              <w14:srgbClr w14:val="313131"/>
-            </w14:solidFill>
-          </w14:textFill>
-        </w:rPr>
         <w:t xml:space="preserve">It is a good idea to have your bank account opened before you arrive in Australia. There are four main banks to choose from - </w:t>
       </w:r>
       <w:hyperlink r:id="rId50">
@@ -11747,7 +11758,7 @@
           <w:rPr>
             <w:rStyle w:val="Hyperlink0"/>
             <w:outline w:val="false"/>
-            <w:color w:val="313131"/>
+            <w:color w:val="C9211E"/>
             <w:sz w:val="22"/>
             <w:szCs w:val="22"/>
             <w:shd w:fill="FFFFFF" w:val="clear"/>
@@ -11764,7 +11775,7 @@
       <w:r>
         <w:rPr>
           <w:outline w:val="false"/>
-          <w:color w:val="313131"/>
+          <w:color w:val="C9211E"/>
           <w:sz w:val="22"/>
           <w:szCs w:val="22"/>
           <w:shd w:fill="FFFFFF" w:val="clear"/>
@@ -11782,7 +11793,7 @@
           <w:rPr>
             <w:rStyle w:val="Hyperlink0"/>
             <w:outline w:val="false"/>
-            <w:color w:val="313131"/>
+            <w:color w:val="C9211E"/>
             <w:sz w:val="22"/>
             <w:szCs w:val="22"/>
             <w:shd w:fill="FFFFFF" w:val="clear"/>
@@ -11799,7 +11810,7 @@
       <w:r>
         <w:rPr>
           <w:outline w:val="false"/>
-          <w:color w:val="313131"/>
+          <w:color w:val="C9211E"/>
           <w:sz w:val="22"/>
           <w:szCs w:val="22"/>
           <w:shd w:fill="FFFFFF" w:val="clear"/>
@@ -11817,7 +11828,7 @@
           <w:rPr>
             <w:rStyle w:val="Hyperlink0"/>
             <w:outline w:val="false"/>
-            <w:color w:val="313131"/>
+            <w:color w:val="C9211E"/>
             <w:sz w:val="22"/>
             <w:szCs w:val="22"/>
             <w:shd w:fill="FFFFFF" w:val="clear"/>
@@ -11834,7 +11845,7 @@
       <w:r>
         <w:rPr>
           <w:outline w:val="false"/>
-          <w:color w:val="313131"/>
+          <w:color w:val="C9211E"/>
           <w:sz w:val="22"/>
           <w:szCs w:val="22"/>
           <w:shd w:fill="FFFFFF" w:val="clear"/>
@@ -11852,7 +11863,7 @@
           <w:rPr>
             <w:rStyle w:val="Hyperlink0"/>
             <w:outline w:val="false"/>
-            <w:color w:val="313131"/>
+            <w:color w:val="C9211E"/>
             <w:sz w:val="22"/>
             <w:szCs w:val="22"/>
             <w:shd w:fill="FFFFFF" w:val="clear"/>
@@ -11869,7 +11880,7 @@
       <w:r>
         <w:rPr>
           <w:outline w:val="false"/>
-          <w:color w:val="313131"/>
+          <w:color w:val="C9211E"/>
           <w:sz w:val="22"/>
           <w:szCs w:val="22"/>
           <w:shd w:fill="FFFFFF" w:val="clear"/>
@@ -11892,7 +11903,7 @@
         <w:jc w:val="left"/>
         <w:rPr>
           <w:outline w:val="false"/>
-          <w:color w:val="313131"/>
+          <w:color w:val="C9211E"/>
           <w:sz w:val="22"/>
           <w:szCs w:val="22"/>
           <w:highlight w:val="white"/>
@@ -11906,7 +11917,49 @@
       <w:r>
         <w:rPr>
           <w:outline w:val="false"/>
-          <w:color w:val="313131"/>
+          <w:color w:val="C9211E"/>
+          <w:sz w:val="22"/>
+          <w:szCs w:val="22"/>
+          <w:highlight w:val="white"/>
+          <w14:textFill>
+            <w14:solidFill>
+              <w14:srgbClr w14:val="313131"/>
+            </w14:solidFill>
+          </w14:textFill>
+        </w:rPr>
+      </w:r>
+    </w:p>
+    <w:p>
+      <w:pPr>
+        <w:pStyle w:val="Default"/>
+        <w:bidi w:val="0"/>
+        <w:spacing w:before="0" w:after="0"/>
+        <w:ind w:left="0" w:right="0" w:hanging="0"/>
+        <w:jc w:val="left"/>
+        <w:rPr>
+          <w:color w:val="C9211E"/>
+        </w:rPr>
+      </w:pPr>
+      <w:r>
+        <w:rPr>
+          <w:outline w:val="false"/>
+          <w:color w:val="C9211E"/>
+          <w:sz w:val="22"/>
+          <w:szCs w:val="22"/>
+          <w:shd w:fill="FFFFFF" w:val="clear"/>
+          <w:lang w:val="en-US"/>
+          <w14:textFill>
+            <w14:solidFill>
+              <w14:srgbClr w14:val="313131"/>
+            </w14:solidFill>
+          </w14:textFill>
+        </w:rPr>
+        <w:t>The process is usually quick and straightforward. and you can apply from outside Australia via the links above</w:t>
+      </w:r>
+      <w:r>
+        <w:rPr>
+          <w:outline w:val="false"/>
+          <w:color w:val="C9211E"/>
           <w:sz w:val="22"/>
           <w:szCs w:val="22"/>
           <w:shd w:fill="FFFFFF" w:val="clear"/>
@@ -11916,18 +11969,97 @@
             </w14:solidFill>
           </w14:textFill>
         </w:rPr>
-      </w:r>
-    </w:p>
-    <w:p>
-      <w:pPr>
-        <w:pStyle w:val="Default"/>
-        <w:bidi w:val="0"/>
-        <w:spacing w:before="0" w:after="0"/>
-        <w:ind w:left="0" w:right="0" w:hanging="0"/>
-        <w:jc w:val="left"/>
+        <w:t>. </w:t>
+      </w:r>
+      <w:r>
         <w:rPr>
           <w:outline w:val="false"/>
-          <w:color w:val="313131"/>
+          <w:color w:val="C9211E"/>
+          <w:sz w:val="22"/>
+          <w:szCs w:val="22"/>
+          <w:shd w:fill="FFFFFF" w:val="clear"/>
+          <w:lang w:val="en-US"/>
+          <w14:textFill>
+            <w14:solidFill>
+              <w14:srgbClr w14:val="313131"/>
+            </w14:solidFill>
+          </w14:textFill>
+        </w:rPr>
+        <w:t>If you haven</w:t>
+      </w:r>
+      <w:r>
+        <w:rPr>
+          <w:outline w:val="false"/>
+          <w:color w:val="C9211E"/>
+          <w:sz w:val="22"/>
+          <w:szCs w:val="22"/>
+          <w:shd w:fill="FFFFFF" w:val="clear"/>
+          <w14:textFill>
+            <w14:solidFill>
+              <w14:srgbClr w14:val="313131"/>
+            </w14:solidFill>
+          </w14:textFill>
+        </w:rPr>
+        <w:t>’</w:t>
+      </w:r>
+      <w:r>
+        <w:rPr>
+          <w:outline w:val="false"/>
+          <w:color w:val="C9211E"/>
+          <w:sz w:val="22"/>
+          <w:szCs w:val="22"/>
+          <w:shd w:fill="FFFFFF" w:val="clear"/>
+          <w:lang w:val="en-US"/>
+          <w14:textFill>
+            <w14:solidFill>
+              <w14:srgbClr w14:val="313131"/>
+            </w14:solidFill>
+          </w14:textFill>
+        </w:rPr>
+        <w:t>t got an address in Australia yet then you can usually ask for your debit card to be delivered to a branch of your choosing. Allow more time than they estimate as they can sometimes</w:t>
+      </w:r>
+      <w:r>
+        <w:rPr>
+          <w:outline w:val="false"/>
+          <w:color w:val="C9211E"/>
+          <w:sz w:val="22"/>
+          <w:szCs w:val="22"/>
+          <w:shd w:fill="FFFFFF" w:val="clear"/>
+          <w14:textFill>
+            <w14:solidFill>
+              <w14:srgbClr w14:val="313131"/>
+            </w14:solidFill>
+          </w14:textFill>
+        </w:rPr>
+        <w:t xml:space="preserve"> </w:t>
+      </w:r>
+      <w:r>
+        <w:rPr>
+          <w:outline w:val="false"/>
+          <w:color w:val="C9211E"/>
+          <w:sz w:val="22"/>
+          <w:szCs w:val="22"/>
+          <w:shd w:fill="FFFFFF" w:val="clear"/>
+          <w:lang w:val="en-US"/>
+          <w14:textFill>
+            <w14:solidFill>
+              <w14:srgbClr w14:val="313131"/>
+            </w14:solidFill>
+          </w14:textFill>
+        </w:rPr>
+        <w:t>take more than a week.</w:t>
+      </w:r>
+    </w:p>
+    <w:p>
+      <w:pPr>
+        <w:pStyle w:val="Default"/>
+        <w:bidi w:val="0"/>
+        <w:spacing w:before="0" w:after="0"/>
+        <w:ind w:left="0" w:right="0" w:hanging="0"/>
+        <w:jc w:val="left"/>
+        <w:rPr>
+          <w:outline w:val="false"/>
+          <w:color w:val="C9211E"/>
           <w:sz w:val="22"/>
           <w:szCs w:val="22"/>
           <w:highlight w:val="white"/>
@@ -11941,23 +12073,112 @@
       <w:r>
         <w:rPr>
           <w:outline w:val="false"/>
-          <w:color w:val="313131"/>
-          <w:sz w:val="22"/>
-          <w:szCs w:val="22"/>
-          <w:shd w:fill="FFFFFF" w:val="clear"/>
-          <w:lang w:val="en-US"/>
+          <w:color w:val="C9211E"/>
+          <w:sz w:val="22"/>
+          <w:szCs w:val="22"/>
+          <w:highlight w:val="white"/>
           <w14:textFill>
             <w14:solidFill>
               <w14:srgbClr w14:val="313131"/>
             </w14:solidFill>
           </w14:textFill>
         </w:rPr>
-        <w:t>The process is usually quick and straightforward. and you can apply from outside Australia via the links above</w:t>
-      </w:r>
+      </w:r>
+    </w:p>
+    <w:p>
+      <w:pPr>
+        <w:pStyle w:val="Default"/>
+        <w:bidi w:val="0"/>
+        <w:spacing w:before="0" w:after="0"/>
+        <w:ind w:left="0" w:right="0" w:hanging="0"/>
+        <w:jc w:val="left"/>
+        <w:rPr>
+          <w:color w:val="C9211E"/>
+        </w:rPr>
+      </w:pPr>
       <w:r>
         <w:rPr>
           <w:outline w:val="false"/>
-          <w:color w:val="313131"/>
+          <w:color w:val="C9211E"/>
+          <w:sz w:val="22"/>
+          <w:szCs w:val="22"/>
+          <w:shd w:fill="FFFFFF" w:val="clear"/>
+          <w:lang w:val="en-US"/>
+          <w14:textFill>
+            <w14:solidFill>
+              <w14:srgbClr w14:val="313131"/>
+            </w14:solidFill>
+          </w14:textFill>
+        </w:rPr>
+        <w:t>Once you arrive into Australia, contact the bank to arrange an appointment to finish setting up your account. Bring your passport and a copy of your visa with you when you come to the appointment.</w:t>
+      </w:r>
+    </w:p>
+    <w:p>
+      <w:pPr>
+        <w:pStyle w:val="Default"/>
+        <w:bidi w:val="0"/>
+        <w:spacing w:before="0" w:after="0"/>
+        <w:ind w:left="0" w:right="0" w:hanging="0"/>
+        <w:jc w:val="left"/>
+        <w:rPr>
+          <w:outline w:val="false"/>
+          <w:color w:val="C9211E"/>
+          <w:sz w:val="22"/>
+          <w:szCs w:val="22"/>
+          <w:highlight w:val="white"/>
+          <w14:textFill>
+            <w14:solidFill>
+              <w14:srgbClr w14:val="313131"/>
+            </w14:solidFill>
+          </w14:textFill>
+        </w:rPr>
+      </w:pPr>
+      <w:r>
+        <w:rPr>
+          <w:outline w:val="false"/>
+          <w:color w:val="C9211E"/>
+          <w:sz w:val="22"/>
+          <w:szCs w:val="22"/>
+          <w:highlight w:val="white"/>
+          <w14:textFill>
+            <w14:solidFill>
+              <w14:srgbClr w14:val="313131"/>
+            </w14:solidFill>
+          </w14:textFill>
+        </w:rPr>
+      </w:r>
+    </w:p>
+    <w:p>
+      <w:pPr>
+        <w:pStyle w:val="Default"/>
+        <w:bidi w:val="0"/>
+        <w:spacing w:before="0" w:after="0"/>
+        <w:ind w:left="0" w:right="0" w:hanging="0"/>
+        <w:jc w:val="left"/>
+        <w:rPr>
+          <w:color w:val="C9211E"/>
+        </w:rPr>
+      </w:pPr>
+      <w:r>
+        <w:rPr>
+          <w:outline w:val="false"/>
+          <w:color w:val="C9211E"/>
+          <w:sz w:val="22"/>
+          <w:szCs w:val="22"/>
+          <w:shd w:fill="FFFFFF" w:val="clear"/>
+          <w:lang w:val="en-US"/>
+          <w14:textFill>
+            <w14:solidFill>
+              <w14:srgbClr w14:val="313131"/>
+            </w14:solidFill>
+          </w14:textFill>
+        </w:rPr>
+        <w:t>The 4 main banks all have really good apps which you can use to do anything from setting up joint accounts to international transfers. Most also allow you to withdraw cash without a debit card by using a code, so you can withdraw money before you receive your card if necessary</w:t>
+      </w:r>
+      <w:r>
+        <w:rPr>
+          <w:outline w:val="false"/>
+          <w:color w:val="C9211E"/>
           <w:sz w:val="22"/>
           <w:szCs w:val="22"/>
           <w:shd w:fill="FFFFFF" w:val="clear"/>
@@ -11967,244 +12188,49 @@
             </w14:solidFill>
           </w14:textFill>
         </w:rPr>
-        <w:t>. </w:t>
-      </w:r>
-      <w:r>
-        <w:rPr>
-          <w:outline w:val="false"/>
-          <w:color w:val="313131"/>
-          <w:sz w:val="22"/>
-          <w:szCs w:val="22"/>
-          <w:shd w:fill="FFFFFF" w:val="clear"/>
-          <w:lang w:val="en-US"/>
-          <w14:textFill>
-            <w14:solidFill>
-              <w14:srgbClr w14:val="313131"/>
-            </w14:solidFill>
-          </w14:textFill>
-        </w:rPr>
-        <w:t>If you haven</w:t>
-      </w:r>
-      <w:r>
-        <w:rPr>
-          <w:outline w:val="false"/>
-          <w:color w:val="313131"/>
-          <w:sz w:val="22"/>
-          <w:szCs w:val="22"/>
-          <w:shd w:fill="FFFFFF" w:val="clear"/>
-          <w14:textFill>
-            <w14:solidFill>
-              <w14:srgbClr w14:val="313131"/>
-            </w14:solidFill>
-          </w14:textFill>
-        </w:rPr>
-        <w:t>’</w:t>
-      </w:r>
-      <w:r>
-        <w:rPr>
-          <w:outline w:val="false"/>
-          <w:color w:val="313131"/>
-          <w:sz w:val="22"/>
-          <w:szCs w:val="22"/>
-          <w:shd w:fill="FFFFFF" w:val="clear"/>
-          <w:lang w:val="en-US"/>
-          <w14:textFill>
-            <w14:solidFill>
-              <w14:srgbClr w14:val="313131"/>
-            </w14:solidFill>
-          </w14:textFill>
-        </w:rPr>
-        <w:t>t got an address in Australia yet then you can usually ask for your debit card to be delivered to a branch of your choosing. Allow more time than they estimate as they can sometimes</w:t>
-      </w:r>
-      <w:r>
-        <w:rPr>
-          <w:outline w:val="false"/>
-          <w:color w:val="313131"/>
-          <w:sz w:val="22"/>
-          <w:szCs w:val="22"/>
-          <w:shd w:fill="FFFFFF" w:val="clear"/>
-          <w14:textFill>
-            <w14:solidFill>
-              <w14:srgbClr w14:val="313131"/>
-            </w14:solidFill>
-          </w14:textFill>
-        </w:rPr>
-        <w:t xml:space="preserve"> </w:t>
-      </w:r>
-      <w:r>
-        <w:rPr>
-          <w:outline w:val="false"/>
-          <w:color w:val="313131"/>
-          <w:sz w:val="22"/>
-          <w:szCs w:val="22"/>
-          <w:shd w:fill="FFFFFF" w:val="clear"/>
-          <w:lang w:val="en-US"/>
-          <w14:textFill>
-            <w14:solidFill>
-              <w14:srgbClr w14:val="313131"/>
-            </w14:solidFill>
-          </w14:textFill>
-        </w:rPr>
-        <w:t>take more than a week.</w:t>
-      </w:r>
-    </w:p>
-    <w:p>
-      <w:pPr>
-        <w:pStyle w:val="Default"/>
-        <w:bidi w:val="0"/>
-        <w:spacing w:before="0" w:after="0"/>
-        <w:ind w:left="0" w:right="0" w:hanging="0"/>
-        <w:jc w:val="left"/>
-        <w:rPr>
-          <w:outline w:val="false"/>
-          <w:color w:val="313131"/>
+        <w:t>.</w:t>
+      </w:r>
+    </w:p>
+    <w:p>
+      <w:pPr>
+        <w:pStyle w:val="Default"/>
+        <w:bidi w:val="0"/>
+        <w:spacing w:before="0" w:after="0"/>
+        <w:ind w:left="0" w:right="0" w:hanging="0"/>
+        <w:jc w:val="left"/>
+        <w:rPr>
           <w:sz w:val="22"/>
           <w:szCs w:val="22"/>
           <w:highlight w:val="white"/>
-          <w14:textFill>
-            <w14:solidFill>
-              <w14:srgbClr w14:val="313131"/>
-            </w14:solidFill>
-          </w14:textFill>
-        </w:rPr>
-      </w:pPr>
-      <w:r>
-        <w:rPr>
-          <w:outline w:val="false"/>
-          <w:color w:val="313131"/>
-          <w:sz w:val="22"/>
-          <w:szCs w:val="22"/>
-          <w:shd w:fill="FFFFFF" w:val="clear"/>
-          <w14:textFill>
-            <w14:solidFill>
-              <w14:srgbClr w14:val="313131"/>
-            </w14:solidFill>
-          </w14:textFill>
-        </w:rPr>
-      </w:r>
-    </w:p>
-    <w:p>
-      <w:pPr>
-        <w:pStyle w:val="Default"/>
-        <w:bidi w:val="0"/>
-        <w:spacing w:before="0" w:after="0"/>
-        <w:ind w:left="0" w:right="0" w:hanging="0"/>
-        <w:jc w:val="left"/>
-        <w:rPr>
-          <w:outline w:val="false"/>
-          <w:color w:val="313131"/>
+        </w:rPr>
+      </w:pPr>
+      <w:r>
+        <w:rPr>
           <w:sz w:val="22"/>
           <w:szCs w:val="22"/>
           <w:highlight w:val="white"/>
-          <w14:textFill>
-            <w14:solidFill>
-              <w14:srgbClr w14:val="313131"/>
-            </w14:solidFill>
-          </w14:textFill>
-        </w:rPr>
-      </w:pPr>
-      <w:r>
-        <w:rPr>
-          <w:outline w:val="false"/>
-          <w:color w:val="313131"/>
-          <w:sz w:val="22"/>
-          <w:szCs w:val="22"/>
-          <w:shd w:fill="FFFFFF" w:val="clear"/>
-          <w:lang w:val="en-US"/>
-          <w14:textFill>
-            <w14:solidFill>
-              <w14:srgbClr w14:val="313131"/>
-            </w14:solidFill>
-          </w14:textFill>
-        </w:rPr>
-        <w:t>Once you arrive into Australia, contact the bank to arrange an appointment to finish setting up your account. Bring your passport and a copy of your visa with you when you come to the appointment.</w:t>
-      </w:r>
-    </w:p>
-    <w:p>
-      <w:pPr>
-        <w:pStyle w:val="Default"/>
-        <w:bidi w:val="0"/>
-        <w:spacing w:before="0" w:after="0"/>
-        <w:ind w:left="0" w:right="0" w:hanging="0"/>
-        <w:jc w:val="left"/>
-        <w:rPr>
-          <w:outline w:val="false"/>
-          <w:color w:val="313131"/>
+        </w:rPr>
+      </w:r>
+    </w:p>
+    <w:p>
+      <w:pPr>
+        <w:pStyle w:val="Default"/>
+        <w:bidi w:val="0"/>
+        <w:spacing w:before="0" w:after="0"/>
+        <w:ind w:left="0" w:right="0" w:hanging="0"/>
+        <w:jc w:val="left"/>
+        <w:rPr>
           <w:sz w:val="22"/>
           <w:szCs w:val="22"/>
           <w:highlight w:val="white"/>
-          <w14:textFill>
-            <w14:solidFill>
-              <w14:srgbClr w14:val="313131"/>
-            </w14:solidFill>
-          </w14:textFill>
-        </w:rPr>
-      </w:pPr>
-      <w:r>
-        <w:rPr>
-          <w:outline w:val="false"/>
-          <w:color w:val="313131"/>
-          <w:sz w:val="22"/>
-          <w:szCs w:val="22"/>
-          <w:shd w:fill="FFFFFF" w:val="clear"/>
-          <w14:textFill>
-            <w14:solidFill>
-              <w14:srgbClr w14:val="313131"/>
-            </w14:solidFill>
-          </w14:textFill>
-        </w:rPr>
-      </w:r>
-    </w:p>
-    <w:p>
-      <w:pPr>
-        <w:pStyle w:val="Default"/>
-        <w:bidi w:val="0"/>
-        <w:spacing w:before="0" w:after="0"/>
-        <w:ind w:left="0" w:right="0" w:hanging="0"/>
-        <w:jc w:val="left"/>
-        <w:rPr>
-          <w:outline w:val="false"/>
-          <w:color w:val="313131"/>
+        </w:rPr>
+      </w:pPr>
+      <w:r>
+        <w:rPr>
           <w:sz w:val="22"/>
           <w:szCs w:val="22"/>
           <w:highlight w:val="white"/>
-          <w14:textFill>
-            <w14:solidFill>
-              <w14:srgbClr w14:val="313131"/>
-            </w14:solidFill>
-          </w14:textFill>
-        </w:rPr>
-      </w:pPr>
-      <w:r>
-        <w:rPr>
-          <w:outline w:val="false"/>
-          <w:color w:val="313131"/>
-          <w:sz w:val="22"/>
-          <w:szCs w:val="22"/>
-          <w:shd w:fill="FFFFFF" w:val="clear"/>
-          <w:lang w:val="en-US"/>
-          <w14:textFill>
-            <w14:solidFill>
-              <w14:srgbClr w14:val="313131"/>
-            </w14:solidFill>
-          </w14:textFill>
-        </w:rPr>
-        <w:t>The 4 main banks all have really good apps which you can use to do anything from setting up joint accounts to international transfers. Most also allow you to withdraw cash without a debit card by using a code, so you can withdraw money before you receive your card if necessary</w:t>
-      </w:r>
-      <w:r>
-        <w:rPr>
-          <w:outline w:val="false"/>
-          <w:color w:val="313131"/>
-          <w:sz w:val="22"/>
-          <w:szCs w:val="22"/>
-          <w:shd w:fill="FFFFFF" w:val="clear"/>
-          <w14:textFill>
-            <w14:solidFill>
-              <w14:srgbClr w14:val="313131"/>
-            </w14:solidFill>
-          </w14:textFill>
-        </w:rPr>
-        <w:t>.</w:t>
+        </w:rPr>
       </w:r>
     </w:p>
     <w:p>
@@ -12224,49 +12250,7 @@
         <w:rPr>
           <w:sz w:val="22"/>
           <w:szCs w:val="22"/>
-          <w:shd w:fill="FFFFFF" w:val="clear"/>
-        </w:rPr>
-      </w:r>
-    </w:p>
-    <w:p>
-      <w:pPr>
-        <w:pStyle w:val="Default"/>
-        <w:bidi w:val="0"/>
-        <w:spacing w:before="0" w:after="0"/>
-        <w:ind w:left="0" w:right="0" w:hanging="0"/>
-        <w:jc w:val="left"/>
-        <w:rPr>
-          <w:sz w:val="22"/>
-          <w:szCs w:val="22"/>
           <w:highlight w:val="white"/>
-        </w:rPr>
-      </w:pPr>
-      <w:r>
-        <w:rPr>
-          <w:sz w:val="22"/>
-          <w:szCs w:val="22"/>
-          <w:shd w:fill="FFFFFF" w:val="clear"/>
-        </w:rPr>
-      </w:r>
-    </w:p>
-    <w:p>
-      <w:pPr>
-        <w:pStyle w:val="Default"/>
-        <w:bidi w:val="0"/>
-        <w:spacing w:before="0" w:after="0"/>
-        <w:ind w:left="0" w:right="0" w:hanging="0"/>
-        <w:jc w:val="left"/>
-        <w:rPr>
-          <w:sz w:val="22"/>
-          <w:szCs w:val="22"/>
-          <w:highlight w:val="white"/>
-        </w:rPr>
-      </w:pPr>
-      <w:r>
-        <w:rPr>
-          <w:sz w:val="22"/>
-          <w:szCs w:val="22"/>
-          <w:shd w:fill="FFFFFF" w:val="clear"/>
         </w:rPr>
       </w:r>
     </w:p>
@@ -12315,25 +12299,22 @@
         <w:rPr>
           <w:sz w:val="22"/>
           <w:szCs w:val="22"/>
-          <w:shd w:fill="FFFFFF" w:val="clear"/>
-        </w:rPr>
-      </w:r>
-    </w:p>
-    <w:p>
-      <w:pPr>
-        <w:pStyle w:val="Default"/>
-        <w:bidi w:val="0"/>
-        <w:spacing w:before="0" w:after="0"/>
-        <w:ind w:left="0" w:right="0" w:hanging="0"/>
-        <w:jc w:val="left"/>
-        <w:rPr>
-          <w:sz w:val="22"/>
-          <w:szCs w:val="22"/>
           <w:highlight w:val="white"/>
         </w:rPr>
-      </w:pPr>
-      <w:r>
-        <w:rPr>
+      </w:r>
+    </w:p>
+    <w:p>
+      <w:pPr>
+        <w:pStyle w:val="Default"/>
+        <w:bidi w:val="0"/>
+        <w:spacing w:before="0" w:after="0"/>
+        <w:ind w:left="0" w:right="0" w:hanging="0"/>
+        <w:jc w:val="left"/>
+        <w:rPr/>
+      </w:pPr>
+      <w:r>
+        <w:rPr>
+          <w:color w:val="C9211E"/>
           <w:sz w:val="22"/>
           <w:szCs w:val="22"/>
           <w:shd w:fill="FFFFFF" w:val="clear"/>
@@ -12345,6 +12326,7 @@
         <w:r>
           <w:rPr>
             <w:rStyle w:val="Hyperlink0"/>
+            <w:color w:val="C9211E"/>
             <w:sz w:val="22"/>
             <w:szCs w:val="22"/>
             <w:shd w:fill="FFFFFF" w:val="clear"/>
@@ -12355,6 +12337,7 @@
       </w:hyperlink>
       <w:r>
         <w:rPr>
+          <w:color w:val="C9211E"/>
           <w:sz w:val="22"/>
           <w:szCs w:val="22"/>
           <w:shd w:fill="FFFFFF" w:val="clear"/>
@@ -12366,6 +12349,7 @@
         <w:r>
           <w:rPr>
             <w:rStyle w:val="Hyperlink0"/>
+            <w:color w:val="C9211E"/>
             <w:sz w:val="22"/>
             <w:szCs w:val="22"/>
             <w:shd w:fill="FFFFFF" w:val="clear"/>
@@ -12376,6 +12360,7 @@
       </w:hyperlink>
       <w:r>
         <w:rPr>
+          <w:color w:val="C9211E"/>
           <w:sz w:val="22"/>
           <w:szCs w:val="22"/>
           <w:shd w:fill="FFFFFF" w:val="clear"/>
@@ -12387,6 +12372,7 @@
         <w:r>
           <w:rPr>
             <w:rStyle w:val="Hyperlink0"/>
+            <w:color w:val="C9211E"/>
             <w:sz w:val="22"/>
             <w:szCs w:val="22"/>
             <w:shd w:fill="FFFFFF" w:val="clear"/>
@@ -12397,6 +12383,7 @@
       </w:hyperlink>
       <w:r>
         <w:rPr>
+          <w:color w:val="C9211E"/>
           <w:sz w:val="22"/>
           <w:szCs w:val="22"/>
           <w:shd w:fill="FFFFFF" w:val="clear"/>
@@ -12413,6 +12400,7 @@
         <w:ind w:left="0" w:right="0" w:hanging="0"/>
         <w:jc w:val="left"/>
         <w:rPr>
+          <w:color w:val="C9211E"/>
           <w:sz w:val="22"/>
           <w:szCs w:val="22"/>
           <w:highlight w:val="white"/>
@@ -12420,20 +12408,44 @@
       </w:pPr>
       <w:r>
         <w:rPr>
+          <w:color w:val="C9211E"/>
+          <w:sz w:val="22"/>
+          <w:szCs w:val="22"/>
+          <w:highlight w:val="white"/>
+        </w:rPr>
+      </w:r>
+    </w:p>
+    <w:p>
+      <w:pPr>
+        <w:pStyle w:val="Default"/>
+        <w:bidi w:val="0"/>
+        <w:spacing w:before="0" w:after="0"/>
+        <w:ind w:left="0" w:right="0" w:hanging="0"/>
+        <w:jc w:val="left"/>
+        <w:rPr>
+          <w:color w:val="C9211E"/>
+        </w:rPr>
+      </w:pPr>
+      <w:r>
+        <w:rPr>
+          <w:color w:val="C9211E"/>
           <w:sz w:val="22"/>
           <w:szCs w:val="22"/>
           <w:shd w:fill="FFFFFF" w:val="clear"/>
-        </w:rPr>
-      </w:r>
-    </w:p>
-    <w:p>
-      <w:pPr>
-        <w:pStyle w:val="Default"/>
-        <w:bidi w:val="0"/>
-        <w:spacing w:before="0" w:after="0"/>
-        <w:ind w:left="0" w:right="0" w:hanging="0"/>
-        <w:jc w:val="left"/>
-        <w:rPr>
+          <w:lang w:val="en-US"/>
+        </w:rPr>
+        <w:t xml:space="preserve">You can sign up to a contracted plan (paid monthly) or a pay-as-you-go plan (paid for when and if you need it). </w:t>
+      </w:r>
+    </w:p>
+    <w:p>
+      <w:pPr>
+        <w:pStyle w:val="Default"/>
+        <w:bidi w:val="0"/>
+        <w:spacing w:before="0" w:after="0"/>
+        <w:ind w:left="0" w:right="0" w:hanging="0"/>
+        <w:jc w:val="left"/>
+        <w:rPr>
+          <w:color w:val="C9211E"/>
           <w:sz w:val="22"/>
           <w:szCs w:val="22"/>
           <w:highlight w:val="white"/>
@@ -12441,22 +12453,44 @@
       </w:pPr>
       <w:r>
         <w:rPr>
+          <w:color w:val="C9211E"/>
+          <w:sz w:val="22"/>
+          <w:szCs w:val="22"/>
+          <w:highlight w:val="white"/>
+        </w:rPr>
+      </w:r>
+    </w:p>
+    <w:p>
+      <w:pPr>
+        <w:pStyle w:val="Default"/>
+        <w:bidi w:val="0"/>
+        <w:spacing w:before="0" w:after="0"/>
+        <w:ind w:left="0" w:right="0" w:hanging="0"/>
+        <w:jc w:val="left"/>
+        <w:rPr>
+          <w:color w:val="C9211E"/>
+        </w:rPr>
+      </w:pPr>
+      <w:r>
+        <w:rPr>
+          <w:color w:val="C9211E"/>
           <w:sz w:val="22"/>
           <w:szCs w:val="22"/>
           <w:shd w:fill="FFFFFF" w:val="clear"/>
           <w:lang w:val="en-US"/>
         </w:rPr>
-        <w:t xml:space="preserve">You can sign up to a contracted plan (paid monthly) or a pay-as-you-go plan (paid for when and if you need it). </w:t>
-      </w:r>
-    </w:p>
-    <w:p>
-      <w:pPr>
-        <w:pStyle w:val="Default"/>
-        <w:bidi w:val="0"/>
-        <w:spacing w:before="0" w:after="0"/>
-        <w:ind w:left="0" w:right="0" w:hanging="0"/>
-        <w:jc w:val="left"/>
-        <w:rPr>
+        <w:t xml:space="preserve">If using a phone from another country, you’ll just need to ensure that you have had it unlocked before you leave your country of origin. </w:t>
+      </w:r>
+    </w:p>
+    <w:p>
+      <w:pPr>
+        <w:pStyle w:val="Default"/>
+        <w:bidi w:val="0"/>
+        <w:spacing w:before="0" w:after="0"/>
+        <w:ind w:left="0" w:right="0" w:hanging="0"/>
+        <w:jc w:val="left"/>
+        <w:rPr>
+          <w:color w:val="C9211E"/>
           <w:sz w:val="22"/>
           <w:szCs w:val="22"/>
           <w:highlight w:val="white"/>
@@ -12464,96 +12498,44 @@
       </w:pPr>
       <w:r>
         <w:rPr>
+          <w:color w:val="C9211E"/>
+          <w:sz w:val="22"/>
+          <w:szCs w:val="22"/>
+          <w:highlight w:val="white"/>
+        </w:rPr>
+      </w:r>
+    </w:p>
+    <w:p>
+      <w:pPr>
+        <w:pStyle w:val="Default"/>
+        <w:bidi w:val="0"/>
+        <w:spacing w:before="0" w:after="0"/>
+        <w:ind w:left="0" w:right="0" w:hanging="0"/>
+        <w:jc w:val="left"/>
+        <w:rPr>
+          <w:color w:val="C9211E"/>
+        </w:rPr>
+      </w:pPr>
+      <w:r>
+        <w:rPr>
+          <w:outline w:val="false"/>
+          <w:color w:val="C9211E"/>
           <w:sz w:val="22"/>
           <w:szCs w:val="22"/>
           <w:shd w:fill="FFFFFF" w:val="clear"/>
-        </w:rPr>
-      </w:r>
-    </w:p>
-    <w:p>
-      <w:pPr>
-        <w:pStyle w:val="Default"/>
-        <w:bidi w:val="0"/>
-        <w:spacing w:before="0" w:after="0"/>
-        <w:ind w:left="0" w:right="0" w:hanging="0"/>
-        <w:jc w:val="left"/>
-        <w:rPr>
-          <w:sz w:val="22"/>
-          <w:szCs w:val="22"/>
-          <w:highlight w:val="white"/>
-        </w:rPr>
-      </w:pPr>
-      <w:r>
-        <w:rPr>
-          <w:sz w:val="22"/>
-          <w:szCs w:val="22"/>
-          <w:shd w:fill="FFFFFF" w:val="clear"/>
-          <w:lang w:val="en-US"/>
-        </w:rPr>
-        <w:t xml:space="preserve">If using a phone from another country, you’ll just need to ensure that you have had it unlocked before you leave your country of origin. </w:t>
-      </w:r>
-    </w:p>
-    <w:p>
-      <w:pPr>
-        <w:pStyle w:val="Default"/>
-        <w:bidi w:val="0"/>
-        <w:spacing w:before="0" w:after="0"/>
-        <w:ind w:left="0" w:right="0" w:hanging="0"/>
-        <w:jc w:val="left"/>
-        <w:rPr>
-          <w:sz w:val="22"/>
-          <w:szCs w:val="22"/>
-          <w:highlight w:val="white"/>
-        </w:rPr>
-      </w:pPr>
-      <w:r>
-        <w:rPr>
-          <w:sz w:val="22"/>
-          <w:szCs w:val="22"/>
-          <w:shd w:fill="FFFFFF" w:val="clear"/>
-        </w:rPr>
-      </w:r>
-    </w:p>
-    <w:p>
-      <w:pPr>
-        <w:pStyle w:val="Default"/>
-        <w:bidi w:val="0"/>
-        <w:spacing w:before="0" w:after="0"/>
-        <w:ind w:left="0" w:right="0" w:hanging="0"/>
-        <w:jc w:val="left"/>
-        <w:rPr>
-          <w:outline w:val="false"/>
-          <w:color w:val="313131"/>
-          <w:sz w:val="22"/>
-          <w:szCs w:val="22"/>
-          <w:highlight w:val="white"/>
+          <w:lang w:val="en-US"/>
           <w14:textFill>
             <w14:solidFill>
               <w14:srgbClr w14:val="313131"/>
             </w14:solidFill>
           </w14:textFill>
         </w:rPr>
-      </w:pPr>
+        <w:t>To get a SIM card or sign up to a contract, you</w:t>
+      </w:r>
       <w:r>
         <w:rPr>
           <w:outline w:val="false"/>
-          <w:color w:val="313131"/>
-          <w:sz w:val="22"/>
-          <w:szCs w:val="22"/>
-          <w:shd w:fill="FFFFFF" w:val="clear"/>
-          <w:lang w:val="en-US"/>
-          <w14:textFill>
-            <w14:solidFill>
-              <w14:srgbClr w14:val="313131"/>
-            </w14:solidFill>
-          </w14:textFill>
-        </w:rPr>
-        <w:t>To get a SIM card or sign up to a contract, you</w:t>
-      </w:r>
-      <w:r>
-        <w:rPr>
-          <w:outline w:val="false"/>
-          <w:color w:val="313131"/>
+          <w:color w:val="C9211E"/>
           <w:sz w:val="22"/>
           <w:szCs w:val="22"/>
           <w:shd w:fill="FFFFFF" w:val="clear"/>
@@ -12568,7 +12550,7 @@
       <w:r>
         <w:rPr>
           <w:outline w:val="false"/>
-          <w:color w:val="313131"/>
+          <w:color w:val="C9211E"/>
           <w:sz w:val="22"/>
           <w:szCs w:val="22"/>
           <w:shd w:fill="FFFFFF" w:val="clear"/>
@@ -12590,6 +12572,7 @@
         <w:ind w:left="0" w:right="0" w:hanging="0"/>
         <w:jc w:val="left"/>
         <w:rPr>
+          <w:color w:val="C9211E"/>
           <w:sz w:val="22"/>
           <w:szCs w:val="22"/>
           <w:highlight w:val="white"/>
@@ -12597,23 +12580,28 @@
       </w:pPr>
       <w:r>
         <w:rPr>
-          <w:sz w:val="22"/>
-          <w:szCs w:val="22"/>
-          <w:shd w:fill="FFFFFF" w:val="clear"/>
-        </w:rPr>
-      </w:r>
-    </w:p>
-    <w:p>
-      <w:pPr>
-        <w:pStyle w:val="Default"/>
-        <w:bidi w:val="0"/>
-        <w:spacing w:before="0" w:after="0"/>
-        <w:ind w:left="0" w:right="0" w:hanging="0"/>
-        <w:jc w:val="left"/>
-        <w:rPr/>
-      </w:pPr>
-      <w:r>
-        <w:rPr/>
+          <w:color w:val="C9211E"/>
+          <w:sz w:val="22"/>
+          <w:szCs w:val="22"/>
+          <w:highlight w:val="white"/>
+        </w:rPr>
+      </w:r>
+    </w:p>
+    <w:p>
+      <w:pPr>
+        <w:pStyle w:val="Default"/>
+        <w:bidi w:val="0"/>
+        <w:spacing w:before="0" w:after="0"/>
+        <w:ind w:left="0" w:right="0" w:hanging="0"/>
+        <w:jc w:val="left"/>
+        <w:rPr>
+          <w:color w:val="C9211E"/>
+        </w:rPr>
+      </w:pPr>
+      <w:r>
+        <w:rPr>
+          <w:color w:val="C9211E"/>
+        </w:rPr>
       </w:r>
     </w:p>
     <w:sectPr>
@@ -12680,11 +12668,13 @@
         <w:vertAlign w:val="baseline"/>
         <w:position w:val="0"/>
         <w:sz w:val="24"/>
+        <w:sz w:val="24"/>
         <w:spacing w:val="0"/>
         <w:kern w:val="0"/>
         <w:w w:val="100"/>
         <w:emboss w:val="false"/>
         <w:imprint w:val="false"/>
+        <w:rFonts w:cs="Symbol"/>
       </w:rPr>
     </w:lvl>
     <w:lvl w:ilvl="1">
@@ -12705,11 +12695,13 @@
         <w:vertAlign w:val="baseline"/>
         <w:position w:val="0"/>
         <w:sz w:val="24"/>
+        <w:sz w:val="24"/>
         <w:spacing w:val="0"/>
         <w:kern w:val="0"/>
         <w:w w:val="100"/>
         <w:emboss w:val="false"/>
         <w:imprint w:val="false"/>
+        <w:rFonts w:cs="Symbol"/>
       </w:rPr>
     </w:lvl>
     <w:lvl w:ilvl="2">
@@ -12730,11 +12722,13 @@
         <w:vertAlign w:val="baseline"/>
         <w:position w:val="0"/>
         <w:sz w:val="24"/>
+        <w:sz w:val="24"/>
         <w:spacing w:val="0"/>
         <w:kern w:val="0"/>
         <w:w w:val="100"/>
         <w:emboss w:val="false"/>
         <w:imprint w:val="false"/>
+        <w:rFonts w:cs="Symbol"/>
       </w:rPr>
     </w:lvl>
     <w:lvl w:ilvl="3">
@@ -12755,11 +12749,13 @@
         <w:vertAlign w:val="baseline"/>
         <w:position w:val="0"/>
         <w:sz w:val="24"/>
+        <w:sz w:val="24"/>
         <w:spacing w:val="0"/>
         <w:kern w:val="0"/>
         <w:w w:val="100"/>
         <w:emboss w:val="false"/>
         <w:imprint w:val="false"/>
+        <w:rFonts w:cs="Symbol"/>
       </w:rPr>
     </w:lvl>
     <w:lvl w:ilvl="4">
@@ -12780,11 +12776,13 @@
         <w:vertAlign w:val="baseline"/>
         <w:position w:val="0"/>
         <w:sz w:val="24"/>
+        <w:sz w:val="24"/>
         <w:spacing w:val="0"/>
         <w:kern w:val="0"/>
         <w:w w:val="100"/>
         <w:emboss w:val="false"/>
         <w:imprint w:val="false"/>
+        <w:rFonts w:cs="Symbol"/>
       </w:rPr>
     </w:lvl>
     <w:lvl w:ilvl="5">
@@ -12805,11 +12803,13 @@
         <w:vertAlign w:val="baseline"/>
         <w:position w:val="0"/>
         <w:sz w:val="24"/>
+        <w:sz w:val="24"/>
         <w:spacing w:val="0"/>
         <w:kern w:val="0"/>
         <w:w w:val="100"/>
         <w:emboss w:val="false"/>
         <w:imprint w:val="false"/>
+        <w:rFonts w:cs="Symbol"/>
       </w:rPr>
     </w:lvl>
     <w:lvl w:ilvl="6">
@@ -12830,11 +12830,13 @@
         <w:vertAlign w:val="baseline"/>
         <w:position w:val="0"/>
         <w:sz w:val="24"/>
+        <w:sz w:val="24"/>
         <w:spacing w:val="0"/>
         <w:kern w:val="0"/>
         <w:w w:val="100"/>
         <w:emboss w:val="false"/>
         <w:imprint w:val="false"/>
+        <w:rFonts w:cs="Symbol"/>
       </w:rPr>
     </w:lvl>
     <w:lvl w:ilvl="7">
@@ -12855,11 +12857,13 @@
         <w:vertAlign w:val="baseline"/>
         <w:position w:val="0"/>
         <w:sz w:val="24"/>
+        <w:sz w:val="24"/>
         <w:spacing w:val="0"/>
         <w:kern w:val="0"/>
         <w:w w:val="100"/>
         <w:emboss w:val="false"/>
         <w:imprint w:val="false"/>
+        <w:rFonts w:cs="Symbol"/>
       </w:rPr>
     </w:lvl>
     <w:lvl w:ilvl="8">
@@ -12880,269 +12884,17 @@
         <w:vertAlign w:val="baseline"/>
         <w:position w:val="0"/>
         <w:sz w:val="24"/>
-        <w:spacing w:val="0"/>
-        <w:kern w:val="0"/>
-        <w:w w:val="100"/>
-        <w:emboss w:val="false"/>
-        <w:imprint w:val="false"/>
-      </w:rPr>
-    </w:lvl>
-  </w:abstractNum>
-  <w:abstractNum w:abstractNumId="2">
-    <w:lvl w:ilvl="0">
-      <w:start w:val="1"/>
-      <w:numFmt w:val="bullet"/>
-      <w:lvlText w:val="•"/>
-      <w:lvlJc w:val="left"/>
-      <w:pPr>
-        <w:tabs>
-          <w:tab w:val="num" w:pos="9520"/>
-        </w:tabs>
-        <w:ind w:left="672" w:hanging="672"/>
-      </w:pPr>
-      <w:rPr>
-        <w:rFonts w:ascii="Menlo Regular" w:hAnsi="Menlo Regular" w:cs="Menlo Regular" w:hint="default"/>
-        <w:smallCaps w:val="false"/>
-        <w:caps w:val="false"/>
-        <w:outline w:val="false"/>
-        <w:dstrike w:val="false"/>
-        <w:strike w:val="false"/>
-        <w:vertAlign w:val="baseline"/>
-        <w:position w:val="0"/>
         <w:sz w:val="24"/>
         <w:spacing w:val="0"/>
         <w:kern w:val="0"/>
         <w:w w:val="100"/>
         <w:emboss w:val="false"/>
         <w:imprint w:val="false"/>
-      </w:rPr>
-    </w:lvl>
-    <w:lvl w:ilvl="1">
-      <w:start w:val="1"/>
-      <w:numFmt w:val="bullet"/>
-      <w:lvlText w:val="•"/>
-      <w:lvlJc w:val="left"/>
-      <w:pPr>
-        <w:tabs>
-          <w:tab w:val="num" w:pos="9520"/>
-        </w:tabs>
-        <w:ind w:left="796" w:hanging="616"/>
-      </w:pPr>
-      <w:rPr>
-        <w:rFonts w:ascii="Menlo Regular" w:hAnsi="Menlo Regular" w:cs="Menlo Regular" w:hint="default"/>
-        <w:smallCaps w:val="false"/>
-        <w:caps w:val="false"/>
-        <w:outline w:val="false"/>
-        <w:dstrike w:val="false"/>
-        <w:strike w:val="false"/>
-        <w:vertAlign w:val="baseline"/>
-        <w:position w:val="0"/>
-        <w:sz w:val="24"/>
-        <w:spacing w:val="0"/>
-        <w:kern w:val="0"/>
-        <w:w w:val="100"/>
-        <w:emboss w:val="false"/>
-        <w:imprint w:val="false"/>
-      </w:rPr>
-    </w:lvl>
-    <w:lvl w:ilvl="2">
-      <w:start w:val="1"/>
-      <w:numFmt w:val="bullet"/>
-      <w:lvlText w:val="•"/>
-      <w:lvlJc w:val="left"/>
-      <w:pPr>
-        <w:tabs>
-          <w:tab w:val="num" w:pos="9520"/>
-        </w:tabs>
-        <w:ind w:left="976" w:hanging="616"/>
-      </w:pPr>
-      <w:rPr>
-        <w:rFonts w:ascii="Menlo Regular" w:hAnsi="Menlo Regular" w:cs="Menlo Regular" w:hint="default"/>
-        <w:smallCaps w:val="false"/>
-        <w:caps w:val="false"/>
-        <w:outline w:val="false"/>
-        <w:dstrike w:val="false"/>
-        <w:strike w:val="false"/>
-        <w:vertAlign w:val="baseline"/>
-        <w:position w:val="0"/>
-        <w:sz w:val="24"/>
-        <w:spacing w:val="0"/>
-        <w:kern w:val="0"/>
-        <w:w w:val="100"/>
-        <w:emboss w:val="false"/>
-        <w:imprint w:val="false"/>
-      </w:rPr>
-    </w:lvl>
-    <w:lvl w:ilvl="3">
-      <w:start w:val="1"/>
-      <w:numFmt w:val="bullet"/>
-      <w:lvlText w:val="•"/>
-      <w:lvlJc w:val="left"/>
-      <w:pPr>
-        <w:tabs>
-          <w:tab w:val="num" w:pos="9520"/>
-        </w:tabs>
-        <w:ind w:left="1156" w:hanging="616"/>
-      </w:pPr>
-      <w:rPr>
-        <w:rFonts w:ascii="Menlo Regular" w:hAnsi="Menlo Regular" w:cs="Menlo Regular" w:hint="default"/>
-        <w:smallCaps w:val="false"/>
-        <w:caps w:val="false"/>
-        <w:outline w:val="false"/>
-        <w:dstrike w:val="false"/>
-        <w:strike w:val="false"/>
-        <w:vertAlign w:val="baseline"/>
-        <w:position w:val="0"/>
-        <w:sz w:val="24"/>
-        <w:spacing w:val="0"/>
-        <w:kern w:val="0"/>
-        <w:w w:val="100"/>
-        <w:emboss w:val="false"/>
-        <w:imprint w:val="false"/>
-      </w:rPr>
-    </w:lvl>
-    <w:lvl w:ilvl="4">
-      <w:start w:val="1"/>
-      <w:numFmt w:val="bullet"/>
-      <w:lvlText w:val="•"/>
-      <w:lvlJc w:val="left"/>
-      <w:pPr>
-        <w:tabs>
-          <w:tab w:val="num" w:pos="9520"/>
-        </w:tabs>
-        <w:ind w:left="1336" w:hanging="616"/>
-      </w:pPr>
-      <w:rPr>
-        <w:rFonts w:ascii="Menlo Regular" w:hAnsi="Menlo Regular" w:cs="Menlo Regular" w:hint="default"/>
-        <w:smallCaps w:val="false"/>
-        <w:caps w:val="false"/>
-        <w:outline w:val="false"/>
-        <w:dstrike w:val="false"/>
-        <w:strike w:val="false"/>
-        <w:vertAlign w:val="baseline"/>
-        <w:position w:val="0"/>
-        <w:sz w:val="24"/>
-        <w:spacing w:val="0"/>
-        <w:kern w:val="0"/>
-        <w:w w:val="100"/>
-        <w:emboss w:val="false"/>
-        <w:imprint w:val="false"/>
-      </w:rPr>
-    </w:lvl>
-    <w:lvl w:ilvl="5">
-      <w:start w:val="1"/>
-      <w:numFmt w:val="bullet"/>
-      <w:lvlText w:val="•"/>
-      <w:lvlJc w:val="left"/>
-      <w:pPr>
-        <w:tabs>
-          <w:tab w:val="num" w:pos="9520"/>
-        </w:tabs>
-        <w:ind w:left="1516" w:hanging="616"/>
-      </w:pPr>
-      <w:rPr>
-        <w:rFonts w:ascii="Menlo Regular" w:hAnsi="Menlo Regular" w:cs="Menlo Regular" w:hint="default"/>
-        <w:smallCaps w:val="false"/>
-        <w:caps w:val="false"/>
-        <w:outline w:val="false"/>
-        <w:dstrike w:val="false"/>
-        <w:strike w:val="false"/>
-        <w:vertAlign w:val="baseline"/>
-        <w:position w:val="0"/>
-        <w:sz w:val="24"/>
-        <w:spacing w:val="0"/>
-        <w:kern w:val="0"/>
-        <w:w w:val="100"/>
-        <w:emboss w:val="false"/>
-        <w:imprint w:val="false"/>
-      </w:rPr>
-    </w:lvl>
-    <w:lvl w:ilvl="6">
-      <w:start w:val="1"/>
-      <w:numFmt w:val="bullet"/>
-      <w:lvlText w:val="•"/>
-      <w:lvlJc w:val="left"/>
-      <w:pPr>
-        <w:tabs>
-          <w:tab w:val="num" w:pos="9520"/>
-        </w:tabs>
-        <w:ind w:left="1696" w:hanging="616"/>
-      </w:pPr>
-      <w:rPr>
-        <w:rFonts w:ascii="Menlo Regular" w:hAnsi="Menlo Regular" w:cs="Menlo Regular" w:hint="default"/>
-        <w:smallCaps w:val="false"/>
-        <w:caps w:val="false"/>
-        <w:outline w:val="false"/>
-        <w:dstrike w:val="false"/>
-        <w:strike w:val="false"/>
-        <w:vertAlign w:val="baseline"/>
-        <w:position w:val="0"/>
-        <w:sz w:val="24"/>
-        <w:spacing w:val="0"/>
-        <w:kern w:val="0"/>
-        <w:w w:val="100"/>
-        <w:emboss w:val="false"/>
-        <w:imprint w:val="false"/>
-      </w:rPr>
-    </w:lvl>
-    <w:lvl w:ilvl="7">
-      <w:start w:val="1"/>
-      <w:numFmt w:val="bullet"/>
-      <w:lvlText w:val="•"/>
-      <w:lvlJc w:val="left"/>
-      <w:pPr>
-        <w:tabs>
-          <w:tab w:val="num" w:pos="9520"/>
-        </w:tabs>
-        <w:ind w:left="1876" w:hanging="616"/>
-      </w:pPr>
-      <w:rPr>
-        <w:rFonts w:ascii="Menlo Regular" w:hAnsi="Menlo Regular" w:cs="Menlo Regular" w:hint="default"/>
-        <w:smallCaps w:val="false"/>
-        <w:caps w:val="false"/>
-        <w:outline w:val="false"/>
-        <w:dstrike w:val="false"/>
-        <w:strike w:val="false"/>
-        <w:vertAlign w:val="baseline"/>
-        <w:position w:val="0"/>
-        <w:sz w:val="24"/>
-        <w:spacing w:val="0"/>
-        <w:kern w:val="0"/>
-        <w:w w:val="100"/>
-        <w:emboss w:val="false"/>
-        <w:imprint w:val="false"/>
-      </w:rPr>
-    </w:lvl>
-    <w:lvl w:ilvl="8">
-      <w:start w:val="1"/>
-      <w:numFmt w:val="bullet"/>
-      <w:lvlText w:val="•"/>
-      <w:lvlJc w:val="left"/>
-      <w:pPr>
-        <w:tabs>
-          <w:tab w:val="num" w:pos="9520"/>
-        </w:tabs>
-        <w:ind w:left="2056" w:hanging="616"/>
-      </w:pPr>
-      <w:rPr>
-        <w:rFonts w:ascii="Menlo Regular" w:hAnsi="Menlo Regular" w:cs="Menlo Regular" w:hint="default"/>
-        <w:smallCaps w:val="false"/>
-        <w:caps w:val="false"/>
-        <w:outline w:val="false"/>
-        <w:dstrike w:val="false"/>
-        <w:strike w:val="false"/>
-        <w:vertAlign w:val="baseline"/>
-        <w:position w:val="0"/>
-        <w:sz w:val="24"/>
-        <w:spacing w:val="0"/>
-        <w:kern w:val="0"/>
-        <w:w w:val="100"/>
-        <w:emboss w:val="false"/>
-        <w:imprint w:val="false"/>
+        <w:rFonts w:cs="Symbol"/>
       </w:rPr>
     </w:lvl>
   </w:abstractNum>
-  <w:abstractNum w:abstractNumId="3">
+  <w:abstractNum w:abstractNumId="2">
     <w:lvl w:ilvl="0">
       <w:start w:val="1"/>
       <w:numFmt w:val="bullet"/>
@@ -13168,6 +12920,7 @@
         <w:w w:val="100"/>
         <w:emboss w:val="false"/>
         <w:imprint w:val="false"/>
+        <w:rFonts w:cs="OpenSymbol"/>
       </w:rPr>
     </w:lvl>
     <w:lvl w:ilvl="1">
@@ -13195,6 +12948,7 @@
         <w:w w:val="100"/>
         <w:emboss w:val="false"/>
         <w:imprint w:val="false"/>
+        <w:rFonts w:cs="OpenSymbol"/>
       </w:rPr>
     </w:lvl>
     <w:lvl w:ilvl="2">
@@ -13222,6 +12976,7 @@
         <w:w w:val="100"/>
         <w:emboss w:val="false"/>
         <w:imprint w:val="false"/>
+        <w:rFonts w:cs="OpenSymbol"/>
       </w:rPr>
     </w:lvl>
     <w:lvl w:ilvl="3">
@@ -13249,6 +13004,7 @@
         <w:w w:val="100"/>
         <w:emboss w:val="false"/>
         <w:imprint w:val="false"/>
+        <w:rFonts w:cs="OpenSymbol"/>
       </w:rPr>
     </w:lvl>
     <w:lvl w:ilvl="4">
@@ -13276,6 +13032,7 @@
         <w:w w:val="100"/>
         <w:emboss w:val="false"/>
         <w:imprint w:val="false"/>
+        <w:rFonts w:cs="OpenSymbol"/>
       </w:rPr>
     </w:lvl>
     <w:lvl w:ilvl="5">
@@ -13303,6 +13060,7 @@
         <w:w w:val="100"/>
         <w:emboss w:val="false"/>
         <w:imprint w:val="false"/>
+        <w:rFonts w:cs="OpenSymbol"/>
       </w:rPr>
     </w:lvl>
     <w:lvl w:ilvl="6">
@@ -13330,6 +13088,7 @@
         <w:w w:val="100"/>
         <w:emboss w:val="false"/>
         <w:imprint w:val="false"/>
+        <w:rFonts w:cs="OpenSymbol"/>
       </w:rPr>
     </w:lvl>
     <w:lvl w:ilvl="7">
@@ -13357,6 +13116,7 @@
         <w:w w:val="100"/>
         <w:emboss w:val="false"/>
         <w:imprint w:val="false"/>
+        <w:rFonts w:cs="OpenSymbol"/>
       </w:rPr>
     </w:lvl>
     <w:lvl w:ilvl="8">
@@ -13384,482 +13144,11 @@
         <w:w w:val="100"/>
         <w:emboss w:val="false"/>
         <w:imprint w:val="false"/>
+        <w:rFonts w:cs="OpenSymbol"/>
       </w:rPr>
     </w:lvl>
   </w:abstractNum>
-  <w:abstractNum w:abstractNumId="4">
-    <w:lvl w:ilvl="0">
-      <w:start w:val="1"/>
-      <w:numFmt w:val="bullet"/>
-      <w:lvlText w:val="•"/>
-      <w:lvlJc w:val="left"/>
-      <w:pPr>
-        <w:ind w:left="720" w:hanging="500"/>
-      </w:pPr>
-      <w:rPr>
-        <w:rFonts w:ascii="Helvetica" w:hAnsi="Helvetica" w:cs="Helvetica" w:hint="default"/>
-        <w:smallCaps w:val="false"/>
-        <w:caps w:val="false"/>
-        <w:outline w:val="false"/>
-        <w:dstrike w:val="false"/>
-        <w:strike w:val="false"/>
-        <w:vertAlign w:val="baseline"/>
-        <w:position w:val="0"/>
-        <w:sz w:val="24"/>
-        <w:spacing w:val="0"/>
-        <w:kern w:val="0"/>
-        <w:w w:val="100"/>
-        <w:emboss w:val="false"/>
-        <w:imprint w:val="false"/>
-      </w:rPr>
-    </w:lvl>
-    <w:lvl w:ilvl="1">
-      <w:start w:val="1"/>
-      <w:numFmt w:val="bullet"/>
-      <w:lvlText w:val="•"/>
-      <w:lvlJc w:val="left"/>
-      <w:pPr>
-        <w:ind w:left="784" w:hanging="344"/>
-      </w:pPr>
-      <w:rPr>
-        <w:rFonts w:ascii="Helvetica" w:hAnsi="Helvetica" w:cs="Helvetica" w:hint="default"/>
-        <w:smallCaps w:val="false"/>
-        <w:caps w:val="false"/>
-        <w:outline w:val="false"/>
-        <w:dstrike w:val="false"/>
-        <w:strike w:val="false"/>
-        <w:vertAlign w:val="baseline"/>
-        <w:position w:val="0"/>
-        <w:sz w:val="24"/>
-        <w:spacing w:val="0"/>
-        <w:kern w:val="0"/>
-        <w:w w:val="100"/>
-        <w:emboss w:val="false"/>
-        <w:imprint w:val="false"/>
-      </w:rPr>
-    </w:lvl>
-    <w:lvl w:ilvl="2">
-      <w:start w:val="1"/>
-      <w:numFmt w:val="bullet"/>
-      <w:lvlText w:val="•"/>
-      <w:lvlJc w:val="left"/>
-      <w:pPr>
-        <w:ind w:left="1004" w:hanging="344"/>
-      </w:pPr>
-      <w:rPr>
-        <w:rFonts w:ascii="Helvetica" w:hAnsi="Helvetica" w:cs="Helvetica" w:hint="default"/>
-        <w:smallCaps w:val="false"/>
-        <w:caps w:val="false"/>
-        <w:outline w:val="false"/>
-        <w:dstrike w:val="false"/>
-        <w:strike w:val="false"/>
-        <w:vertAlign w:val="baseline"/>
-        <w:position w:val="0"/>
-        <w:sz w:val="24"/>
-        <w:spacing w:val="0"/>
-        <w:kern w:val="0"/>
-        <w:w w:val="100"/>
-        <w:emboss w:val="false"/>
-        <w:imprint w:val="false"/>
-      </w:rPr>
-    </w:lvl>
-    <w:lvl w:ilvl="3">
-      <w:start w:val="1"/>
-      <w:numFmt w:val="bullet"/>
-      <w:lvlText w:val="•"/>
-      <w:lvlJc w:val="left"/>
-      <w:pPr>
-        <w:ind w:left="1224" w:hanging="344"/>
-      </w:pPr>
-      <w:rPr>
-        <w:rFonts w:ascii="Helvetica" w:hAnsi="Helvetica" w:cs="Helvetica" w:hint="default"/>
-        <w:smallCaps w:val="false"/>
-        <w:caps w:val="false"/>
-        <w:outline w:val="false"/>
-        <w:dstrike w:val="false"/>
-        <w:strike w:val="false"/>
-        <w:vertAlign w:val="baseline"/>
-        <w:position w:val="0"/>
-        <w:sz w:val="24"/>
-        <w:spacing w:val="0"/>
-        <w:kern w:val="0"/>
-        <w:w w:val="100"/>
-        <w:emboss w:val="false"/>
-        <w:imprint w:val="false"/>
-      </w:rPr>
-    </w:lvl>
-    <w:lvl w:ilvl="4">
-      <w:start w:val="1"/>
-      <w:numFmt w:val="bullet"/>
-      <w:lvlText w:val="•"/>
-      <w:lvlJc w:val="left"/>
-      <w:pPr>
-        <w:ind w:left="1444" w:hanging="344"/>
-      </w:pPr>
-      <w:rPr>
-        <w:rFonts w:ascii="Helvetica" w:hAnsi="Helvetica" w:cs="Helvetica" w:hint="default"/>
-        <w:smallCaps w:val="false"/>
-        <w:caps w:val="false"/>
-        <w:outline w:val="false"/>
-        <w:dstrike w:val="false"/>
-        <w:strike w:val="false"/>
-        <w:vertAlign w:val="baseline"/>
-        <w:position w:val="0"/>
-        <w:sz w:val="24"/>
-        <w:spacing w:val="0"/>
-        <w:kern w:val="0"/>
-        <w:w w:val="100"/>
-        <w:emboss w:val="false"/>
-        <w:imprint w:val="false"/>
-      </w:rPr>
-    </w:lvl>
-    <w:lvl w:ilvl="5">
-      <w:start w:val="1"/>
-      <w:numFmt w:val="bullet"/>
-      <w:lvlText w:val="•"/>
-      <w:lvlJc w:val="left"/>
-      <w:pPr>
-        <w:ind w:left="1664" w:hanging="344"/>
-      </w:pPr>
-      <w:rPr>
-        <w:rFonts w:ascii="Helvetica" w:hAnsi="Helvetica" w:cs="Helvetica" w:hint="default"/>
-        <w:smallCaps w:val="false"/>
-        <w:caps w:val="false"/>
-        <w:outline w:val="false"/>
-        <w:dstrike w:val="false"/>
-        <w:strike w:val="false"/>
-        <w:vertAlign w:val="baseline"/>
-        <w:position w:val="0"/>
-        <w:sz w:val="24"/>
-        <w:spacing w:val="0"/>
-        <w:kern w:val="0"/>
-        <w:w w:val="100"/>
-        <w:emboss w:val="false"/>
-        <w:imprint w:val="false"/>
-      </w:rPr>
-    </w:lvl>
-    <w:lvl w:ilvl="6">
-      <w:start w:val="1"/>
-      <w:numFmt w:val="bullet"/>
-      <w:lvlText w:val="•"/>
-      <w:lvlJc w:val="left"/>
-      <w:pPr>
-        <w:ind w:left="1884" w:hanging="344"/>
-      </w:pPr>
-      <w:rPr>
-        <w:rFonts w:ascii="Helvetica" w:hAnsi="Helvetica" w:cs="Helvetica" w:hint="default"/>
-        <w:smallCaps w:val="false"/>
-        <w:caps w:val="false"/>
-        <w:outline w:val="false"/>
-        <w:dstrike w:val="false"/>
-        <w:strike w:val="false"/>
-        <w:vertAlign w:val="baseline"/>
-        <w:position w:val="0"/>
-        <w:sz w:val="24"/>
-        <w:spacing w:val="0"/>
-        <w:kern w:val="0"/>
-        <w:w w:val="100"/>
-        <w:emboss w:val="false"/>
-        <w:imprint w:val="false"/>
-      </w:rPr>
-    </w:lvl>
-    <w:lvl w:ilvl="7">
-      <w:start w:val="1"/>
-      <w:numFmt w:val="bullet"/>
-      <w:lvlText w:val="•"/>
-      <w:lvlJc w:val="left"/>
-      <w:pPr>
-        <w:ind w:left="2104" w:hanging="344"/>
-      </w:pPr>
-      <w:rPr>
-        <w:rFonts w:ascii="Helvetica" w:hAnsi="Helvetica" w:cs="Helvetica" w:hint="default"/>
-        <w:smallCaps w:val="false"/>
-        <w:caps w:val="false"/>
-        <w:outline w:val="false"/>
-        <w:dstrike w:val="false"/>
-        <w:strike w:val="false"/>
-        <w:vertAlign w:val="baseline"/>
-        <w:position w:val="0"/>
-        <w:sz w:val="24"/>
-        <w:spacing w:val="0"/>
-        <w:kern w:val="0"/>
-        <w:w w:val="100"/>
-        <w:emboss w:val="false"/>
-        <w:imprint w:val="false"/>
-      </w:rPr>
-    </w:lvl>
-    <w:lvl w:ilvl="8">
-      <w:start w:val="1"/>
-      <w:numFmt w:val="bullet"/>
-      <w:lvlText w:val="•"/>
-      <w:lvlJc w:val="left"/>
-      <w:pPr>
-        <w:ind w:left="2324" w:hanging="344"/>
-      </w:pPr>
-      <w:rPr>
-        <w:rFonts w:ascii="Helvetica" w:hAnsi="Helvetica" w:cs="Helvetica" w:hint="default"/>
-        <w:smallCaps w:val="false"/>
-        <w:caps w:val="false"/>
-        <w:outline w:val="false"/>
-        <w:dstrike w:val="false"/>
-        <w:strike w:val="false"/>
-        <w:vertAlign w:val="baseline"/>
-        <w:position w:val="0"/>
-        <w:sz w:val="24"/>
-        <w:spacing w:val="0"/>
-        <w:kern w:val="0"/>
-        <w:w w:val="100"/>
-        <w:emboss w:val="false"/>
-        <w:imprint w:val="false"/>
-      </w:rPr>
-    </w:lvl>
-  </w:abstractNum>
-  <w:abstractNum w:abstractNumId="5">
-    <w:lvl w:ilvl="0">
-      <w:start w:val="1"/>
-      <w:numFmt w:val="bullet"/>
-      <w:lvlText w:val="-"/>
-      <w:lvlJc w:val="left"/>
-      <w:pPr>
-        <w:ind w:left="240" w:hanging="240"/>
-      </w:pPr>
-      <w:rPr>
-        <w:rFonts w:ascii="OpenSymbol" w:hAnsi="OpenSymbol" w:cs="OpenSymbol" w:hint="default"/>
-        <w:smallCaps w:val="false"/>
-        <w:caps w:val="false"/>
-        <w:outline w:val="false"/>
-        <w:dstrike w:val="false"/>
-        <w:strike w:val="false"/>
-        <w:vertAlign w:val="baseline"/>
-        <w:position w:val="0"/>
-        <w:sz w:val="29"/>
-        <w:sz w:val="29"/>
-        <w:spacing w:val="0"/>
-        <w:kern w:val="0"/>
-        <w:szCs w:val="29"/>
-        <w:w w:val="100"/>
-        <w:emboss w:val="false"/>
-        <w:imprint w:val="false"/>
-      </w:rPr>
-    </w:lvl>
-    <w:lvl w:ilvl="1">
-      <w:start w:val="1"/>
-      <w:numFmt w:val="bullet"/>
-      <w:lvlText w:val="-"/>
-      <w:lvlJc w:val="left"/>
-      <w:pPr>
-        <w:ind w:left="480" w:hanging="240"/>
-      </w:pPr>
-      <w:rPr>
-        <w:rFonts w:ascii="OpenSymbol" w:hAnsi="OpenSymbol" w:cs="OpenSymbol" w:hint="default"/>
-        <w:smallCaps w:val="false"/>
-        <w:caps w:val="false"/>
-        <w:outline w:val="false"/>
-        <w:dstrike w:val="false"/>
-        <w:strike w:val="false"/>
-        <w:vertAlign w:val="baseline"/>
-        <w:position w:val="0"/>
-        <w:sz w:val="29"/>
-        <w:sz w:val="29"/>
-        <w:spacing w:val="0"/>
-        <w:kern w:val="0"/>
-        <w:szCs w:val="29"/>
-        <w:w w:val="100"/>
-        <w:emboss w:val="false"/>
-        <w:imprint w:val="false"/>
-      </w:rPr>
-    </w:lvl>
-    <w:lvl w:ilvl="2">
-      <w:start w:val="1"/>
-      <w:numFmt w:val="bullet"/>
-      <w:lvlText w:val="-"/>
-      <w:lvlJc w:val="left"/>
-      <w:pPr>
-        <w:ind w:left="720" w:hanging="240"/>
-      </w:pPr>
-      <w:rPr>
-        <w:rFonts w:ascii="OpenSymbol" w:hAnsi="OpenSymbol" w:cs="OpenSymbol" w:hint="default"/>
-        <w:smallCaps w:val="false"/>
-        <w:caps w:val="false"/>
-        <w:outline w:val="false"/>
-        <w:dstrike w:val="false"/>
-        <w:strike w:val="false"/>
-        <w:vertAlign w:val="baseline"/>
-        <w:position w:val="0"/>
-        <w:sz w:val="29"/>
-        <w:sz w:val="29"/>
-        <w:spacing w:val="0"/>
-        <w:kern w:val="0"/>
-        <w:szCs w:val="29"/>
-        <w:w w:val="100"/>
-        <w:emboss w:val="false"/>
-        <w:imprint w:val="false"/>
-      </w:rPr>
-    </w:lvl>
-    <w:lvl w:ilvl="3">
-      <w:start w:val="1"/>
-      <w:numFmt w:val="bullet"/>
-      <w:lvlText w:val="-"/>
-      <w:lvlJc w:val="left"/>
-      <w:pPr>
-        <w:ind w:left="960" w:hanging="240"/>
-      </w:pPr>
-      <w:rPr>
-        <w:rFonts w:ascii="OpenSymbol" w:hAnsi="OpenSymbol" w:cs="OpenSymbol" w:hint="default"/>
-        <w:smallCaps w:val="false"/>
-        <w:caps w:val="false"/>
-        <w:outline w:val="false"/>
-        <w:dstrike w:val="false"/>
-        <w:strike w:val="false"/>
-        <w:vertAlign w:val="baseline"/>
-        <w:position w:val="0"/>
-        <w:sz w:val="29"/>
-        <w:sz w:val="29"/>
-        <w:spacing w:val="0"/>
-        <w:kern w:val="0"/>
-        <w:szCs w:val="29"/>
-        <w:w w:val="100"/>
-        <w:emboss w:val="false"/>
-        <w:imprint w:val="false"/>
-      </w:rPr>
-    </w:lvl>
-    <w:lvl w:ilvl="4">
-      <w:start w:val="1"/>
-      <w:numFmt w:val="bullet"/>
-      <w:lvlText w:val="-"/>
-      <w:lvlJc w:val="left"/>
-      <w:pPr>
-        <w:ind w:left="1200" w:hanging="240"/>
-      </w:pPr>
-      <w:rPr>
-        <w:rFonts w:ascii="OpenSymbol" w:hAnsi="OpenSymbol" w:cs="OpenSymbol" w:hint="default"/>
-        <w:smallCaps w:val="false"/>
-        <w:caps w:val="false"/>
-        <w:outline w:val="false"/>
-        <w:dstrike w:val="false"/>
-        <w:strike w:val="false"/>
-        <w:vertAlign w:val="baseline"/>
-        <w:position w:val="0"/>
-        <w:sz w:val="29"/>
-        <w:sz w:val="29"/>
-        <w:spacing w:val="0"/>
-        <w:kern w:val="0"/>
-        <w:szCs w:val="29"/>
-        <w:w w:val="100"/>
-        <w:emboss w:val="false"/>
-        <w:imprint w:val="false"/>
-      </w:rPr>
-    </w:lvl>
-    <w:lvl w:ilvl="5">
-      <w:start w:val="1"/>
-      <w:numFmt w:val="bullet"/>
-      <w:lvlText w:val="-"/>
-      <w:lvlJc w:val="left"/>
-      <w:pPr>
-        <w:ind w:left="1440" w:hanging="240"/>
-      </w:pPr>
-      <w:rPr>
-        <w:rFonts w:ascii="OpenSymbol" w:hAnsi="OpenSymbol" w:cs="OpenSymbol" w:hint="default"/>
-        <w:smallCaps w:val="false"/>
-        <w:caps w:val="false"/>
-        <w:outline w:val="false"/>
-        <w:dstrike w:val="false"/>
-        <w:strike w:val="false"/>
-        <w:vertAlign w:val="baseline"/>
-        <w:position w:val="0"/>
-        <w:sz w:val="29"/>
-        <w:sz w:val="29"/>
-        <w:spacing w:val="0"/>
-        <w:kern w:val="0"/>
-        <w:szCs w:val="29"/>
-        <w:w w:val="100"/>
-        <w:emboss w:val="false"/>
-        <w:imprint w:val="false"/>
-      </w:rPr>
-    </w:lvl>
-    <w:lvl w:ilvl="6">
-      <w:start w:val="1"/>
-      <w:numFmt w:val="bullet"/>
-      <w:lvlText w:val="-"/>
-      <w:lvlJc w:val="left"/>
-      <w:pPr>
-        <w:ind w:left="1680" w:hanging="240"/>
-      </w:pPr>
-      <w:rPr>
-        <w:rFonts w:ascii="OpenSymbol" w:hAnsi="OpenSymbol" w:cs="OpenSymbol" w:hint="default"/>
-        <w:smallCaps w:val="false"/>
-        <w:caps w:val="false"/>
-        <w:outline w:val="false"/>
-        <w:dstrike w:val="false"/>
-        <w:strike w:val="false"/>
-        <w:vertAlign w:val="baseline"/>
-        <w:position w:val="0"/>
-        <w:sz w:val="29"/>
-        <w:sz w:val="29"/>
-        <w:spacing w:val="0"/>
-        <w:kern w:val="0"/>
-        <w:szCs w:val="29"/>
-        <w:w w:val="100"/>
-        <w:emboss w:val="false"/>
-        <w:imprint w:val="false"/>
-      </w:rPr>
-    </w:lvl>
-    <w:lvl w:ilvl="7">
-      <w:start w:val="1"/>
-      <w:numFmt w:val="bullet"/>
-      <w:lvlText w:val="-"/>
-      <w:lvlJc w:val="left"/>
-      <w:pPr>
-        <w:ind w:left="1920" w:hanging="240"/>
-      </w:pPr>
-      <w:rPr>
-        <w:rFonts w:ascii="OpenSymbol" w:hAnsi="OpenSymbol" w:cs="OpenSymbol" w:hint="default"/>
-        <w:smallCaps w:val="false"/>
-        <w:caps w:val="false"/>
-        <w:outline w:val="false"/>
-        <w:dstrike w:val="false"/>
-        <w:strike w:val="false"/>
-        <w:vertAlign w:val="baseline"/>
-        <w:position w:val="0"/>
-        <w:sz w:val="29"/>
-        <w:sz w:val="29"/>
-        <w:spacing w:val="0"/>
-        <w:kern w:val="0"/>
-        <w:szCs w:val="29"/>
-        <w:w w:val="100"/>
-        <w:emboss w:val="false"/>
-        <w:imprint w:val="false"/>
-      </w:rPr>
-    </w:lvl>
-    <w:lvl w:ilvl="8">
-      <w:start w:val="1"/>
-      <w:numFmt w:val="bullet"/>
-      <w:lvlText w:val="-"/>
-      <w:lvlJc w:val="left"/>
-      <w:pPr>
-        <w:ind w:left="2160" w:hanging="240"/>
-      </w:pPr>
-      <w:rPr>
-        <w:rFonts w:ascii="OpenSymbol" w:hAnsi="OpenSymbol" w:cs="OpenSymbol" w:hint="default"/>
-        <w:smallCaps w:val="false"/>
-        <w:caps w:val="false"/>
-        <w:outline w:val="false"/>
-        <w:dstrike w:val="false"/>
-        <w:strike w:val="false"/>
-        <w:vertAlign w:val="baseline"/>
-        <w:position w:val="0"/>
-        <w:sz w:val="29"/>
-        <w:sz w:val="29"/>
-        <w:spacing w:val="0"/>
-        <w:kern w:val="0"/>
-        <w:szCs w:val="29"/>
-        <w:w w:val="100"/>
-        <w:emboss w:val="false"/>
-        <w:imprint w:val="false"/>
-      </w:rPr>
-    </w:lvl>
-  </w:abstractNum>
-  <w:abstractNum w:abstractNumId="6">
+  <w:abstractNum w:abstractNumId="3">
     <w:lvl w:ilvl="0">
       <w:start w:val="1"/>
       <w:numFmt w:val="bullet"/>
@@ -13877,6 +13166,7 @@
         <w:strike w:val="false"/>
         <w:vertAlign w:val="baseline"/>
         <w:position w:val="0"/>
+        <w:sz w:val="24"/>
         <w:sz w:val="24"/>
         <w:spacing w:val="0"/>
         <w:i w:val="false"/>
@@ -13908,6 +13198,7 @@
         <w:vertAlign w:val="baseline"/>
         <w:position w:val="0"/>
         <w:sz w:val="24"/>
+        <w:sz w:val="24"/>
         <w:spacing w:val="0"/>
         <w:i w:val="false"/>
         <w:b w:val="false"/>
@@ -13937,6 +13228,7 @@
         <w:strike w:val="false"/>
         <w:vertAlign w:val="baseline"/>
         <w:position w:val="0"/>
+        <w:sz w:val="24"/>
         <w:sz w:val="24"/>
         <w:spacing w:val="0"/>
         <w:i w:val="false"/>
@@ -13968,6 +13260,7 @@
         <w:vertAlign w:val="baseline"/>
         <w:position w:val="0"/>
         <w:sz w:val="24"/>
+        <w:sz w:val="24"/>
         <w:spacing w:val="0"/>
         <w:i w:val="false"/>
         <w:b w:val="false"/>
@@ -13997,6 +13290,7 @@
         <w:strike w:val="false"/>
         <w:vertAlign w:val="baseline"/>
         <w:position w:val="0"/>
+        <w:sz w:val="24"/>
         <w:sz w:val="24"/>
         <w:spacing w:val="0"/>
         <w:i w:val="false"/>
@@ -14028,6 +13322,7 @@
         <w:vertAlign w:val="baseline"/>
         <w:position w:val="0"/>
         <w:sz w:val="24"/>
+        <w:sz w:val="24"/>
         <w:spacing w:val="0"/>
         <w:i w:val="false"/>
         <w:b w:val="false"/>
@@ -14057,6 +13352,7 @@
         <w:strike w:val="false"/>
         <w:vertAlign w:val="baseline"/>
         <w:position w:val="0"/>
+        <w:sz w:val="24"/>
         <w:sz w:val="24"/>
         <w:spacing w:val="0"/>
         <w:i w:val="false"/>
@@ -14088,6 +13384,7 @@
         <w:vertAlign w:val="baseline"/>
         <w:position w:val="0"/>
         <w:sz w:val="24"/>
+        <w:sz w:val="24"/>
         <w:spacing w:val="0"/>
         <w:i w:val="false"/>
         <w:b w:val="false"/>
@@ -14118,6 +13415,7 @@
         <w:vertAlign w:val="baseline"/>
         <w:position w:val="0"/>
         <w:sz w:val="24"/>
+        <w:sz w:val="24"/>
         <w:spacing w:val="0"/>
         <w:i w:val="false"/>
         <w:b w:val="false"/>
@@ -14131,6 +13429,777 @@
       </w:rPr>
     </w:lvl>
   </w:abstractNum>
+  <w:abstractNum w:abstractNumId="4">
+    <w:lvl w:ilvl="0">
+      <w:start w:val="1"/>
+      <w:numFmt w:val="bullet"/>
+      <w:lvlText w:val="•"/>
+      <w:lvlJc w:val="left"/>
+      <w:pPr>
+        <w:tabs>
+          <w:tab w:val="num" w:pos="9520"/>
+        </w:tabs>
+        <w:ind w:left="672" w:hanging="672"/>
+      </w:pPr>
+      <w:rPr>
+        <w:rFonts w:ascii="Menlo Regular" w:hAnsi="Menlo Regular" w:cs="Menlo Regular" w:hint="default"/>
+        <w:smallCaps w:val="false"/>
+        <w:caps w:val="false"/>
+        <w:outline w:val="false"/>
+        <w:dstrike w:val="false"/>
+        <w:strike w:val="false"/>
+        <w:vertAlign w:val="baseline"/>
+        <w:position w:val="0"/>
+        <w:sz w:val="24"/>
+        <w:sz w:val="24"/>
+        <w:spacing w:val="0"/>
+        <w:kern w:val="0"/>
+        <w:w w:val="100"/>
+        <w:emboss w:val="false"/>
+        <w:imprint w:val="false"/>
+        <w:rFonts w:cs="Symbol"/>
+      </w:rPr>
+    </w:lvl>
+    <w:lvl w:ilvl="1">
+      <w:start w:val="1"/>
+      <w:numFmt w:val="bullet"/>
+      <w:lvlText w:val="•"/>
+      <w:lvlJc w:val="left"/>
+      <w:pPr>
+        <w:tabs>
+          <w:tab w:val="num" w:pos="9520"/>
+        </w:tabs>
+        <w:ind w:left="796" w:hanging="616"/>
+      </w:pPr>
+      <w:rPr>
+        <w:rFonts w:ascii="Menlo Regular" w:hAnsi="Menlo Regular" w:cs="Menlo Regular" w:hint="default"/>
+        <w:smallCaps w:val="false"/>
+        <w:caps w:val="false"/>
+        <w:outline w:val="false"/>
+        <w:dstrike w:val="false"/>
+        <w:strike w:val="false"/>
+        <w:vertAlign w:val="baseline"/>
+        <w:position w:val="0"/>
+        <w:sz w:val="24"/>
+        <w:sz w:val="24"/>
+        <w:spacing w:val="0"/>
+        <w:kern w:val="0"/>
+        <w:w w:val="100"/>
+        <w:emboss w:val="false"/>
+        <w:imprint w:val="false"/>
+        <w:rFonts w:cs="Symbol"/>
+      </w:rPr>
+    </w:lvl>
+    <w:lvl w:ilvl="2">
+      <w:start w:val="1"/>
+      <w:numFmt w:val="bullet"/>
+      <w:lvlText w:val="•"/>
+      <w:lvlJc w:val="left"/>
+      <w:pPr>
+        <w:tabs>
+          <w:tab w:val="num" w:pos="9520"/>
+        </w:tabs>
+        <w:ind w:left="976" w:hanging="616"/>
+      </w:pPr>
+      <w:rPr>
+        <w:rFonts w:ascii="Menlo Regular" w:hAnsi="Menlo Regular" w:cs="Menlo Regular" w:hint="default"/>
+        <w:smallCaps w:val="false"/>
+        <w:caps w:val="false"/>
+        <w:outline w:val="false"/>
+        <w:dstrike w:val="false"/>
+        <w:strike w:val="false"/>
+        <w:vertAlign w:val="baseline"/>
+        <w:position w:val="0"/>
+        <w:sz w:val="24"/>
+        <w:sz w:val="24"/>
+        <w:spacing w:val="0"/>
+        <w:kern w:val="0"/>
+        <w:w w:val="100"/>
+        <w:emboss w:val="false"/>
+        <w:imprint w:val="false"/>
+        <w:rFonts w:cs="Symbol"/>
+      </w:rPr>
+    </w:lvl>
+    <w:lvl w:ilvl="3">
+      <w:start w:val="1"/>
+      <w:numFmt w:val="bullet"/>
+      <w:lvlText w:val="•"/>
+      <w:lvlJc w:val="left"/>
+      <w:pPr>
+        <w:tabs>
+          <w:tab w:val="num" w:pos="9520"/>
+        </w:tabs>
+        <w:ind w:left="1156" w:hanging="616"/>
+      </w:pPr>
+      <w:rPr>
+        <w:rFonts w:ascii="Menlo Regular" w:hAnsi="Menlo Regular" w:cs="Menlo Regular" w:hint="default"/>
+        <w:smallCaps w:val="false"/>
+        <w:caps w:val="false"/>
+        <w:outline w:val="false"/>
+        <w:dstrike w:val="false"/>
+        <w:strike w:val="false"/>
+        <w:vertAlign w:val="baseline"/>
+        <w:position w:val="0"/>
+        <w:sz w:val="24"/>
+        <w:sz w:val="24"/>
+        <w:spacing w:val="0"/>
+        <w:kern w:val="0"/>
+        <w:w w:val="100"/>
+        <w:emboss w:val="false"/>
+        <w:imprint w:val="false"/>
+        <w:rFonts w:cs="Symbol"/>
+      </w:rPr>
+    </w:lvl>
+    <w:lvl w:ilvl="4">
+      <w:start w:val="1"/>
+      <w:numFmt w:val="bullet"/>
+      <w:lvlText w:val="•"/>
+      <w:lvlJc w:val="left"/>
+      <w:pPr>
+        <w:tabs>
+          <w:tab w:val="num" w:pos="9520"/>
+        </w:tabs>
+        <w:ind w:left="1336" w:hanging="616"/>
+      </w:pPr>
+      <w:rPr>
+        <w:rFonts w:ascii="Menlo Regular" w:hAnsi="Menlo Regular" w:cs="Menlo Regular" w:hint="default"/>
+        <w:smallCaps w:val="false"/>
+        <w:caps w:val="false"/>
+        <w:outline w:val="false"/>
+        <w:dstrike w:val="false"/>
+        <w:strike w:val="false"/>
+        <w:vertAlign w:val="baseline"/>
+        <w:position w:val="0"/>
+        <w:sz w:val="24"/>
+        <w:sz w:val="24"/>
+        <w:spacing w:val="0"/>
+        <w:kern w:val="0"/>
+        <w:w w:val="100"/>
+        <w:emboss w:val="false"/>
+        <w:imprint w:val="false"/>
+        <w:rFonts w:cs="Symbol"/>
+      </w:rPr>
+    </w:lvl>
+    <w:lvl w:ilvl="5">
+      <w:start w:val="1"/>
+      <w:numFmt w:val="bullet"/>
+      <w:lvlText w:val="•"/>
+      <w:lvlJc w:val="left"/>
+      <w:pPr>
+        <w:tabs>
+          <w:tab w:val="num" w:pos="9520"/>
+        </w:tabs>
+        <w:ind w:left="1516" w:hanging="616"/>
+      </w:pPr>
+      <w:rPr>
+        <w:rFonts w:ascii="Menlo Regular" w:hAnsi="Menlo Regular" w:cs="Menlo Regular" w:hint="default"/>
+        <w:smallCaps w:val="false"/>
+        <w:caps w:val="false"/>
+        <w:outline w:val="false"/>
+        <w:dstrike w:val="false"/>
+        <w:strike w:val="false"/>
+        <w:vertAlign w:val="baseline"/>
+        <w:position w:val="0"/>
+        <w:sz w:val="24"/>
+        <w:sz w:val="24"/>
+        <w:spacing w:val="0"/>
+        <w:kern w:val="0"/>
+        <w:w w:val="100"/>
+        <w:emboss w:val="false"/>
+        <w:imprint w:val="false"/>
+        <w:rFonts w:cs="Symbol"/>
+      </w:rPr>
+    </w:lvl>
+    <w:lvl w:ilvl="6">
+      <w:start w:val="1"/>
+      <w:numFmt w:val="bullet"/>
+      <w:lvlText w:val="•"/>
+      <w:lvlJc w:val="left"/>
+      <w:pPr>
+        <w:tabs>
+          <w:tab w:val="num" w:pos="9520"/>
+        </w:tabs>
+        <w:ind w:left="1696" w:hanging="616"/>
+      </w:pPr>
+      <w:rPr>
+        <w:rFonts w:ascii="Menlo Regular" w:hAnsi="Menlo Regular" w:cs="Menlo Regular" w:hint="default"/>
+        <w:smallCaps w:val="false"/>
+        <w:caps w:val="false"/>
+        <w:outline w:val="false"/>
+        <w:dstrike w:val="false"/>
+        <w:strike w:val="false"/>
+        <w:vertAlign w:val="baseline"/>
+        <w:position w:val="0"/>
+        <w:sz w:val="24"/>
+        <w:sz w:val="24"/>
+        <w:spacing w:val="0"/>
+        <w:kern w:val="0"/>
+        <w:w w:val="100"/>
+        <w:emboss w:val="false"/>
+        <w:imprint w:val="false"/>
+        <w:rFonts w:cs="Symbol"/>
+      </w:rPr>
+    </w:lvl>
+    <w:lvl w:ilvl="7">
+      <w:start w:val="1"/>
+      <w:numFmt w:val="bullet"/>
+      <w:lvlText w:val="•"/>
+      <w:lvlJc w:val="left"/>
+      <w:pPr>
+        <w:tabs>
+          <w:tab w:val="num" w:pos="9520"/>
+        </w:tabs>
+        <w:ind w:left="1876" w:hanging="616"/>
+      </w:pPr>
+      <w:rPr>
+        <w:rFonts w:ascii="Menlo Regular" w:hAnsi="Menlo Regular" w:cs="Menlo Regular" w:hint="default"/>
+        <w:smallCaps w:val="false"/>
+        <w:caps w:val="false"/>
+        <w:outline w:val="false"/>
+        <w:dstrike w:val="false"/>
+        <w:strike w:val="false"/>
+        <w:vertAlign w:val="baseline"/>
+        <w:position w:val="0"/>
+        <w:sz w:val="24"/>
+        <w:sz w:val="24"/>
+        <w:spacing w:val="0"/>
+        <w:kern w:val="0"/>
+        <w:w w:val="100"/>
+        <w:emboss w:val="false"/>
+        <w:imprint w:val="false"/>
+        <w:rFonts w:cs="Symbol"/>
+      </w:rPr>
+    </w:lvl>
+    <w:lvl w:ilvl="8">
+      <w:start w:val="1"/>
+      <w:numFmt w:val="bullet"/>
+      <w:lvlText w:val="•"/>
+      <w:lvlJc w:val="left"/>
+      <w:pPr>
+        <w:tabs>
+          <w:tab w:val="num" w:pos="9520"/>
+        </w:tabs>
+        <w:ind w:left="2056" w:hanging="616"/>
+      </w:pPr>
+      <w:rPr>
+        <w:rFonts w:ascii="Menlo Regular" w:hAnsi="Menlo Regular" w:cs="Menlo Regular" w:hint="default"/>
+        <w:smallCaps w:val="false"/>
+        <w:caps w:val="false"/>
+        <w:outline w:val="false"/>
+        <w:dstrike w:val="false"/>
+        <w:strike w:val="false"/>
+        <w:vertAlign w:val="baseline"/>
+        <w:position w:val="0"/>
+        <w:sz w:val="24"/>
+        <w:sz w:val="24"/>
+        <w:spacing w:val="0"/>
+        <w:kern w:val="0"/>
+        <w:w w:val="100"/>
+        <w:emboss w:val="false"/>
+        <w:imprint w:val="false"/>
+        <w:rFonts w:cs="Symbol"/>
+      </w:rPr>
+    </w:lvl>
+  </w:abstractNum>
+  <w:abstractNum w:abstractNumId="5">
+    <w:lvl w:ilvl="0">
+      <w:start w:val="1"/>
+      <w:numFmt w:val="bullet"/>
+      <w:lvlText w:val="•"/>
+      <w:lvlJc w:val="left"/>
+      <w:pPr>
+        <w:ind w:left="720" w:hanging="500"/>
+      </w:pPr>
+      <w:rPr>
+        <w:rFonts w:ascii="Helvetica" w:hAnsi="Helvetica" w:cs="Helvetica" w:hint="default"/>
+        <w:smallCaps w:val="false"/>
+        <w:caps w:val="false"/>
+        <w:outline w:val="false"/>
+        <w:dstrike w:val="false"/>
+        <w:strike w:val="false"/>
+        <w:vertAlign w:val="baseline"/>
+        <w:position w:val="0"/>
+        <w:sz w:val="24"/>
+        <w:sz w:val="24"/>
+        <w:spacing w:val="0"/>
+        <w:kern w:val="0"/>
+        <w:w w:val="100"/>
+        <w:emboss w:val="false"/>
+        <w:imprint w:val="false"/>
+        <w:rFonts w:cs="Symbol"/>
+      </w:rPr>
+    </w:lvl>
+    <w:lvl w:ilvl="1">
+      <w:start w:val="1"/>
+      <w:numFmt w:val="bullet"/>
+      <w:lvlText w:val="•"/>
+      <w:lvlJc w:val="left"/>
+      <w:pPr>
+        <w:ind w:left="784" w:hanging="344"/>
+      </w:pPr>
+      <w:rPr>
+        <w:rFonts w:ascii="Helvetica" w:hAnsi="Helvetica" w:cs="Helvetica" w:hint="default"/>
+        <w:smallCaps w:val="false"/>
+        <w:caps w:val="false"/>
+        <w:outline w:val="false"/>
+        <w:dstrike w:val="false"/>
+        <w:strike w:val="false"/>
+        <w:vertAlign w:val="baseline"/>
+        <w:position w:val="0"/>
+        <w:sz w:val="24"/>
+        <w:sz w:val="24"/>
+        <w:spacing w:val="0"/>
+        <w:kern w:val="0"/>
+        <w:w w:val="100"/>
+        <w:emboss w:val="false"/>
+        <w:imprint w:val="false"/>
+        <w:rFonts w:cs="Symbol"/>
+      </w:rPr>
+    </w:lvl>
+    <w:lvl w:ilvl="2">
+      <w:start w:val="1"/>
+      <w:numFmt w:val="bullet"/>
+      <w:lvlText w:val="•"/>
+      <w:lvlJc w:val="left"/>
+      <w:pPr>
+        <w:ind w:left="1004" w:hanging="344"/>
+      </w:pPr>
+      <w:rPr>
+        <w:rFonts w:ascii="Helvetica" w:hAnsi="Helvetica" w:cs="Helvetica" w:hint="default"/>
+        <w:smallCaps w:val="false"/>
+        <w:caps w:val="false"/>
+        <w:outline w:val="false"/>
+        <w:dstrike w:val="false"/>
+        <w:strike w:val="false"/>
+        <w:vertAlign w:val="baseline"/>
+        <w:position w:val="0"/>
+        <w:sz w:val="24"/>
+        <w:sz w:val="24"/>
+        <w:spacing w:val="0"/>
+        <w:kern w:val="0"/>
+        <w:w w:val="100"/>
+        <w:emboss w:val="false"/>
+        <w:imprint w:val="false"/>
+        <w:rFonts w:cs="Symbol"/>
+      </w:rPr>
+    </w:lvl>
+    <w:lvl w:ilvl="3">
+      <w:start w:val="1"/>
+      <w:numFmt w:val="bullet"/>
+      <w:lvlText w:val="•"/>
+      <w:lvlJc w:val="left"/>
+      <w:pPr>
+        <w:ind w:left="1224" w:hanging="344"/>
+      </w:pPr>
+      <w:rPr>
+        <w:rFonts w:ascii="Helvetica" w:hAnsi="Helvetica" w:cs="Helvetica" w:hint="default"/>
+        <w:smallCaps w:val="false"/>
+        <w:caps w:val="false"/>
+        <w:outline w:val="false"/>
+        <w:dstrike w:val="false"/>
+        <w:strike w:val="false"/>
+        <w:vertAlign w:val="baseline"/>
+        <w:position w:val="0"/>
+        <w:sz w:val="24"/>
+        <w:sz w:val="24"/>
+        <w:spacing w:val="0"/>
+        <w:kern w:val="0"/>
+        <w:w w:val="100"/>
+        <w:emboss w:val="false"/>
+        <w:imprint w:val="false"/>
+        <w:rFonts w:cs="Symbol"/>
+      </w:rPr>
+    </w:lvl>
+    <w:lvl w:ilvl="4">
+      <w:start w:val="1"/>
+      <w:numFmt w:val="bullet"/>
+      <w:lvlText w:val="•"/>
+      <w:lvlJc w:val="left"/>
+      <w:pPr>
+        <w:ind w:left="1444" w:hanging="344"/>
+      </w:pPr>
+      <w:rPr>
+        <w:rFonts w:ascii="Helvetica" w:hAnsi="Helvetica" w:cs="Helvetica" w:hint="default"/>
+        <w:smallCaps w:val="false"/>
+        <w:caps w:val="false"/>
+        <w:outline w:val="false"/>
+        <w:dstrike w:val="false"/>
+        <w:strike w:val="false"/>
+        <w:vertAlign w:val="baseline"/>
+        <w:position w:val="0"/>
+        <w:sz w:val="24"/>
+        <w:sz w:val="24"/>
+        <w:spacing w:val="0"/>
+        <w:kern w:val="0"/>
+        <w:w w:val="100"/>
+        <w:emboss w:val="false"/>
+        <w:imprint w:val="false"/>
+        <w:rFonts w:cs="Symbol"/>
+      </w:rPr>
+    </w:lvl>
+    <w:lvl w:ilvl="5">
+      <w:start w:val="1"/>
+      <w:numFmt w:val="bullet"/>
+      <w:lvlText w:val="•"/>
+      <w:lvlJc w:val="left"/>
+      <w:pPr>
+        <w:ind w:left="1664" w:hanging="344"/>
+      </w:pPr>
+      <w:rPr>
+        <w:rFonts w:ascii="Helvetica" w:hAnsi="Helvetica" w:cs="Helvetica" w:hint="default"/>
+        <w:smallCaps w:val="false"/>
+        <w:caps w:val="false"/>
+        <w:outline w:val="false"/>
+        <w:dstrike w:val="false"/>
+        <w:strike w:val="false"/>
+        <w:vertAlign w:val="baseline"/>
+        <w:position w:val="0"/>
+        <w:sz w:val="24"/>
+        <w:sz w:val="24"/>
+        <w:spacing w:val="0"/>
+        <w:kern w:val="0"/>
+        <w:w w:val="100"/>
+        <w:emboss w:val="false"/>
+        <w:imprint w:val="false"/>
+        <w:rFonts w:cs="Symbol"/>
+      </w:rPr>
+    </w:lvl>
+    <w:lvl w:ilvl="6">
+      <w:start w:val="1"/>
+      <w:numFmt w:val="bullet"/>
+      <w:lvlText w:val="•"/>
+      <w:lvlJc w:val="left"/>
+      <w:pPr>
+        <w:ind w:left="1884" w:hanging="344"/>
+      </w:pPr>
+      <w:rPr>
+        <w:rFonts w:ascii="Helvetica" w:hAnsi="Helvetica" w:cs="Helvetica" w:hint="default"/>
+        <w:smallCaps w:val="false"/>
+        <w:caps w:val="false"/>
+        <w:outline w:val="false"/>
+        <w:dstrike w:val="false"/>
+        <w:strike w:val="false"/>
+        <w:vertAlign w:val="baseline"/>
+        <w:position w:val="0"/>
+        <w:sz w:val="24"/>
+        <w:sz w:val="24"/>
+        <w:spacing w:val="0"/>
+        <w:kern w:val="0"/>
+        <w:w w:val="100"/>
+        <w:emboss w:val="false"/>
+        <w:imprint w:val="false"/>
+        <w:rFonts w:cs="Symbol"/>
+      </w:rPr>
+    </w:lvl>
+    <w:lvl w:ilvl="7">
+      <w:start w:val="1"/>
+      <w:numFmt w:val="bullet"/>
+      <w:lvlText w:val="•"/>
+      <w:lvlJc w:val="left"/>
+      <w:pPr>
+        <w:ind w:left="2104" w:hanging="344"/>
+      </w:pPr>
+      <w:rPr>
+        <w:rFonts w:ascii="Helvetica" w:hAnsi="Helvetica" w:cs="Helvetica" w:hint="default"/>
+        <w:smallCaps w:val="false"/>
+        <w:caps w:val="false"/>
+        <w:outline w:val="false"/>
+        <w:dstrike w:val="false"/>
+        <w:strike w:val="false"/>
+        <w:vertAlign w:val="baseline"/>
+        <w:position w:val="0"/>
+        <w:sz w:val="24"/>
+        <w:sz w:val="24"/>
+        <w:spacing w:val="0"/>
+        <w:kern w:val="0"/>
+        <w:w w:val="100"/>
+        <w:emboss w:val="false"/>
+        <w:imprint w:val="false"/>
+        <w:rFonts w:cs="Symbol"/>
+      </w:rPr>
+    </w:lvl>
+    <w:lvl w:ilvl="8">
+      <w:start w:val="1"/>
+      <w:numFmt w:val="bullet"/>
+      <w:lvlText w:val="•"/>
+      <w:lvlJc w:val="left"/>
+      <w:pPr>
+        <w:ind w:left="2324" w:hanging="344"/>
+      </w:pPr>
+      <w:rPr>
+        <w:rFonts w:ascii="Helvetica" w:hAnsi="Helvetica" w:cs="Helvetica" w:hint="default"/>
+        <w:smallCaps w:val="false"/>
+        <w:caps w:val="false"/>
+        <w:outline w:val="false"/>
+        <w:dstrike w:val="false"/>
+        <w:strike w:val="false"/>
+        <w:vertAlign w:val="baseline"/>
+        <w:position w:val="0"/>
+        <w:sz w:val="24"/>
+        <w:sz w:val="24"/>
+        <w:spacing w:val="0"/>
+        <w:kern w:val="0"/>
+        <w:w w:val="100"/>
+        <w:emboss w:val="false"/>
+        <w:imprint w:val="false"/>
+        <w:rFonts w:cs="Symbol"/>
+      </w:rPr>
+    </w:lvl>
+  </w:abstractNum>
+  <w:abstractNum w:abstractNumId="6">
+    <w:lvl w:ilvl="0">
+      <w:start w:val="1"/>
+      <w:numFmt w:val="bullet"/>
+      <w:lvlText w:val="-"/>
+      <w:lvlJc w:val="left"/>
+      <w:pPr>
+        <w:ind w:left="240" w:hanging="240"/>
+      </w:pPr>
+      <w:rPr>
+        <w:rFonts w:ascii="OpenSymbol" w:hAnsi="OpenSymbol" w:cs="OpenSymbol" w:hint="default"/>
+        <w:smallCaps w:val="false"/>
+        <w:caps w:val="false"/>
+        <w:outline w:val="false"/>
+        <w:dstrike w:val="false"/>
+        <w:strike w:val="false"/>
+        <w:vertAlign w:val="baseline"/>
+        <w:position w:val="0"/>
+        <w:sz w:val="29"/>
+        <w:sz w:val="29"/>
+        <w:spacing w:val="0"/>
+        <w:kern w:val="0"/>
+        <w:szCs w:val="29"/>
+        <w:w w:val="100"/>
+        <w:emboss w:val="false"/>
+        <w:imprint w:val="false"/>
+        <w:rFonts w:cs="OpenSymbol"/>
+      </w:rPr>
+    </w:lvl>
+    <w:lvl w:ilvl="1">
+      <w:start w:val="1"/>
+      <w:numFmt w:val="bullet"/>
+      <w:lvlText w:val="-"/>
+      <w:lvlJc w:val="left"/>
+      <w:pPr>
+        <w:ind w:left="480" w:hanging="240"/>
+      </w:pPr>
+      <w:rPr>
+        <w:rFonts w:ascii="OpenSymbol" w:hAnsi="OpenSymbol" w:cs="OpenSymbol" w:hint="default"/>
+        <w:smallCaps w:val="false"/>
+        <w:caps w:val="false"/>
+        <w:outline w:val="false"/>
+        <w:dstrike w:val="false"/>
+        <w:strike w:val="false"/>
+        <w:vertAlign w:val="baseline"/>
+        <w:position w:val="0"/>
+        <w:sz w:val="29"/>
+        <w:sz w:val="29"/>
+        <w:spacing w:val="0"/>
+        <w:kern w:val="0"/>
+        <w:szCs w:val="29"/>
+        <w:w w:val="100"/>
+        <w:emboss w:val="false"/>
+        <w:imprint w:val="false"/>
+        <w:rFonts w:cs="OpenSymbol"/>
+      </w:rPr>
+    </w:lvl>
+    <w:lvl w:ilvl="2">
+      <w:start w:val="1"/>
+      <w:numFmt w:val="bullet"/>
+      <w:lvlText w:val="-"/>
+      <w:lvlJc w:val="left"/>
+      <w:pPr>
+        <w:ind w:left="720" w:hanging="240"/>
+      </w:pPr>
+      <w:rPr>
+        <w:rFonts w:ascii="OpenSymbol" w:hAnsi="OpenSymbol" w:cs="OpenSymbol" w:hint="default"/>
+        <w:smallCaps w:val="false"/>
+        <w:caps w:val="false"/>
+        <w:outline w:val="false"/>
+        <w:dstrike w:val="false"/>
+        <w:strike w:val="false"/>
+        <w:vertAlign w:val="baseline"/>
+        <w:position w:val="0"/>
+        <w:sz w:val="29"/>
+        <w:sz w:val="29"/>
+        <w:spacing w:val="0"/>
+        <w:kern w:val="0"/>
+        <w:szCs w:val="29"/>
+        <w:w w:val="100"/>
+        <w:emboss w:val="false"/>
+        <w:imprint w:val="false"/>
+        <w:rFonts w:cs="OpenSymbol"/>
+      </w:rPr>
+    </w:lvl>
+    <w:lvl w:ilvl="3">
+      <w:start w:val="1"/>
+      <w:numFmt w:val="bullet"/>
+      <w:lvlText w:val="-"/>
+      <w:lvlJc w:val="left"/>
+      <w:pPr>
+        <w:ind w:left="960" w:hanging="240"/>
+      </w:pPr>
+      <w:rPr>
+        <w:rFonts w:ascii="OpenSymbol" w:hAnsi="OpenSymbol" w:cs="OpenSymbol" w:hint="default"/>
+        <w:smallCaps w:val="false"/>
+        <w:caps w:val="false"/>
+        <w:outline w:val="false"/>
+        <w:dstrike w:val="false"/>
+        <w:strike w:val="false"/>
+        <w:vertAlign w:val="baseline"/>
+        <w:position w:val="0"/>
+        <w:sz w:val="29"/>
+        <w:sz w:val="29"/>
+        <w:spacing w:val="0"/>
+        <w:kern w:val="0"/>
+        <w:szCs w:val="29"/>
+        <w:w w:val="100"/>
+        <w:emboss w:val="false"/>
+        <w:imprint w:val="false"/>
+        <w:rFonts w:cs="OpenSymbol"/>
+      </w:rPr>
+    </w:lvl>
+    <w:lvl w:ilvl="4">
+      <w:start w:val="1"/>
+      <w:numFmt w:val="bullet"/>
+      <w:lvlText w:val="-"/>
+      <w:lvlJc w:val="left"/>
+      <w:pPr>
+        <w:ind w:left="1200" w:hanging="240"/>
+      </w:pPr>
+      <w:rPr>
+        <w:rFonts w:ascii="OpenSymbol" w:hAnsi="OpenSymbol" w:cs="OpenSymbol" w:hint="default"/>
+        <w:smallCaps w:val="false"/>
+        <w:caps w:val="false"/>
+        <w:outline w:val="false"/>
+        <w:dstrike w:val="false"/>
+        <w:strike w:val="false"/>
+        <w:vertAlign w:val="baseline"/>
+        <w:position w:val="0"/>
+        <w:sz w:val="29"/>
+        <w:sz w:val="29"/>
+        <w:spacing w:val="0"/>
+        <w:kern w:val="0"/>
+        <w:szCs w:val="29"/>
+        <w:w w:val="100"/>
+        <w:emboss w:val="false"/>
+        <w:imprint w:val="false"/>
+        <w:rFonts w:cs="OpenSymbol"/>
+      </w:rPr>
+    </w:lvl>
+    <w:lvl w:ilvl="5">
+      <w:start w:val="1"/>
+      <w:numFmt w:val="bullet"/>
+      <w:lvlText w:val="-"/>
+      <w:lvlJc w:val="left"/>
+      <w:pPr>
+        <w:ind w:left="1440" w:hanging="240"/>
+      </w:pPr>
+      <w:rPr>
+        <w:rFonts w:ascii="OpenSymbol" w:hAnsi="OpenSymbol" w:cs="OpenSymbol" w:hint="default"/>
+        <w:smallCaps w:val="false"/>
+        <w:caps w:val="false"/>
+        <w:outline w:val="false"/>
+        <w:dstrike w:val="false"/>
+        <w:strike w:val="false"/>
+        <w:vertAlign w:val="baseline"/>
+        <w:position w:val="0"/>
+        <w:sz w:val="29"/>
+        <w:sz w:val="29"/>
+        <w:spacing w:val="0"/>
+        <w:kern w:val="0"/>
+        <w:szCs w:val="29"/>
+        <w:w w:val="100"/>
+        <w:emboss w:val="false"/>
+        <w:imprint w:val="false"/>
+        <w:rFonts w:cs="OpenSymbol"/>
+      </w:rPr>
+    </w:lvl>
+    <w:lvl w:ilvl="6">
+      <w:start w:val="1"/>
+      <w:numFmt w:val="bullet"/>
+      <w:lvlText w:val="-"/>
+      <w:lvlJc w:val="left"/>
+      <w:pPr>
+        <w:ind w:left="1680" w:hanging="240"/>
+      </w:pPr>
+      <w:rPr>
+        <w:rFonts w:ascii="OpenSymbol" w:hAnsi="OpenSymbol" w:cs="OpenSymbol" w:hint="default"/>
+        <w:smallCaps w:val="false"/>
+        <w:caps w:val="false"/>
+        <w:outline w:val="false"/>
+        <w:dstrike w:val="false"/>
+        <w:strike w:val="false"/>
+        <w:vertAlign w:val="baseline"/>
+        <w:position w:val="0"/>
+        <w:sz w:val="29"/>
+        <w:sz w:val="29"/>
+        <w:spacing w:val="0"/>
+        <w:kern w:val="0"/>
+        <w:szCs w:val="29"/>
+        <w:w w:val="100"/>
+        <w:emboss w:val="false"/>
+        <w:imprint w:val="false"/>
+        <w:rFonts w:cs="OpenSymbol"/>
+      </w:rPr>
+    </w:lvl>
+    <w:lvl w:ilvl="7">
+      <w:start w:val="1"/>
+      <w:numFmt w:val="bullet"/>
+      <w:lvlText w:val="-"/>
+      <w:lvlJc w:val="left"/>
+      <w:pPr>
+        <w:ind w:left="1920" w:hanging="240"/>
+      </w:pPr>
+      <w:rPr>
+        <w:rFonts w:ascii="OpenSymbol" w:hAnsi="OpenSymbol" w:cs="OpenSymbol" w:hint="default"/>
+        <w:smallCaps w:val="false"/>
+        <w:caps w:val="false"/>
+        <w:outline w:val="false"/>
+        <w:dstrike w:val="false"/>
+        <w:strike w:val="false"/>
+        <w:vertAlign w:val="baseline"/>
+        <w:position w:val="0"/>
+        <w:sz w:val="29"/>
+        <w:sz w:val="29"/>
+        <w:spacing w:val="0"/>
+        <w:kern w:val="0"/>
+        <w:szCs w:val="29"/>
+        <w:w w:val="100"/>
+        <w:emboss w:val="false"/>
+        <w:imprint w:val="false"/>
+        <w:rFonts w:cs="OpenSymbol"/>
+      </w:rPr>
+    </w:lvl>
+    <w:lvl w:ilvl="8">
+      <w:start w:val="1"/>
+      <w:numFmt w:val="bullet"/>
+      <w:lvlText w:val="-"/>
+      <w:lvlJc w:val="left"/>
+      <w:pPr>
+        <w:ind w:left="2160" w:hanging="240"/>
+      </w:pPr>
+      <w:rPr>
+        <w:rFonts w:ascii="OpenSymbol" w:hAnsi="OpenSymbol" w:cs="OpenSymbol" w:hint="default"/>
+        <w:smallCaps w:val="false"/>
+        <w:caps w:val="false"/>
+        <w:outline w:val="false"/>
+        <w:dstrike w:val="false"/>
+        <w:strike w:val="false"/>
+        <w:vertAlign w:val="baseline"/>
+        <w:position w:val="0"/>
+        <w:sz w:val="29"/>
+        <w:sz w:val="29"/>
+        <w:spacing w:val="0"/>
+        <w:kern w:val="0"/>
+        <w:szCs w:val="29"/>
+        <w:w w:val="100"/>
+        <w:emboss w:val="false"/>
+        <w:imprint w:val="false"/>
+        <w:rFonts w:cs="OpenSymbol"/>
+      </w:rPr>
+    </w:lvl>
+  </w:abstractNum>
   <w:abstractNum w:abstractNumId="7">
     <w:lvl w:ilvl="0">
       <w:start w:val="1"/>
@@ -14150,11 +14219,13 @@
         <w:vertAlign w:val="baseline"/>
         <w:position w:val="0"/>
         <w:sz w:val="24"/>
+        <w:sz w:val="24"/>
         <w:spacing w:val="0"/>
         <w:kern w:val="0"/>
         <w:w w:val="100"/>
         <w:emboss w:val="false"/>
         <w:imprint w:val="false"/>
+        <w:rFonts w:cs="Symbol"/>
       </w:rPr>
     </w:lvl>
     <w:lvl w:ilvl="1">
@@ -14175,11 +14246,13 @@
         <w:vertAlign w:val="baseline"/>
         <w:position w:val="0"/>
         <w:sz w:val="24"/>
+        <w:sz w:val="24"/>
         <w:spacing w:val="0"/>
         <w:kern w:val="0"/>
         <w:w w:val="100"/>
         <w:emboss w:val="false"/>
         <w:imprint w:val="false"/>
+        <w:rFonts w:cs="Symbol"/>
       </w:rPr>
     </w:lvl>
     <w:lvl w:ilvl="2">
@@ -14200,11 +14273,13 @@
         <w:vertAlign w:val="baseline"/>
         <w:position w:val="0"/>
         <w:sz w:val="24"/>
+        <w:sz w:val="24"/>
         <w:spacing w:val="0"/>
         <w:kern w:val="0"/>
         <w:w w:val="100"/>
         <w:emboss w:val="false"/>
         <w:imprint w:val="false"/>
+        <w:rFonts w:cs="Symbol"/>
       </w:rPr>
     </w:lvl>
     <w:lvl w:ilvl="3">
@@ -14225,11 +14300,13 @@
         <w:vertAlign w:val="baseline"/>
         <w:position w:val="0"/>
         <w:sz w:val="24"/>
+        <w:sz w:val="24"/>
         <w:spacing w:val="0"/>
         <w:kern w:val="0"/>
         <w:w w:val="100"/>
         <w:emboss w:val="false"/>
         <w:imprint w:val="false"/>
+        <w:rFonts w:cs="Symbol"/>
       </w:rPr>
     </w:lvl>
     <w:lvl w:ilvl="4">
@@ -14250,11 +14327,13 @@
         <w:vertAlign w:val="baseline"/>
         <w:position w:val="0"/>
         <w:sz w:val="24"/>
+        <w:sz w:val="24"/>
         <w:spacing w:val="0"/>
         <w:kern w:val="0"/>
         <w:w w:val="100"/>
         <w:emboss w:val="false"/>
         <w:imprint w:val="false"/>
+        <w:rFonts w:cs="Symbol"/>
       </w:rPr>
     </w:lvl>
     <w:lvl w:ilvl="5">
@@ -14275,11 +14354,13 @@
         <w:vertAlign w:val="baseline"/>
         <w:position w:val="0"/>
         <w:sz w:val="24"/>
+        <w:sz w:val="24"/>
         <w:spacing w:val="0"/>
         <w:kern w:val="0"/>
         <w:w w:val="100"/>
         <w:emboss w:val="false"/>
         <w:imprint w:val="false"/>
+        <w:rFonts w:cs="Symbol"/>
       </w:rPr>
     </w:lvl>
     <w:lvl w:ilvl="6">
@@ -14300,11 +14381,13 @@
         <w:vertAlign w:val="baseline"/>
         <w:position w:val="0"/>
         <w:sz w:val="24"/>
+        <w:sz w:val="24"/>
         <w:spacing w:val="0"/>
         <w:kern w:val="0"/>
         <w:w w:val="100"/>
         <w:emboss w:val="false"/>
         <w:imprint w:val="false"/>
+        <w:rFonts w:cs="Symbol"/>
       </w:rPr>
     </w:lvl>
     <w:lvl w:ilvl="7">
@@ -14325,11 +14408,13 @@
         <w:vertAlign w:val="baseline"/>
         <w:position w:val="0"/>
         <w:sz w:val="24"/>
+        <w:sz w:val="24"/>
         <w:spacing w:val="0"/>
         <w:kern w:val="0"/>
         <w:w w:val="100"/>
         <w:emboss w:val="false"/>
         <w:imprint w:val="false"/>
+        <w:rFonts w:cs="Symbol"/>
       </w:rPr>
     </w:lvl>
     <w:lvl w:ilvl="8">
@@ -14350,11 +14435,13 @@
         <w:vertAlign w:val="baseline"/>
         <w:position w:val="0"/>
         <w:sz w:val="24"/>
+        <w:sz w:val="24"/>
         <w:spacing w:val="0"/>
         <w:kern w:val="0"/>
         <w:w w:val="100"/>
         <w:emboss w:val="false"/>
         <w:imprint w:val="false"/>
+        <w:rFonts w:cs="Symbol"/>
       </w:rPr>
     </w:lvl>
   </w:abstractNum>
@@ -14498,11 +14585,13 @@
           <w:vertAlign w:val="baseline"/>
           <w:position w:val="0"/>
           <w:sz w:val="24"/>
+          <w:sz w:val="24"/>
           <w:spacing w:val="0"/>
           <w:kern w:val="0"/>
           <w:w w:val="100"/>
           <w:emboss w:val="false"/>
           <w:imprint w:val="false"/>
+          <w:rFonts w:cs="Symbol"/>
         </w:rPr>
       </w:lvl>
     </w:lvlOverride>
@@ -14528,11 +14617,13 @@
           <w:vertAlign w:val="baseline"/>
           <w:position w:val="0"/>
           <w:sz w:val="24"/>
+          <w:sz w:val="24"/>
           <w:spacing w:val="0"/>
           <w:kern w:val="0"/>
           <w:w w:val="100"/>
           <w:emboss w:val="false"/>
           <w:imprint w:val="false"/>
+          <w:rFonts w:cs="Symbol"/>
         </w:rPr>
       </w:lvl>
     </w:lvlOverride>
@@ -14558,11 +14649,13 @@
           <w:vertAlign w:val="baseline"/>
           <w:position w:val="0"/>
           <w:sz w:val="24"/>
+          <w:sz w:val="24"/>
           <w:spacing w:val="0"/>
           <w:kern w:val="0"/>
           <w:w w:val="100"/>
           <w:emboss w:val="false"/>
           <w:imprint w:val="false"/>
+          <w:rFonts w:cs="Symbol"/>
         </w:rPr>
       </w:lvl>
     </w:lvlOverride>
@@ -14588,11 +14681,13 @@
           <w:vertAlign w:val="baseline"/>
           <w:position w:val="0"/>
           <w:sz w:val="24"/>
+          <w:sz w:val="24"/>
           <w:spacing w:val="0"/>
           <w:kern w:val="0"/>
           <w:w w:val="100"/>
           <w:emboss w:val="false"/>
           <w:imprint w:val="false"/>
+          <w:rFonts w:cs="Symbol"/>
         </w:rPr>
       </w:lvl>
     </w:lvlOverride>
@@ -14618,11 +14713,13 @@
           <w:vertAlign w:val="baseline"/>
           <w:position w:val="0"/>
           <w:sz w:val="24"/>
+          <w:sz w:val="24"/>
           <w:spacing w:val="0"/>
           <w:kern w:val="0"/>
           <w:w w:val="100"/>
           <w:emboss w:val="false"/>
           <w:imprint w:val="false"/>
+          <w:rFonts w:cs="Symbol"/>
         </w:rPr>
       </w:lvl>
     </w:lvlOverride>
@@ -14648,11 +14745,13 @@
           <w:vertAlign w:val="baseline"/>
           <w:position w:val="0"/>
           <w:sz w:val="24"/>
+          <w:sz w:val="24"/>
           <w:spacing w:val="0"/>
           <w:kern w:val="0"/>
           <w:w w:val="100"/>
           <w:emboss w:val="false"/>
           <w:imprint w:val="false"/>
+          <w:rFonts w:cs="Symbol"/>
         </w:rPr>
       </w:lvl>
     </w:lvlOverride>
@@ -14678,11 +14777,13 @@
           <w:vertAlign w:val="baseline"/>
           <w:position w:val="0"/>
           <w:sz w:val="24"/>
+          <w:sz w:val="24"/>
           <w:spacing w:val="0"/>
           <w:kern w:val="0"/>
           <w:w w:val="100"/>
           <w:emboss w:val="false"/>
           <w:imprint w:val="false"/>
+          <w:rFonts w:cs="Symbol"/>
         </w:rPr>
       </w:lvl>
     </w:lvlOverride>
@@ -14708,11 +14809,13 @@
           <w:vertAlign w:val="baseline"/>
           <w:position w:val="0"/>
           <w:sz w:val="24"/>
+          <w:sz w:val="24"/>
           <w:spacing w:val="0"/>
           <w:kern w:val="0"/>
           <w:w w:val="100"/>
           <w:emboss w:val="false"/>
           <w:imprint w:val="false"/>
+          <w:rFonts w:cs="Symbol"/>
         </w:rPr>
       </w:lvl>
     </w:lvlOverride>
@@ -14738,11 +14841,13 @@
           <w:vertAlign w:val="baseline"/>
           <w:position w:val="0"/>
           <w:sz w:val="24"/>
+          <w:sz w:val="24"/>
           <w:spacing w:val="0"/>
           <w:kern w:val="0"/>
           <w:w w:val="100"/>
           <w:emboss w:val="false"/>
           <w:imprint w:val="false"/>
+          <w:rFonts w:cs="Symbol"/>
         </w:rPr>
       </w:lvl>
     </w:lvlOverride>
@@ -14768,11 +14873,13 @@
           <w:vertAlign w:val="baseline"/>
           <w:position w:val="0"/>
           <w:sz w:val="24"/>
+          <w:sz w:val="24"/>
           <w:spacing w:val="0"/>
           <w:kern w:val="0"/>
           <w:w w:val="100"/>
           <w:emboss w:val="false"/>
           <w:imprint w:val="false"/>
+          <w:rFonts w:cs="Symbol"/>
         </w:rPr>
       </w:lvl>
     </w:lvlOverride>
@@ -14795,11 +14902,13 @@
           <w:vertAlign w:val="baseline"/>
           <w:position w:val="0"/>
           <w:sz w:val="24"/>
+          <w:sz w:val="24"/>
           <w:spacing w:val="0"/>
           <w:kern w:val="0"/>
           <w:w w:val="100"/>
           <w:emboss w:val="false"/>
           <w:imprint w:val="false"/>
+          <w:rFonts w:cs="Symbol"/>
         </w:rPr>
       </w:lvl>
     </w:lvlOverride>
@@ -14822,11 +14931,13 @@
           <w:vertAlign w:val="baseline"/>
           <w:position w:val="0"/>
           <w:sz w:val="24"/>
+          <w:sz w:val="24"/>
           <w:spacing w:val="0"/>
           <w:kern w:val="0"/>
           <w:w w:val="100"/>
           <w:emboss w:val="false"/>
           <w:imprint w:val="false"/>
+          <w:rFonts w:cs="Symbol"/>
         </w:rPr>
       </w:lvl>
     </w:lvlOverride>
@@ -14849,11 +14960,13 @@
           <w:vertAlign w:val="baseline"/>
           <w:position w:val="0"/>
           <w:sz w:val="24"/>
+          <w:sz w:val="24"/>
           <w:spacing w:val="0"/>
           <w:kern w:val="0"/>
           <w:w w:val="100"/>
           <w:emboss w:val="false"/>
           <w:imprint w:val="false"/>
+          <w:rFonts w:cs="Symbol"/>
         </w:rPr>
       </w:lvl>
     </w:lvlOverride>
@@ -14876,11 +14989,13 @@
           <w:vertAlign w:val="baseline"/>
           <w:position w:val="0"/>
           <w:sz w:val="24"/>
+          <w:sz w:val="24"/>
           <w:spacing w:val="0"/>
           <w:kern w:val="0"/>
           <w:w w:val="100"/>
           <w:emboss w:val="false"/>
           <w:imprint w:val="false"/>
+          <w:rFonts w:cs="Symbol"/>
         </w:rPr>
       </w:lvl>
     </w:lvlOverride>
@@ -14903,11 +15018,13 @@
           <w:vertAlign w:val="baseline"/>
           <w:position w:val="0"/>
           <w:sz w:val="24"/>
+          <w:sz w:val="24"/>
           <w:spacing w:val="0"/>
           <w:kern w:val="0"/>
           <w:w w:val="100"/>
           <w:emboss w:val="false"/>
           <w:imprint w:val="false"/>
+          <w:rFonts w:cs="Symbol"/>
         </w:rPr>
       </w:lvl>
     </w:lvlOverride>
@@ -14930,11 +15047,13 @@
           <w:vertAlign w:val="baseline"/>
           <w:position w:val="0"/>
           <w:sz w:val="24"/>
+          <w:sz w:val="24"/>
           <w:spacing w:val="0"/>
           <w:kern w:val="0"/>
           <w:w w:val="100"/>
           <w:emboss w:val="false"/>
           <w:imprint w:val="false"/>
+          <w:rFonts w:cs="Symbol"/>
         </w:rPr>
       </w:lvl>
     </w:lvlOverride>
@@ -14957,11 +15076,13 @@
           <w:vertAlign w:val="baseline"/>
           <w:position w:val="0"/>
           <w:sz w:val="24"/>
+          <w:sz w:val="24"/>
           <w:spacing w:val="0"/>
           <w:kern w:val="0"/>
           <w:w w:val="100"/>
           <w:emboss w:val="false"/>
           <w:imprint w:val="false"/>
+          <w:rFonts w:cs="Symbol"/>
         </w:rPr>
       </w:lvl>
     </w:lvlOverride>
@@ -14984,17 +15105,19 @@
           <w:vertAlign w:val="baseline"/>
           <w:position w:val="0"/>
           <w:sz w:val="24"/>
+          <w:sz w:val="24"/>
           <w:spacing w:val="0"/>
           <w:kern w:val="0"/>
           <w:w w:val="100"/>
           <w:emboss w:val="false"/>
           <w:imprint w:val="false"/>
+          <w:rFonts w:cs="Symbol"/>
         </w:rPr>
       </w:lvl>
     </w:lvlOverride>
   </w:num>
   <w:num w:numId="11">
-    <w:abstractNumId w:val="3"/>
+    <w:abstractNumId w:val="2"/>
     <w:lvlOverride w:ilvl="0">
       <w:lvl w:ilvl="0">
         <w:start w:val="1"/>
@@ -15021,6 +15144,7 @@
           <w:w w:val="100"/>
           <w:emboss w:val="false"/>
           <w:imprint w:val="false"/>
+          <w:rFonts w:cs="OpenSymbol"/>
         </w:rPr>
       </w:lvl>
     </w:lvlOverride>
@@ -15050,6 +15174,7 @@
           <w:w w:val="100"/>
           <w:emboss w:val="false"/>
           <w:imprint w:val="false"/>
+          <w:rFonts w:cs="OpenSymbol"/>
         </w:rPr>
       </w:lvl>
     </w:lvlOverride>
@@ -15079,6 +15204,7 @@
           <w:w w:val="100"/>
           <w:emboss w:val="false"/>
           <w:imprint w:val="false"/>
+          <w:rFonts w:cs="OpenSymbol"/>
         </w:rPr>
       </w:lvl>
     </w:lvlOverride>
@@ -15108,6 +15234,7 @@
           <w:w w:val="100"/>
           <w:emboss w:val="false"/>
           <w:imprint w:val="false"/>
+          <w:rFonts w:cs="OpenSymbol"/>
         </w:rPr>
       </w:lvl>
     </w:lvlOverride>
@@ -15137,6 +15264,7 @@
           <w:w w:val="100"/>
           <w:emboss w:val="false"/>
           <w:imprint w:val="false"/>
+          <w:rFonts w:cs="OpenSymbol"/>
         </w:rPr>
       </w:lvl>
     </w:lvlOverride>
@@ -15166,6 +15294,7 @@
           <w:w w:val="100"/>
           <w:emboss w:val="false"/>
           <w:imprint w:val="false"/>
+          <w:rFonts w:cs="OpenSymbol"/>
         </w:rPr>
       </w:lvl>
     </w:lvlOverride>
@@ -15195,6 +15324,7 @@
           <w:w w:val="100"/>
           <w:emboss w:val="false"/>
           <w:imprint w:val="false"/>
+          <w:rFonts w:cs="OpenSymbol"/>
         </w:rPr>
       </w:lvl>
     </w:lvlOverride>
@@ -15224,6 +15354,7 @@
           <w:w w:val="100"/>
           <w:emboss w:val="false"/>
           <w:imprint w:val="false"/>
+          <w:rFonts w:cs="OpenSymbol"/>
         </w:rPr>
       </w:lvl>
     </w:lvlOverride>
@@ -15253,6 +15384,7 @@
           <w:w w:val="100"/>
           <w:emboss w:val="false"/>
           <w:imprint w:val="false"/>
+          <w:rFonts w:cs="OpenSymbol"/>
         </w:rPr>
       </w:lvl>
     </w:lvlOverride>
@@ -15278,11 +15410,13 @@
           <w:vertAlign w:val="baseline"/>
           <w:position w:val="0"/>
           <w:sz w:val="24"/>
+          <w:sz w:val="24"/>
           <w:spacing w:val="0"/>
           <w:kern w:val="0"/>
           <w:w w:val="100"/>
           <w:emboss w:val="false"/>
           <w:imprint w:val="false"/>
+          <w:rFonts w:cs="Symbol"/>
         </w:rPr>
       </w:lvl>
     </w:lvlOverride>
@@ -15305,11 +15439,13 @@
           <w:vertAlign w:val="baseline"/>
           <w:position w:val="0"/>
           <w:sz w:val="24"/>
+          <w:sz w:val="24"/>
           <w:spacing w:val="0"/>
           <w:kern w:val="0"/>
           <w:w w:val="100"/>
           <w:emboss w:val="false"/>
           <w:imprint w:val="false"/>
+          <w:rFonts w:cs="Symbol"/>
         </w:rPr>
       </w:lvl>
     </w:lvlOverride>
@@ -15332,11 +15468,13 @@
           <w:vertAlign w:val="baseline"/>
           <w:position w:val="0"/>
           <w:sz w:val="24"/>
+          <w:sz w:val="24"/>
           <w:spacing w:val="0"/>
           <w:kern w:val="0"/>
           <w:w w:val="100"/>
           <w:emboss w:val="false"/>
           <w:imprint w:val="false"/>
+          <w:rFonts w:cs="Symbol"/>
         </w:rPr>
       </w:lvl>
     </w:lvlOverride>
@@ -15359,11 +15497,13 @@
           <w:vertAlign w:val="baseline"/>
           <w:position w:val="0"/>
           <w:sz w:val="24"/>
+          <w:sz w:val="24"/>
           <w:spacing w:val="0"/>
           <w:kern w:val="0"/>
           <w:w w:val="100"/>
           <w:emboss w:val="false"/>
           <w:imprint w:val="false"/>
+          <w:rFonts w:cs="Symbol"/>
         </w:rPr>
       </w:lvl>
     </w:lvlOverride>
@@ -15386,11 +15526,13 @@
           <w:vertAlign w:val="baseline"/>
           <w:position w:val="0"/>
           <w:sz w:val="24"/>
+          <w:sz w:val="24"/>
           <w:spacing w:val="0"/>
           <w:kern w:val="0"/>
           <w:w w:val="100"/>
           <w:emboss w:val="false"/>
           <w:imprint w:val="false"/>
+          <w:rFonts w:cs="Symbol"/>
         </w:rPr>
       </w:lvl>
     </w:lvlOverride>
@@ -15413,11 +15555,13 @@
           <w:vertAlign w:val="baseline"/>
           <w:position w:val="0"/>
           <w:sz w:val="24"/>
+          <w:sz w:val="24"/>
           <w:spacing w:val="0"/>
           <w:kern w:val="0"/>
           <w:w w:val="100"/>
           <w:emboss w:val="false"/>
           <w:imprint w:val="false"/>
+          <w:rFonts w:cs="Symbol"/>
         </w:rPr>
       </w:lvl>
     </w:lvlOverride>
@@ -15440,11 +15584,13 @@
           <w:vertAlign w:val="baseline"/>
           <w:position w:val="0"/>
           <w:sz w:val="24"/>
+          <w:sz w:val="24"/>
           <w:spacing w:val="0"/>
           <w:kern w:val="0"/>
           <w:w w:val="100"/>
           <w:emboss w:val="false"/>
           <w:imprint w:val="false"/>
+          <w:rFonts w:cs="Symbol"/>
         </w:rPr>
       </w:lvl>
     </w:lvlOverride>
@@ -15467,11 +15613,13 @@
           <w:vertAlign w:val="baseline"/>
           <w:position w:val="0"/>
           <w:sz w:val="24"/>
+          <w:sz w:val="24"/>
           <w:spacing w:val="0"/>
           <w:kern w:val="0"/>
           <w:w w:val="100"/>
           <w:emboss w:val="false"/>
           <w:imprint w:val="false"/>
+          <w:rFonts w:cs="Symbol"/>
         </w:rPr>
       </w:lvl>
     </w:lvlOverride>
@@ -15494,11 +15642,13 @@
           <w:vertAlign w:val="baseline"/>
           <w:position w:val="0"/>
           <w:sz w:val="24"/>
+          <w:sz w:val="24"/>
           <w:spacing w:val="0"/>
           <w:kern w:val="0"/>
           <w:w w:val="100"/>
           <w:emboss w:val="false"/>
           <w:imprint w:val="false"/>
+          <w:rFonts w:cs="Symbol"/>
         </w:rPr>
       </w:lvl>
     </w:lvlOverride>
@@ -15529,7 +15679,6 @@
       <w:keepLines w:val="false"/>
       <w:pageBreakBefore w:val="false"/>
       <w:widowControl/>
-      <w:pBdr/>
       <w:shd w:val="clear" w:color="auto" w:fill="auto"/>
       <w:suppressAutoHyphens w:val="false"/>
       <w:bidi w:val="0"/>
@@ -15676,7 +15825,6 @@
       <w:keepLines w:val="false"/>
       <w:pageBreakBefore w:val="false"/>
       <w:widowControl/>
-      <w:pBdr/>
       <w:shd w:val="clear" w:color="auto" w:fill="auto"/>
       <w:suppressAutoHyphens w:val="false"/>
       <w:bidi w:val="0"/>
@@ -15728,7 +15876,6 @@
       <w:keepLines w:val="false"/>
       <w:pageBreakBefore w:val="false"/>
       <w:widowControl/>
-      <w:pBdr/>
       <w:shd w:val="clear" w:color="auto" w:fill="auto"/>
       <w:suppressAutoHyphens w:val="false"/>
       <w:bidi w:val="0"/>
